--- a/doc/Nevistic_David_Dokumentation.docx
+++ b/doc/Nevistic_David_Dokumentation.docx
@@ -328,56 +328,48 @@
     <w:sdt>
       <w:sdtPr>
         <w:rPr>
-          <w:rFonts w:asciiTheme="minorHAnsi" w:eastAsiaTheme="minorEastAsia" w:hAnsiTheme="minorHAnsi" w:cstheme="minorHAnsi"/>
+          <w:rFonts w:asciiTheme="minorHAnsi" w:eastAsiaTheme="minorHAnsi" w:hAnsiTheme="minorHAnsi" w:cstheme="minorBidi"/>
           <w:color w:val="auto"/>
           <w:sz w:val="22"/>
           <w:szCs w:val="22"/>
-          <w:lang w:val="de-DE"/>
-        </w:rPr>
-        <w:id w:val="-273949286"/>
+          <w:lang w:val="de-DE" w:eastAsia="en-US"/>
+        </w:rPr>
+        <w:id w:val="-200092242"/>
         <w:docPartObj>
           <w:docPartGallery w:val="Table of Contents"/>
           <w:docPartUnique/>
         </w:docPartObj>
       </w:sdtPr>
-      <w:sdtEndPr/>
+      <w:sdtEndPr>
+        <w:rPr>
+          <w:b/>
+          <w:bCs/>
+        </w:rPr>
+      </w:sdtEndPr>
       <w:sdtContent>
         <w:p>
           <w:pPr>
             <w:pStyle w:val="Inhaltsverzeichnisberschrift"/>
             <w:rPr>
-              <w:rFonts w:asciiTheme="minorHAnsi" w:hAnsiTheme="minorHAnsi" w:cstheme="minorHAnsi"/>
               <w:color w:val="auto"/>
-              <w:sz w:val="36"/>
-              <w:szCs w:val="36"/>
+              <w:sz w:val="40"/>
+              <w:szCs w:val="40"/>
               <w:lang w:val="de-DE"/>
             </w:rPr>
           </w:pPr>
           <w:r>
             <w:rPr>
-              <w:rFonts w:asciiTheme="minorHAnsi" w:hAnsiTheme="minorHAnsi" w:cstheme="minorHAnsi"/>
               <w:color w:val="auto"/>
-              <w:sz w:val="36"/>
-              <w:szCs w:val="36"/>
+              <w:sz w:val="40"/>
+              <w:szCs w:val="40"/>
               <w:lang w:val="de-DE"/>
             </w:rPr>
-            <w:t>Inhaltsverzeichni</w:t>
-          </w:r>
-          <w:r>
-            <w:rPr>
-              <w:rFonts w:asciiTheme="minorHAnsi" w:hAnsiTheme="minorHAnsi" w:cstheme="minorHAnsi"/>
-              <w:color w:val="auto"/>
-              <w:sz w:val="36"/>
-              <w:szCs w:val="36"/>
-              <w:lang w:val="de-DE"/>
-            </w:rPr>
-            <w:t>s</w:t>
+            <w:t>Inhaltsverzeichnis</w:t>
           </w:r>
         </w:p>
         <w:p>
           <w:pPr>
             <w:rPr>
-              <w:rFonts w:cstheme="minorHAnsi"/>
               <w:lang w:val="de-DE" w:eastAsia="de-CH"/>
             </w:rPr>
           </w:pPr>
@@ -385,647 +377,621 @@
         <w:p>
           <w:pPr>
             <w:pStyle w:val="Verzeichnis1"/>
-            <w:numPr>
-              <w:ilvl w:val="0"/>
-              <w:numId w:val="3"/>
-            </w:numPr>
             <w:rPr>
-              <w:rFonts w:cstheme="minorHAnsi"/>
-              <w:sz w:val="24"/>
-              <w:szCs w:val="24"/>
+              <w:rFonts w:cstheme="minorBidi"/>
+            </w:rPr>
+          </w:pPr>
+          <w:r>
+            <w:fldChar w:fldCharType="begin"/>
+          </w:r>
+          <w:r>
+            <w:instrText xml:space="preserve"> TOC \o "1-3" \h \z \u </w:instrText>
+          </w:r>
+          <w:r>
+            <w:fldChar w:fldCharType="separate"/>
+          </w:r>
+          <w:hyperlink w:anchor="_Toc69303202" w:history="1">
+            <w:r>
+              <w:rPr>
+                <w:rStyle w:val="Hyperlink"/>
+                <w:color w:val="auto"/>
+              </w:rPr>
+              <w:t>1.</w:t>
+            </w:r>
+            <w:r>
+              <w:rPr>
+                <w:rFonts w:cstheme="minorBidi"/>
+              </w:rPr>
+              <w:tab/>
+            </w:r>
+            <w:r>
+              <w:rPr>
+                <w:rStyle w:val="Hyperlink"/>
+                <w:color w:val="auto"/>
+              </w:rPr>
+              <w:t>Einleitung (Management Summary)</w:t>
+            </w:r>
+            <w:r>
+              <w:rPr>
+                <w:webHidden/>
+              </w:rPr>
+              <w:tab/>
+            </w:r>
+            <w:r>
+              <w:rPr>
+                <w:webHidden/>
+              </w:rPr>
+              <w:fldChar w:fldCharType="begin"/>
+            </w:r>
+            <w:r>
+              <w:rPr>
+                <w:webHidden/>
+              </w:rPr>
+              <w:instrText xml:space="preserve"> PAGEREF _Toc69303202 \h </w:instrText>
+            </w:r>
+            <w:r>
+              <w:rPr>
+                <w:webHidden/>
+              </w:rPr>
+            </w:r>
+            <w:r>
+              <w:rPr>
+                <w:webHidden/>
+              </w:rPr>
+              <w:fldChar w:fldCharType="separate"/>
+            </w:r>
+            <w:r>
+              <w:rPr>
+                <w:webHidden/>
+              </w:rPr>
+              <w:t>2</w:t>
+            </w:r>
+            <w:r>
+              <w:rPr>
+                <w:webHidden/>
+              </w:rPr>
+              <w:fldChar w:fldCharType="end"/>
+            </w:r>
+          </w:hyperlink>
+        </w:p>
+        <w:p>
+          <w:pPr>
+            <w:pStyle w:val="Verzeichnis1"/>
+            <w:rPr>
+              <w:rFonts w:cstheme="minorBidi"/>
+            </w:rPr>
+          </w:pPr>
+          <w:hyperlink w:anchor="_Toc69303203" w:history="1">
+            <w:r>
+              <w:rPr>
+                <w:rStyle w:val="Hyperlink"/>
+                <w:color w:val="auto"/>
+              </w:rPr>
+              <w:t>2.</w:t>
+            </w:r>
+            <w:r>
+              <w:rPr>
+                <w:rFonts w:cstheme="minorBidi"/>
+              </w:rPr>
+              <w:tab/>
+            </w:r>
+            <w:r>
+              <w:rPr>
+                <w:rStyle w:val="Hyperlink"/>
+                <w:color w:val="auto"/>
+              </w:rPr>
+              <w:t>Zweck des Dokuments</w:t>
+            </w:r>
+            <w:r>
+              <w:rPr>
+                <w:webHidden/>
+              </w:rPr>
+              <w:tab/>
+            </w:r>
+            <w:r>
+              <w:rPr>
+                <w:webHidden/>
+              </w:rPr>
+              <w:fldChar w:fldCharType="begin"/>
+            </w:r>
+            <w:r>
+              <w:rPr>
+                <w:webHidden/>
+              </w:rPr>
+              <w:instrText xml:space="preserve"> PAGEREF _Toc69303203 \h </w:instrText>
+            </w:r>
+            <w:r>
+              <w:rPr>
+                <w:webHidden/>
+              </w:rPr>
+            </w:r>
+            <w:r>
+              <w:rPr>
+                <w:webHidden/>
+              </w:rPr>
+              <w:fldChar w:fldCharType="separate"/>
+            </w:r>
+            <w:r>
+              <w:rPr>
+                <w:webHidden/>
+              </w:rPr>
+              <w:t>2</w:t>
+            </w:r>
+            <w:r>
+              <w:rPr>
+                <w:webHidden/>
+              </w:rPr>
+              <w:fldChar w:fldCharType="end"/>
+            </w:r>
+          </w:hyperlink>
+        </w:p>
+        <w:p>
+          <w:pPr>
+            <w:pStyle w:val="Verzeichnis1"/>
+            <w:rPr>
+              <w:rFonts w:cstheme="minorBidi"/>
+            </w:rPr>
+          </w:pPr>
+          <w:hyperlink w:anchor="_Toc69303204" w:history="1">
+            <w:r>
+              <w:rPr>
+                <w:rStyle w:val="Hyperlink"/>
+                <w:color w:val="auto"/>
+              </w:rPr>
+              <w:t>3.</w:t>
+            </w:r>
+            <w:r>
+              <w:rPr>
+                <w:rFonts w:cstheme="minorBidi"/>
+              </w:rPr>
+              <w:tab/>
+            </w:r>
+            <w:r>
+              <w:rPr>
+                <w:rStyle w:val="Hyperlink"/>
+                <w:color w:val="auto"/>
+              </w:rPr>
+              <w:t>Nicht vollständige/fehlende Funktionen</w:t>
+            </w:r>
+            <w:r>
+              <w:rPr>
+                <w:webHidden/>
+              </w:rPr>
+              <w:tab/>
+            </w:r>
+            <w:r>
+              <w:rPr>
+                <w:webHidden/>
+              </w:rPr>
+              <w:fldChar w:fldCharType="begin"/>
+            </w:r>
+            <w:r>
+              <w:rPr>
+                <w:webHidden/>
+              </w:rPr>
+              <w:instrText xml:space="preserve"> PAGEREF _Toc69303204 \h </w:instrText>
+            </w:r>
+            <w:r>
+              <w:rPr>
+                <w:webHidden/>
+              </w:rPr>
+            </w:r>
+            <w:r>
+              <w:rPr>
+                <w:webHidden/>
+              </w:rPr>
+              <w:fldChar w:fldCharType="separate"/>
+            </w:r>
+            <w:r>
+              <w:rPr>
+                <w:webHidden/>
+              </w:rPr>
+              <w:t>3</w:t>
+            </w:r>
+            <w:r>
+              <w:rPr>
+                <w:webHidden/>
+              </w:rPr>
+              <w:fldChar w:fldCharType="end"/>
+            </w:r>
+          </w:hyperlink>
+        </w:p>
+        <w:p>
+          <w:pPr>
+            <w:pStyle w:val="Verzeichnis1"/>
+            <w:rPr>
+              <w:rFonts w:cstheme="minorBidi"/>
+            </w:rPr>
+          </w:pPr>
+          <w:hyperlink w:anchor="_Toc69303205" w:history="1">
+            <w:r>
+              <w:rPr>
+                <w:rStyle w:val="Hyperlink"/>
+                <w:color w:val="auto"/>
+              </w:rPr>
+              <w:t>4.</w:t>
+            </w:r>
+            <w:r>
+              <w:rPr>
+                <w:rFonts w:cstheme="minorBidi"/>
+              </w:rPr>
+              <w:tab/>
+            </w:r>
+            <w:r>
+              <w:rPr>
+                <w:rStyle w:val="Hyperlink"/>
+                <w:color w:val="auto"/>
+              </w:rPr>
+              <w:t>Mockup</w:t>
+            </w:r>
+            <w:r>
+              <w:rPr>
+                <w:webHidden/>
+              </w:rPr>
+              <w:tab/>
+            </w:r>
+            <w:r>
+              <w:rPr>
+                <w:webHidden/>
+              </w:rPr>
+              <w:fldChar w:fldCharType="begin"/>
+            </w:r>
+            <w:r>
+              <w:rPr>
+                <w:webHidden/>
+              </w:rPr>
+              <w:instrText xml:space="preserve"> PAGEREF _Toc69303205 \h </w:instrText>
+            </w:r>
+            <w:r>
+              <w:rPr>
+                <w:webHidden/>
+              </w:rPr>
+            </w:r>
+            <w:r>
+              <w:rPr>
+                <w:webHidden/>
+              </w:rPr>
+              <w:fldChar w:fldCharType="separate"/>
+            </w:r>
+            <w:r>
+              <w:rPr>
+                <w:webHidden/>
+              </w:rPr>
+              <w:t>4</w:t>
+            </w:r>
+            <w:r>
+              <w:rPr>
+                <w:webHidden/>
+              </w:rPr>
+              <w:fldChar w:fldCharType="end"/>
+            </w:r>
+          </w:hyperlink>
+        </w:p>
+        <w:p>
+          <w:pPr>
+            <w:pStyle w:val="Verzeichnis1"/>
+            <w:rPr>
+              <w:rFonts w:cstheme="minorBidi"/>
+            </w:rPr>
+          </w:pPr>
+          <w:hyperlink w:anchor="_Toc69303206" w:history="1">
+            <w:r>
+              <w:rPr>
+                <w:rStyle w:val="Hyperlink"/>
+                <w:color w:val="auto"/>
+              </w:rPr>
+              <w:t>5.</w:t>
+            </w:r>
+            <w:r>
+              <w:rPr>
+                <w:rFonts w:cstheme="minorBidi"/>
+              </w:rPr>
+              <w:tab/>
+            </w:r>
+            <w:r>
+              <w:rPr>
+                <w:rStyle w:val="Hyperlink"/>
+                <w:color w:val="auto"/>
+              </w:rPr>
+              <w:t>User Stories</w:t>
+            </w:r>
+            <w:r>
+              <w:rPr>
+                <w:webHidden/>
+              </w:rPr>
+              <w:tab/>
+            </w:r>
+            <w:r>
+              <w:rPr>
+                <w:webHidden/>
+              </w:rPr>
+              <w:fldChar w:fldCharType="begin"/>
+            </w:r>
+            <w:r>
+              <w:rPr>
+                <w:webHidden/>
+              </w:rPr>
+              <w:instrText xml:space="preserve"> PAGEREF _Toc69303206 \h </w:instrText>
+            </w:r>
+            <w:r>
+              <w:rPr>
+                <w:webHidden/>
+              </w:rPr>
+            </w:r>
+            <w:r>
+              <w:rPr>
+                <w:webHidden/>
+              </w:rPr>
+              <w:fldChar w:fldCharType="separate"/>
+            </w:r>
+            <w:r>
+              <w:rPr>
+                <w:webHidden/>
+              </w:rPr>
+              <w:t>5</w:t>
+            </w:r>
+            <w:r>
+              <w:rPr>
+                <w:webHidden/>
+              </w:rPr>
+              <w:fldChar w:fldCharType="end"/>
+            </w:r>
+          </w:hyperlink>
+        </w:p>
+        <w:p>
+          <w:pPr>
+            <w:pStyle w:val="Verzeichnis1"/>
+            <w:rPr>
+              <w:rFonts w:cstheme="minorBidi"/>
+              <w:sz w:val="22"/>
+              <w:szCs w:val="22"/>
             </w:rPr>
           </w:pPr>
           <w:r>
             <w:rPr>
-              <w:rFonts w:cstheme="minorHAnsi"/>
-              <w:b/>
-              <w:bCs/>
-              <w:sz w:val="24"/>
-              <w:szCs w:val="24"/>
+              <w:rStyle w:val="Hyperlink"/>
+              <w:color w:val="auto"/>
+              <w:u w:val="none"/>
             </w:rPr>
-            <w:t>Einleitung</w:t>
+            <w:tab/>
           </w:r>
+          <w:hyperlink w:anchor="_Toc69303207" w:history="1">
+            <w:r>
+              <w:rPr>
+                <w:rStyle w:val="Hyperlink"/>
+                <w:color w:val="auto"/>
+                <w:sz w:val="24"/>
+                <w:szCs w:val="24"/>
+              </w:rPr>
+              <w:t>5.1 Aktivitätsdiagramm</w:t>
+            </w:r>
+            <w:r>
+              <w:rPr>
+                <w:webHidden/>
+              </w:rPr>
+              <w:tab/>
+            </w:r>
+            <w:r>
+              <w:rPr>
+                <w:webHidden/>
+              </w:rPr>
+              <w:fldChar w:fldCharType="begin"/>
+            </w:r>
+            <w:r>
+              <w:rPr>
+                <w:webHidden/>
+              </w:rPr>
+              <w:instrText xml:space="preserve"> PAGEREF _Toc69303207 \h </w:instrText>
+            </w:r>
+            <w:r>
+              <w:rPr>
+                <w:webHidden/>
+              </w:rPr>
+            </w:r>
+            <w:r>
+              <w:rPr>
+                <w:webHidden/>
+              </w:rPr>
+              <w:fldChar w:fldCharType="separate"/>
+            </w:r>
+            <w:r>
+              <w:rPr>
+                <w:webHidden/>
+              </w:rPr>
+              <w:t>6</w:t>
+            </w:r>
+            <w:r>
+              <w:rPr>
+                <w:webHidden/>
+              </w:rPr>
+              <w:fldChar w:fldCharType="end"/>
+            </w:r>
+          </w:hyperlink>
+        </w:p>
+        <w:p>
+          <w:pPr>
+            <w:pStyle w:val="Verzeichnis1"/>
+            <w:rPr>
+              <w:rFonts w:cstheme="minorBidi"/>
+            </w:rPr>
+          </w:pPr>
+          <w:hyperlink w:anchor="_Toc69303208" w:history="1">
+            <w:r>
+              <w:rPr>
+                <w:rStyle w:val="Hyperlink"/>
+                <w:color w:val="auto"/>
+              </w:rPr>
+              <w:t>6.</w:t>
+            </w:r>
+            <w:r>
+              <w:rPr>
+                <w:rFonts w:cstheme="minorBidi"/>
+              </w:rPr>
+              <w:tab/>
+            </w:r>
+            <w:r>
+              <w:rPr>
+                <w:rStyle w:val="Hyperlink"/>
+                <w:color w:val="auto"/>
+              </w:rPr>
+              <w:t>Testfälle/Testprotokoll</w:t>
+            </w:r>
+            <w:r>
+              <w:rPr>
+                <w:webHidden/>
+              </w:rPr>
+              <w:tab/>
+            </w:r>
+            <w:r>
+              <w:rPr>
+                <w:webHidden/>
+              </w:rPr>
+              <w:fldChar w:fldCharType="begin"/>
+            </w:r>
+            <w:r>
+              <w:rPr>
+                <w:webHidden/>
+              </w:rPr>
+              <w:instrText xml:space="preserve"> PAGEREF _Toc69303208 \h </w:instrText>
+            </w:r>
+            <w:r>
+              <w:rPr>
+                <w:webHidden/>
+              </w:rPr>
+            </w:r>
+            <w:r>
+              <w:rPr>
+                <w:webHidden/>
+              </w:rPr>
+              <w:fldChar w:fldCharType="separate"/>
+            </w:r>
+            <w:r>
+              <w:rPr>
+                <w:webHidden/>
+              </w:rPr>
+              <w:t>7</w:t>
+            </w:r>
+            <w:r>
+              <w:rPr>
+                <w:webHidden/>
+              </w:rPr>
+              <w:fldChar w:fldCharType="end"/>
+            </w:r>
+          </w:hyperlink>
+        </w:p>
+        <w:p>
+          <w:pPr>
+            <w:pStyle w:val="Verzeichnis1"/>
+            <w:rPr>
+              <w:rFonts w:cstheme="minorBidi"/>
+            </w:rPr>
+          </w:pPr>
+          <w:hyperlink w:anchor="_Toc69303209" w:history="1">
+            <w:r>
+              <w:rPr>
+                <w:rStyle w:val="Hyperlink"/>
+                <w:color w:val="auto"/>
+              </w:rPr>
+              <w:t>7.</w:t>
+            </w:r>
+            <w:r>
+              <w:rPr>
+                <w:rFonts w:cstheme="minorBidi"/>
+              </w:rPr>
+              <w:tab/>
+            </w:r>
+            <w:r>
+              <w:rPr>
+                <w:rStyle w:val="Hyperlink"/>
+                <w:color w:val="auto"/>
+              </w:rPr>
+              <w:t>Installationsanleitung</w:t>
+            </w:r>
+            <w:r>
+              <w:rPr>
+                <w:webHidden/>
+              </w:rPr>
+              <w:tab/>
+            </w:r>
+            <w:r>
+              <w:rPr>
+                <w:webHidden/>
+              </w:rPr>
+              <w:fldChar w:fldCharType="begin"/>
+            </w:r>
+            <w:r>
+              <w:rPr>
+                <w:webHidden/>
+              </w:rPr>
+              <w:instrText xml:space="preserve"> PAGEREF _Toc69303209 \h </w:instrText>
+            </w:r>
+            <w:r>
+              <w:rPr>
+                <w:webHidden/>
+              </w:rPr>
+            </w:r>
+            <w:r>
+              <w:rPr>
+                <w:webHidden/>
+              </w:rPr>
+              <w:fldChar w:fldCharType="separate"/>
+            </w:r>
+            <w:r>
+              <w:rPr>
+                <w:webHidden/>
+              </w:rPr>
+              <w:t>8</w:t>
+            </w:r>
+            <w:r>
+              <w:rPr>
+                <w:webHidden/>
+              </w:rPr>
+              <w:fldChar w:fldCharType="end"/>
+            </w:r>
+          </w:hyperlink>
+        </w:p>
+        <w:p>
           <w:r>
             <w:rPr>
-              <w:rFonts w:cstheme="minorHAnsi"/>
-              <w:sz w:val="24"/>
-              <w:szCs w:val="24"/>
-            </w:rPr>
-            <w:ptab w:relativeTo="margin" w:alignment="right" w:leader="dot"/>
-          </w:r>
-          <w:r>
-            <w:rPr>
-              <w:rFonts w:cstheme="minorHAnsi"/>
               <w:b/>
               <w:bCs/>
               <w:sz w:val="24"/>
               <w:szCs w:val="24"/>
               <w:lang w:val="de-DE"/>
             </w:rPr>
-            <w:t>3</w:t>
-          </w:r>
-        </w:p>
-        <w:p>
-          <w:pPr>
-            <w:pStyle w:val="Verzeichnis1"/>
-            <w:numPr>
-              <w:ilvl w:val="0"/>
-              <w:numId w:val="3"/>
-            </w:numPr>
-            <w:rPr>
-              <w:rFonts w:cstheme="minorHAnsi"/>
-              <w:sz w:val="24"/>
-              <w:szCs w:val="24"/>
-            </w:rPr>
-          </w:pPr>
-          <w:r>
-            <w:rPr>
-              <w:rFonts w:cstheme="minorHAnsi"/>
-              <w:b/>
-              <w:bCs/>
-              <w:sz w:val="24"/>
-              <w:szCs w:val="24"/>
-            </w:rPr>
-            <w:t>Zweck des Dokuments</w:t>
-          </w:r>
-          <w:r>
-            <w:rPr>
-              <w:rFonts w:cstheme="minorHAnsi"/>
-              <w:sz w:val="24"/>
-              <w:szCs w:val="24"/>
-            </w:rPr>
-            <w:ptab w:relativeTo="margin" w:alignment="right" w:leader="dot"/>
-          </w:r>
-          <w:r>
-            <w:rPr>
-              <w:rFonts w:cstheme="minorHAnsi"/>
-              <w:b/>
-              <w:bCs/>
-              <w:sz w:val="24"/>
-              <w:szCs w:val="24"/>
-              <w:lang w:val="de-DE"/>
-            </w:rPr>
-            <w:t>3</w:t>
-          </w:r>
-        </w:p>
-        <w:p>
-          <w:pPr>
-            <w:pStyle w:val="Verzeichnis1"/>
-            <w:numPr>
-              <w:ilvl w:val="0"/>
-              <w:numId w:val="3"/>
-            </w:numPr>
-            <w:rPr>
-              <w:rFonts w:cstheme="minorHAnsi"/>
-              <w:sz w:val="24"/>
-              <w:szCs w:val="24"/>
-            </w:rPr>
-          </w:pPr>
-          <w:r>
-            <w:rPr>
-              <w:rFonts w:cstheme="minorHAnsi"/>
-              <w:b/>
-              <w:bCs/>
-              <w:sz w:val="24"/>
-              <w:szCs w:val="24"/>
-            </w:rPr>
-            <w:t>Nicht vollständige/fehlende/fehlerhafte Funktionen</w:t>
-          </w:r>
-          <w:r>
-            <w:rPr>
-              <w:rFonts w:cstheme="minorHAnsi"/>
-              <w:sz w:val="24"/>
-              <w:szCs w:val="24"/>
-            </w:rPr>
-            <w:ptab w:relativeTo="margin" w:alignment="right" w:leader="dot"/>
-          </w:r>
-          <w:r>
-            <w:rPr>
-              <w:rFonts w:cstheme="minorHAnsi"/>
-              <w:b/>
-              <w:bCs/>
-              <w:sz w:val="24"/>
-              <w:szCs w:val="24"/>
-              <w:lang w:val="de-DE"/>
-            </w:rPr>
-            <w:t>4</w:t>
-          </w:r>
-        </w:p>
-        <w:p>
-          <w:pPr>
-            <w:pStyle w:val="Verzeichnis2"/>
-            <w:ind w:left="216"/>
-            <w:rPr>
-              <w:rFonts w:cstheme="minorHAnsi"/>
-              <w:sz w:val="24"/>
-              <w:szCs w:val="24"/>
-            </w:rPr>
-          </w:pPr>
-          <w:sdt>
-            <w:sdtPr>
-              <w:rPr>
-                <w:rFonts w:cstheme="minorHAnsi"/>
-                <w:sz w:val="24"/>
-                <w:szCs w:val="24"/>
-              </w:rPr>
-              <w:id w:val="141167008"/>
-              <w:placeholder>
-                <w:docPart w:val="F303FD907B644D9B977FC3DB98305448"/>
-              </w:placeholder>
-              <w:temporary/>
-              <w:showingPlcHdr/>
-            </w:sdtPr>
-            <w:sdtEndPr/>
-            <w:sdtContent>
-              <w:r>
-                <w:rPr>
-                  <w:rFonts w:cstheme="minorHAnsi"/>
-                  <w:sz w:val="24"/>
-                  <w:szCs w:val="24"/>
-                  <w:lang w:val="de-DE"/>
-                </w:rPr>
-                <w:t>Geben Sie die Kapitelüberschrift ein (Stufe 2)</w:t>
-              </w:r>
-            </w:sdtContent>
-          </w:sdt>
-          <w:r>
-            <w:rPr>
-              <w:rFonts w:cstheme="minorHAnsi"/>
-              <w:sz w:val="24"/>
-              <w:szCs w:val="24"/>
-            </w:rPr>
-            <w:ptab w:relativeTo="margin" w:alignment="right" w:leader="dot"/>
-          </w:r>
-          <w:r>
-            <w:rPr>
-              <w:rFonts w:cstheme="minorHAnsi"/>
-              <w:sz w:val="24"/>
-              <w:szCs w:val="24"/>
-              <w:lang w:val="de-DE"/>
-            </w:rPr>
-            <w:t>4</w:t>
-          </w:r>
-        </w:p>
-        <w:p>
-          <w:pPr>
-            <w:pStyle w:val="Verzeichnis2"/>
-            <w:ind w:left="216"/>
-            <w:rPr>
-              <w:rFonts w:cstheme="minorHAnsi"/>
-              <w:sz w:val="24"/>
-              <w:szCs w:val="24"/>
-            </w:rPr>
-          </w:pPr>
-          <w:sdt>
-            <w:sdtPr>
-              <w:rPr>
-                <w:rFonts w:cstheme="minorHAnsi"/>
-                <w:sz w:val="24"/>
-                <w:szCs w:val="24"/>
-              </w:rPr>
-              <w:id w:val="-1076735010"/>
-              <w:placeholder>
-                <w:docPart w:val="359BB682D95D4040B0EBE14AF35B0868"/>
-              </w:placeholder>
-              <w:temporary/>
-              <w:showingPlcHdr/>
-            </w:sdtPr>
-            <w:sdtEndPr/>
-            <w:sdtContent>
-              <w:r>
-                <w:rPr>
-                  <w:rFonts w:cstheme="minorHAnsi"/>
-                  <w:sz w:val="24"/>
-                  <w:szCs w:val="24"/>
-                  <w:lang w:val="de-DE"/>
-                </w:rPr>
-                <w:t>Geben Sie die Kapitelüberschrift ein (Stufe 2)</w:t>
-              </w:r>
-            </w:sdtContent>
-          </w:sdt>
-          <w:r>
-            <w:rPr>
-              <w:rFonts w:cstheme="minorHAnsi"/>
-              <w:sz w:val="24"/>
-              <w:szCs w:val="24"/>
-            </w:rPr>
-            <w:ptab w:relativeTo="margin" w:alignment="right" w:leader="dot"/>
-          </w:r>
-          <w:r>
-            <w:rPr>
-              <w:rFonts w:cstheme="minorHAnsi"/>
-              <w:sz w:val="24"/>
-              <w:szCs w:val="24"/>
-              <w:lang w:val="de-DE"/>
-            </w:rPr>
-            <w:t>4</w:t>
-          </w:r>
-        </w:p>
-        <w:p>
-          <w:pPr>
-            <w:pStyle w:val="Verzeichnis2"/>
-            <w:ind w:left="216"/>
-            <w:rPr>
-              <w:rFonts w:cstheme="minorHAnsi"/>
-              <w:sz w:val="24"/>
-              <w:szCs w:val="24"/>
-            </w:rPr>
-          </w:pPr>
-          <w:sdt>
-            <w:sdtPr>
-              <w:rPr>
-                <w:rFonts w:cstheme="minorHAnsi"/>
-                <w:sz w:val="24"/>
-                <w:szCs w:val="24"/>
-              </w:rPr>
-              <w:id w:val="-1634781291"/>
-              <w:placeholder>
-                <w:docPart w:val="D366308FD6D644229DF19CF3499B9C95"/>
-              </w:placeholder>
-              <w:temporary/>
-              <w:showingPlcHdr/>
-            </w:sdtPr>
-            <w:sdtEndPr/>
-            <w:sdtContent>
-              <w:r>
-                <w:rPr>
-                  <w:rFonts w:cstheme="minorHAnsi"/>
-                  <w:sz w:val="24"/>
-                  <w:szCs w:val="24"/>
-                  <w:lang w:val="de-DE"/>
-                </w:rPr>
-                <w:t>Geben Sie die Kapitelüberschrift ein (Stufe 2)</w:t>
-              </w:r>
-            </w:sdtContent>
-          </w:sdt>
-          <w:r>
-            <w:rPr>
-              <w:rFonts w:cstheme="minorHAnsi"/>
-              <w:sz w:val="24"/>
-              <w:szCs w:val="24"/>
-            </w:rPr>
-            <w:ptab w:relativeTo="margin" w:alignment="right" w:leader="dot"/>
-          </w:r>
-          <w:r>
-            <w:rPr>
-              <w:rFonts w:cstheme="minorHAnsi"/>
-              <w:sz w:val="24"/>
-              <w:szCs w:val="24"/>
-              <w:lang w:val="de-DE"/>
-            </w:rPr>
-            <w:t>4</w:t>
-          </w:r>
-        </w:p>
-        <w:p>
-          <w:pPr>
-            <w:pStyle w:val="Verzeichnis1"/>
-            <w:numPr>
-              <w:ilvl w:val="0"/>
-              <w:numId w:val="3"/>
-            </w:numPr>
-            <w:rPr>
-              <w:rFonts w:cstheme="minorHAnsi"/>
-              <w:sz w:val="24"/>
-              <w:szCs w:val="24"/>
-            </w:rPr>
-          </w:pPr>
-          <w:r>
-            <w:rPr>
-              <w:rFonts w:cstheme="minorHAnsi"/>
-              <w:b/>
-              <w:bCs/>
-              <w:sz w:val="24"/>
-              <w:szCs w:val="24"/>
-            </w:rPr>
-            <w:t>Mocku</w:t>
-          </w:r>
-          <w:r>
-            <w:rPr>
-              <w:rFonts w:cstheme="minorHAnsi"/>
-              <w:b/>
-              <w:bCs/>
-              <w:sz w:val="24"/>
-              <w:szCs w:val="24"/>
-            </w:rPr>
-            <w:t>p</w:t>
-          </w:r>
-          <w:r>
-            <w:rPr>
-              <w:rFonts w:cstheme="minorHAnsi"/>
-              <w:sz w:val="24"/>
-              <w:szCs w:val="24"/>
-            </w:rPr>
-            <w:ptab w:relativeTo="margin" w:alignment="right" w:leader="dot"/>
-          </w:r>
-          <w:r>
-            <w:rPr>
-              <w:rFonts w:cstheme="minorHAnsi"/>
-              <w:b/>
-              <w:bCs/>
-              <w:sz w:val="24"/>
-              <w:szCs w:val="24"/>
-              <w:lang w:val="de-DE"/>
-            </w:rPr>
-            <w:t>5</w:t>
-          </w:r>
-        </w:p>
-        <w:p>
-          <w:pPr>
-            <w:pStyle w:val="Verzeichnis1"/>
-            <w:numPr>
-              <w:ilvl w:val="0"/>
-              <w:numId w:val="3"/>
-            </w:numPr>
-            <w:rPr>
-              <w:rFonts w:cstheme="minorHAnsi"/>
-              <w:sz w:val="24"/>
-              <w:szCs w:val="24"/>
-            </w:rPr>
-          </w:pPr>
-          <w:r>
-            <w:rPr>
-              <w:rFonts w:cstheme="minorHAnsi"/>
-              <w:b/>
-              <w:bCs/>
-              <w:sz w:val="24"/>
-              <w:szCs w:val="24"/>
-            </w:rPr>
-            <w:t>User Stories</w:t>
-          </w:r>
-          <w:r>
-            <w:rPr>
-              <w:rFonts w:cstheme="minorHAnsi"/>
-              <w:sz w:val="24"/>
-              <w:szCs w:val="24"/>
-            </w:rPr>
-            <w:ptab w:relativeTo="margin" w:alignment="right" w:leader="dot"/>
-          </w:r>
-          <w:r>
-            <w:rPr>
-              <w:rFonts w:cstheme="minorHAnsi"/>
-              <w:b/>
-              <w:bCs/>
-              <w:sz w:val="24"/>
-              <w:szCs w:val="24"/>
-              <w:lang w:val="de-DE"/>
-            </w:rPr>
-            <w:t>6</w:t>
-          </w:r>
-        </w:p>
-        <w:p>
-          <w:pPr>
-            <w:pStyle w:val="Verzeichnis1"/>
-            <w:numPr>
-              <w:ilvl w:val="0"/>
-              <w:numId w:val="3"/>
-            </w:numPr>
-            <w:rPr>
-              <w:rFonts w:cstheme="minorHAnsi"/>
-              <w:b/>
-              <w:bCs/>
-              <w:sz w:val="24"/>
-              <w:szCs w:val="24"/>
-              <w:lang w:val="de-DE"/>
-            </w:rPr>
-          </w:pPr>
-          <w:r>
-            <w:rPr>
-              <w:rFonts w:cstheme="minorHAnsi"/>
-              <w:b/>
-              <w:bCs/>
-              <w:sz w:val="24"/>
-              <w:szCs w:val="24"/>
-            </w:rPr>
-            <w:t>Testfälle/Testprotokoll</w:t>
-          </w:r>
-          <w:r>
-            <w:rPr>
-              <w:rFonts w:cstheme="minorHAnsi"/>
-              <w:sz w:val="24"/>
-              <w:szCs w:val="24"/>
-            </w:rPr>
-            <w:ptab w:relativeTo="margin" w:alignment="right" w:leader="dot"/>
-          </w:r>
-          <w:r>
-            <w:rPr>
-              <w:rFonts w:cstheme="minorHAnsi"/>
-              <w:b/>
-              <w:bCs/>
-              <w:sz w:val="24"/>
-              <w:szCs w:val="24"/>
-              <w:lang w:val="de-DE"/>
-            </w:rPr>
-            <w:t>8</w:t>
-          </w:r>
-        </w:p>
-        <w:p>
-          <w:pPr>
-            <w:pStyle w:val="Verzeichnis2"/>
-            <w:ind w:left="216"/>
-            <w:rPr>
-              <w:rFonts w:cstheme="minorHAnsi"/>
-              <w:sz w:val="24"/>
-              <w:szCs w:val="24"/>
-            </w:rPr>
-          </w:pPr>
-          <w:sdt>
-            <w:sdtPr>
-              <w:rPr>
-                <w:rFonts w:cstheme="minorHAnsi"/>
-                <w:sz w:val="24"/>
-                <w:szCs w:val="24"/>
-              </w:rPr>
-              <w:id w:val="-986621439"/>
-              <w:placeholder>
-                <w:docPart w:val="3AEA766903C74415BD7B8BFAB2DB1A19"/>
-              </w:placeholder>
-              <w:temporary/>
-              <w:showingPlcHdr/>
-            </w:sdtPr>
-            <w:sdtEndPr/>
-            <w:sdtContent>
-              <w:r>
-                <w:rPr>
-                  <w:rFonts w:cstheme="minorHAnsi"/>
-                  <w:sz w:val="24"/>
-                  <w:szCs w:val="24"/>
-                  <w:lang w:val="de-DE"/>
-                </w:rPr>
-                <w:t>Geben Sie die Kapitelüberschrift ein (Stufe 2)</w:t>
-              </w:r>
-            </w:sdtContent>
-          </w:sdt>
-          <w:r>
-            <w:rPr>
-              <w:rFonts w:cstheme="minorHAnsi"/>
-              <w:sz w:val="24"/>
-              <w:szCs w:val="24"/>
-            </w:rPr>
-            <w:ptab w:relativeTo="margin" w:alignment="right" w:leader="dot"/>
-          </w:r>
-          <w:r>
-            <w:rPr>
-              <w:rFonts w:cstheme="minorHAnsi"/>
-              <w:sz w:val="24"/>
-              <w:szCs w:val="24"/>
-              <w:lang w:val="de-DE"/>
-            </w:rPr>
-            <w:t>8</w:t>
-          </w:r>
-        </w:p>
-        <w:p>
-          <w:pPr>
-            <w:pStyle w:val="Verzeichnis2"/>
-            <w:ind w:left="216"/>
-            <w:rPr>
-              <w:rFonts w:cstheme="minorHAnsi"/>
-              <w:sz w:val="24"/>
-              <w:szCs w:val="24"/>
-            </w:rPr>
-          </w:pPr>
-          <w:sdt>
-            <w:sdtPr>
-              <w:rPr>
-                <w:rFonts w:cstheme="minorHAnsi"/>
-                <w:sz w:val="24"/>
-                <w:szCs w:val="24"/>
-              </w:rPr>
-              <w:id w:val="692738868"/>
-              <w:placeholder>
-                <w:docPart w:val="F08C3EC2B77F4AC390252561013F2394"/>
-              </w:placeholder>
-              <w:temporary/>
-              <w:showingPlcHdr/>
-            </w:sdtPr>
-            <w:sdtEndPr/>
-            <w:sdtContent>
-              <w:r>
-                <w:rPr>
-                  <w:rFonts w:cstheme="minorHAnsi"/>
-                  <w:sz w:val="24"/>
-                  <w:szCs w:val="24"/>
-                  <w:lang w:val="de-DE"/>
-                </w:rPr>
-                <w:t>Geben Sie die Kapitelüberschrift ein (Stufe 2)</w:t>
-              </w:r>
-            </w:sdtContent>
-          </w:sdt>
-          <w:r>
-            <w:rPr>
-              <w:rFonts w:cstheme="minorHAnsi"/>
-              <w:sz w:val="24"/>
-              <w:szCs w:val="24"/>
-            </w:rPr>
-            <w:ptab w:relativeTo="margin" w:alignment="right" w:leader="dot"/>
-          </w:r>
-          <w:r>
-            <w:rPr>
-              <w:rFonts w:cstheme="minorHAnsi"/>
-              <w:sz w:val="24"/>
-              <w:szCs w:val="24"/>
-              <w:lang w:val="de-DE"/>
-            </w:rPr>
-            <w:t>8</w:t>
-          </w:r>
-        </w:p>
-        <w:p>
-          <w:pPr>
-            <w:pStyle w:val="Verzeichnis2"/>
-            <w:ind w:left="216"/>
-            <w:rPr>
-              <w:rFonts w:cstheme="minorHAnsi"/>
-              <w:sz w:val="24"/>
-              <w:szCs w:val="24"/>
-            </w:rPr>
-          </w:pPr>
-          <w:sdt>
-            <w:sdtPr>
-              <w:rPr>
-                <w:rFonts w:cstheme="minorHAnsi"/>
-                <w:sz w:val="24"/>
-                <w:szCs w:val="24"/>
-              </w:rPr>
-              <w:id w:val="-1972425200"/>
-              <w:placeholder>
-                <w:docPart w:val="6A378A3E4DD34C05A4E3436601E09DC8"/>
-              </w:placeholder>
-              <w:temporary/>
-              <w:showingPlcHdr/>
-            </w:sdtPr>
-            <w:sdtEndPr/>
-            <w:sdtContent>
-              <w:r>
-                <w:rPr>
-                  <w:rFonts w:cstheme="minorHAnsi"/>
-                  <w:sz w:val="24"/>
-                  <w:szCs w:val="24"/>
-                  <w:lang w:val="de-DE"/>
-                </w:rPr>
-                <w:t>Geben Sie die Kapitelüberschrift ein (Stufe 2)</w:t>
-              </w:r>
-            </w:sdtContent>
-          </w:sdt>
-          <w:r>
-            <w:rPr>
-              <w:rFonts w:cstheme="minorHAnsi"/>
-              <w:sz w:val="24"/>
-              <w:szCs w:val="24"/>
-            </w:rPr>
-            <w:ptab w:relativeTo="margin" w:alignment="right" w:leader="dot"/>
-          </w:r>
-          <w:r>
-            <w:rPr>
-              <w:rFonts w:cstheme="minorHAnsi"/>
-              <w:sz w:val="24"/>
-              <w:szCs w:val="24"/>
-              <w:lang w:val="de-DE"/>
-            </w:rPr>
-            <w:t>8</w:t>
-          </w:r>
-        </w:p>
-        <w:p>
-          <w:pPr>
-            <w:pStyle w:val="Verzeichnis1"/>
-            <w:numPr>
-              <w:ilvl w:val="0"/>
-              <w:numId w:val="3"/>
-            </w:numPr>
-            <w:rPr>
-              <w:rFonts w:cstheme="minorHAnsi"/>
-            </w:rPr>
-          </w:pPr>
-          <w:r>
-            <w:rPr>
-              <w:rFonts w:cstheme="minorHAnsi"/>
-              <w:b/>
-              <w:bCs/>
-              <w:sz w:val="24"/>
-              <w:szCs w:val="24"/>
-            </w:rPr>
-            <w:t>Installationsanleitung</w:t>
-          </w:r>
-          <w:r>
-            <w:rPr>
-              <w:rFonts w:cstheme="minorHAnsi"/>
-              <w:sz w:val="24"/>
-              <w:szCs w:val="24"/>
-            </w:rPr>
-            <w:ptab w:relativeTo="margin" w:alignment="right" w:leader="dot"/>
-          </w:r>
-          <w:r>
-            <w:rPr>
-              <w:rFonts w:cstheme="minorHAnsi"/>
-              <w:b/>
-              <w:bCs/>
-              <w:sz w:val="24"/>
-              <w:szCs w:val="24"/>
-              <w:lang w:val="de-DE"/>
-            </w:rPr>
-            <w:t>9</w:t>
+            <w:fldChar w:fldCharType="end"/>
           </w:r>
         </w:p>
       </w:sdtContent>
     </w:sdt>
+    <w:p>
+      <w:pPr>
+        <w:rPr>
+          <w:rFonts w:cstheme="minorHAnsi"/>
+        </w:rPr>
+      </w:pPr>
+    </w:p>
+    <w:p>
+      <w:pPr>
+        <w:rPr>
+          <w:rFonts w:cstheme="minorHAnsi"/>
+        </w:rPr>
+      </w:pPr>
+    </w:p>
+    <w:p>
+      <w:pPr>
+        <w:rPr>
+          <w:rFonts w:cstheme="minorHAnsi"/>
+        </w:rPr>
+      </w:pPr>
+    </w:p>
+    <w:p>
+      <w:pPr>
+        <w:rPr>
+          <w:rFonts w:cstheme="minorHAnsi"/>
+        </w:rPr>
+      </w:pPr>
+    </w:p>
     <w:p>
       <w:pPr>
         <w:rPr>
@@ -1157,14 +1123,17 @@
           <w:color w:val="auto"/>
         </w:rPr>
       </w:pPr>
+      <w:bookmarkStart w:id="0" w:name="_Toc69303074"/>
+      <w:bookmarkStart w:id="1" w:name="_Toc69303202"/>
       <w:r>
         <w:rPr>
           <w:rFonts w:asciiTheme="minorHAnsi" w:hAnsiTheme="minorHAnsi" w:cstheme="minorHAnsi"/>
           <w:color w:val="auto"/>
         </w:rPr>
-        <w:lastRenderedPageBreak/>
         <w:t>Einleitung (Management Summary)</w:t>
       </w:r>
+      <w:bookmarkEnd w:id="0"/>
+      <w:bookmarkEnd w:id="1"/>
     </w:p>
     <w:p>
       <w:pPr>
@@ -1351,6 +1320,8 @@
           <w:color w:val="auto"/>
         </w:rPr>
       </w:pPr>
+      <w:bookmarkStart w:id="2" w:name="_Toc69303075"/>
+      <w:bookmarkStart w:id="3" w:name="_Toc69303203"/>
       <w:r>
         <w:rPr>
           <w:rFonts w:asciiTheme="minorHAnsi" w:hAnsiTheme="minorHAnsi" w:cstheme="minorHAnsi"/>
@@ -1358,6 +1329,8 @@
         </w:rPr>
         <w:t>Zweck des Dokuments</w:t>
       </w:r>
+      <w:bookmarkEnd w:id="2"/>
+      <w:bookmarkEnd w:id="3"/>
     </w:p>
     <w:p>
       <w:pPr>
@@ -1581,6 +1554,8 @@
           <w:color w:val="auto"/>
         </w:rPr>
       </w:pPr>
+      <w:bookmarkStart w:id="4" w:name="_Toc69303076"/>
+      <w:bookmarkStart w:id="5" w:name="_Toc69303204"/>
       <w:r>
         <w:rPr>
           <w:rFonts w:asciiTheme="minorHAnsi" w:hAnsiTheme="minorHAnsi" w:cstheme="minorHAnsi"/>
@@ -1589,6 +1564,8 @@
         <w:lastRenderedPageBreak/>
         <w:t>Nicht vollständige/fehlende Funktionen</w:t>
       </w:r>
+      <w:bookmarkEnd w:id="4"/>
+      <w:bookmarkEnd w:id="5"/>
     </w:p>
     <w:p>
       <w:pPr>
@@ -1898,6 +1875,8 @@
           <w:color w:val="auto"/>
         </w:rPr>
       </w:pPr>
+      <w:bookmarkStart w:id="6" w:name="_Toc69303077"/>
+      <w:bookmarkStart w:id="7" w:name="_Toc69303205"/>
       <w:r>
         <w:rPr>
           <w:rFonts w:asciiTheme="minorHAnsi" w:hAnsiTheme="minorHAnsi" w:cstheme="minorHAnsi"/>
@@ -1906,6 +1885,8 @@
         <w:lastRenderedPageBreak/>
         <w:t>Mockup</w:t>
       </w:r>
+      <w:bookmarkEnd w:id="6"/>
+      <w:bookmarkEnd w:id="7"/>
     </w:p>
     <w:p>
       <w:pPr>
@@ -2098,6 +2079,8 @@
           <w:color w:val="auto"/>
         </w:rPr>
       </w:pPr>
+      <w:bookmarkStart w:id="8" w:name="_Toc69303078"/>
+      <w:bookmarkStart w:id="9" w:name="_Toc69303206"/>
       <w:r>
         <w:rPr>
           <w:rFonts w:asciiTheme="minorHAnsi" w:hAnsiTheme="minorHAnsi" w:cstheme="minorHAnsi"/>
@@ -2106,6 +2089,8 @@
         <w:lastRenderedPageBreak/>
         <w:t>User Stories</w:t>
       </w:r>
+      <w:bookmarkEnd w:id="8"/>
+      <w:bookmarkEnd w:id="9"/>
     </w:p>
     <w:p>
       <w:pPr>
@@ -5741,45 +5726,137 @@
     </w:p>
     <w:p>
       <w:pPr>
-        <w:rPr>
-          <w:rFonts w:cstheme="minorHAnsi"/>
-        </w:rPr>
-      </w:pPr>
-    </w:p>
-    <w:p>
-      <w:pPr>
-        <w:rPr>
-          <w:rFonts w:cstheme="minorHAnsi"/>
-        </w:rPr>
-      </w:pPr>
-    </w:p>
-    <w:p>
-      <w:pPr>
-        <w:rPr>
-          <w:rFonts w:cstheme="minorHAnsi"/>
-        </w:rPr>
-      </w:pPr>
-    </w:p>
-    <w:p>
-      <w:pPr>
-        <w:rPr>
-          <w:rFonts w:cstheme="minorHAnsi"/>
-        </w:rPr>
-      </w:pPr>
-    </w:p>
-    <w:p>
-      <w:pPr>
-        <w:rPr>
-          <w:rFonts w:cstheme="minorHAnsi"/>
-        </w:rPr>
-      </w:pPr>
-    </w:p>
-    <w:p>
-      <w:pPr>
-        <w:rPr>
-          <w:rFonts w:cstheme="minorHAnsi"/>
-        </w:rPr>
-      </w:pPr>
+        <w:pStyle w:val="berschrift1"/>
+        <w:rPr>
+          <w:rFonts w:asciiTheme="minorHAnsi" w:hAnsiTheme="minorHAnsi" w:cstheme="minorHAnsi"/>
+          <w:color w:val="auto"/>
+        </w:rPr>
+      </w:pPr>
+      <w:bookmarkStart w:id="10" w:name="_Toc69303079"/>
+      <w:bookmarkStart w:id="11" w:name="_Toc69303207"/>
+      <w:r>
+        <w:rPr>
+          <w:rFonts w:asciiTheme="minorHAnsi" w:hAnsiTheme="minorHAnsi" w:cstheme="minorHAnsi"/>
+          <w:color w:val="auto"/>
+        </w:rPr>
+        <w:t xml:space="preserve">5.1 </w:t>
+      </w:r>
+      <w:r>
+        <w:rPr>
+          <w:rFonts w:asciiTheme="minorHAnsi" w:hAnsiTheme="minorHAnsi" w:cstheme="minorHAnsi"/>
+          <w:color w:val="auto"/>
+        </w:rPr>
+        <w:t>Aktivitätsdiagramm</w:t>
+      </w:r>
+      <w:bookmarkEnd w:id="10"/>
+      <w:bookmarkEnd w:id="11"/>
+    </w:p>
+    <w:p>
+      <w:pPr>
+        <w:rPr>
+          <w:rFonts w:cstheme="minorHAnsi"/>
+        </w:rPr>
+      </w:pPr>
+    </w:p>
+    <w:p>
+      <w:pPr>
+        <w:rPr>
+          <w:rFonts w:cstheme="minorHAnsi"/>
+          <w:sz w:val="24"/>
+          <w:szCs w:val="24"/>
+        </w:rPr>
+      </w:pPr>
+      <w:r>
+        <w:rPr>
+          <w:rFonts w:cstheme="minorHAnsi"/>
+          <w:sz w:val="24"/>
+          <w:szCs w:val="24"/>
+        </w:rPr>
+        <w:t xml:space="preserve">Hier ist </w:t>
+      </w:r>
+      <w:r>
+        <w:rPr>
+          <w:rFonts w:cstheme="minorHAnsi"/>
+          <w:sz w:val="24"/>
+          <w:szCs w:val="24"/>
+        </w:rPr>
+        <w:t xml:space="preserve">das zugehörige Aktivitätsdiagram zu User-Story </w:t>
+      </w:r>
+      <w:r>
+        <w:rPr>
+          <w:rFonts w:cstheme="minorHAnsi"/>
+          <w:sz w:val="24"/>
+          <w:szCs w:val="24"/>
+        </w:rPr>
+        <w:t>1.</w:t>
+      </w:r>
+    </w:p>
+    <w:p>
+      <w:pPr>
+        <w:rPr>
+          <w:rFonts w:cstheme="minorHAnsi"/>
+        </w:rPr>
+      </w:pPr>
+      <w:r>
+        <w:rPr>
+          <w:noProof/>
+        </w:rPr>
+        <w:drawing>
+          <wp:anchor distT="0" distB="0" distL="114300" distR="114300" simplePos="0" relativeHeight="251660288" behindDoc="0" locked="0" layoutInCell="1" allowOverlap="1" wp14:anchorId="65C1BCD8" wp14:editId="3197406E">
+            <wp:simplePos x="0" y="0"/>
+            <wp:positionH relativeFrom="margin">
+              <wp:align>center</wp:align>
+            </wp:positionH>
+            <wp:positionV relativeFrom="paragraph">
+              <wp:posOffset>262499</wp:posOffset>
+            </wp:positionV>
+            <wp:extent cx="6663690" cy="1134110"/>
+            <wp:effectExtent l="0" t="0" r="3810" b="8890"/>
+            <wp:wrapSquare wrapText="bothSides"/>
+            <wp:docPr id="4" name="Grafik 4"/>
+            <wp:cNvGraphicFramePr>
+              <a:graphicFrameLocks xmlns:a="http://schemas.openxmlformats.org/drawingml/2006/main" noChangeAspect="1"/>
+            </wp:cNvGraphicFramePr>
+            <a:graphic xmlns:a="http://schemas.openxmlformats.org/drawingml/2006/main">
+              <a:graphicData uri="http://schemas.openxmlformats.org/drawingml/2006/picture">
+                <pic:pic xmlns:pic="http://schemas.openxmlformats.org/drawingml/2006/picture">
+                  <pic:nvPicPr>
+                    <pic:cNvPr id="1" name=""/>
+                    <pic:cNvPicPr/>
+                  </pic:nvPicPr>
+                  <pic:blipFill>
+                    <a:blip r:embed="rId10">
+                      <a:extLst>
+                        <a:ext uri="{28A0092B-C50C-407E-A947-70E740481C1C}">
+                          <a14:useLocalDpi xmlns:a14="http://schemas.microsoft.com/office/drawing/2010/main" val="0"/>
+                        </a:ext>
+                      </a:extLst>
+                    </a:blip>
+                    <a:stretch>
+                      <a:fillRect/>
+                    </a:stretch>
+                  </pic:blipFill>
+                  <pic:spPr>
+                    <a:xfrm>
+                      <a:off x="0" y="0"/>
+                      <a:ext cx="6663690" cy="1134110"/>
+                    </a:xfrm>
+                    <a:prstGeom prst="rect">
+                      <a:avLst/>
+                    </a:prstGeom>
+                  </pic:spPr>
+                </pic:pic>
+              </a:graphicData>
+            </a:graphic>
+            <wp14:sizeRelH relativeFrom="margin">
+              <wp14:pctWidth>0</wp14:pctWidth>
+            </wp14:sizeRelH>
+            <wp14:sizeRelV relativeFrom="margin">
+              <wp14:pctHeight>0</wp14:pctHeight>
+            </wp14:sizeRelV>
+          </wp:anchor>
+        </w:drawing>
+      </w:r>
     </w:p>
     <w:p>
       <w:pPr>
@@ -5863,14 +5940,17 @@
           <w:color w:val="auto"/>
         </w:rPr>
       </w:pPr>
+      <w:bookmarkStart w:id="12" w:name="_Toc69303080"/>
+      <w:bookmarkStart w:id="13" w:name="_Toc69303208"/>
       <w:r>
         <w:rPr>
           <w:rFonts w:asciiTheme="minorHAnsi" w:hAnsiTheme="minorHAnsi" w:cstheme="minorHAnsi"/>
           <w:color w:val="auto"/>
         </w:rPr>
-        <w:lastRenderedPageBreak/>
         <w:t>Testfälle/Testprotokoll</w:t>
       </w:r>
+      <w:bookmarkEnd w:id="12"/>
+      <w:bookmarkEnd w:id="13"/>
     </w:p>
     <w:p>
       <w:pPr>
@@ -6087,6 +6167,8 @@
           <w:color w:val="auto"/>
         </w:rPr>
       </w:pPr>
+      <w:bookmarkStart w:id="14" w:name="_Toc69303081"/>
+      <w:bookmarkStart w:id="15" w:name="_Toc69303209"/>
       <w:r>
         <w:rPr>
           <w:rFonts w:asciiTheme="minorHAnsi" w:hAnsiTheme="minorHAnsi" w:cstheme="minorHAnsi"/>
@@ -6095,13 +6177,15 @@
         <w:lastRenderedPageBreak/>
         <w:t>Installationsanleitung</w:t>
       </w:r>
+      <w:bookmarkEnd w:id="14"/>
+      <w:bookmarkEnd w:id="15"/>
     </w:p>
     <w:p/>
     <w:p/>
     <w:p/>
     <w:sectPr>
-      <w:headerReference w:type="default" r:id="rId10"/>
-      <w:footerReference w:type="default" r:id="rId11"/>
+      <w:headerReference w:type="default" r:id="rId11"/>
+      <w:footerReference w:type="default" r:id="rId12"/>
       <w:pgSz w:w="11906" w:h="16838"/>
       <w:pgMar w:top="1417" w:right="1417" w:bottom="1134" w:left="1417" w:header="708" w:footer="708" w:gutter="0"/>
       <w:cols w:space="708"/>
@@ -6636,9 +6720,9 @@
   </w:abstractNum>
   <w:abstractNum w:abstractNumId="3" w15:restartNumberingAfterBreak="0">
     <w:nsid w:val="331A3C1F"/>
-    <w:multiLevelType w:val="hybridMultilevel"/>
-    <w:tmpl w:val="0020024A"/>
-    <w:lvl w:ilvl="0" w:tplc="97F06CD8">
+    <w:multiLevelType w:val="multilevel"/>
+    <w:tmpl w:val="19D2F010"/>
+    <w:lvl w:ilvl="0">
       <w:start w:val="1"/>
       <w:numFmt w:val="decimal"/>
       <w:lvlText w:val="%1."/>
@@ -6651,77 +6735,109 @@
         <w:b/>
       </w:rPr>
     </w:lvl>
-    <w:lvl w:ilvl="1" w:tplc="08070019" w:tentative="1">
-      <w:start w:val="1"/>
-      <w:numFmt w:val="lowerLetter"/>
-      <w:lvlText w:val="%2."/>
-      <w:lvlJc w:val="left"/>
-      <w:pPr>
-        <w:ind w:left="1440" w:hanging="360"/>
-      </w:pPr>
-    </w:lvl>
-    <w:lvl w:ilvl="2" w:tplc="0807001B" w:tentative="1">
-      <w:start w:val="1"/>
-      <w:numFmt w:val="lowerRoman"/>
-      <w:lvlText w:val="%3."/>
-      <w:lvlJc w:val="right"/>
-      <w:pPr>
-        <w:ind w:left="2160" w:hanging="180"/>
-      </w:pPr>
-    </w:lvl>
-    <w:lvl w:ilvl="3" w:tplc="0807000F" w:tentative="1">
+    <w:lvl w:ilvl="1">
       <w:start w:val="1"/>
       <w:numFmt w:val="decimal"/>
-      <w:lvlText w:val="%4."/>
+      <w:isLgl/>
+      <w:lvlText w:val="%1.%2"/>
       <w:lvlJc w:val="left"/>
       <w:pPr>
-        <w:ind w:left="2880" w:hanging="360"/>
-      </w:pPr>
+        <w:ind w:left="720" w:hanging="360"/>
+      </w:pPr>
+      <w:rPr>
+        <w:rFonts w:hint="default"/>
+      </w:rPr>
     </w:lvl>
-    <w:lvl w:ilvl="4" w:tplc="08070019" w:tentative="1">
-      <w:start w:val="1"/>
-      <w:numFmt w:val="lowerLetter"/>
-      <w:lvlText w:val="%5."/>
-      <w:lvlJc w:val="left"/>
-      <w:pPr>
-        <w:ind w:left="3600" w:hanging="360"/>
-      </w:pPr>
-    </w:lvl>
-    <w:lvl w:ilvl="5" w:tplc="0807001B" w:tentative="1">
-      <w:start w:val="1"/>
-      <w:numFmt w:val="lowerRoman"/>
-      <w:lvlText w:val="%6."/>
-      <w:lvlJc w:val="right"/>
-      <w:pPr>
-        <w:ind w:left="4320" w:hanging="180"/>
-      </w:pPr>
-    </w:lvl>
-    <w:lvl w:ilvl="6" w:tplc="0807000F" w:tentative="1">
+    <w:lvl w:ilvl="2">
       <w:start w:val="1"/>
       <w:numFmt w:val="decimal"/>
-      <w:lvlText w:val="%7."/>
+      <w:isLgl/>
+      <w:lvlText w:val="%1.%2.%3"/>
       <w:lvlJc w:val="left"/>
       <w:pPr>
-        <w:ind w:left="5040" w:hanging="360"/>
-      </w:pPr>
+        <w:ind w:left="1080" w:hanging="720"/>
+      </w:pPr>
+      <w:rPr>
+        <w:rFonts w:hint="default"/>
+      </w:rPr>
     </w:lvl>
-    <w:lvl w:ilvl="7" w:tplc="08070019" w:tentative="1">
+    <w:lvl w:ilvl="3">
       <w:start w:val="1"/>
-      <w:numFmt w:val="lowerLetter"/>
-      <w:lvlText w:val="%8."/>
+      <w:numFmt w:val="decimal"/>
+      <w:isLgl/>
+      <w:lvlText w:val="%1.%2.%3.%4"/>
       <w:lvlJc w:val="left"/>
       <w:pPr>
-        <w:ind w:left="5760" w:hanging="360"/>
-      </w:pPr>
+        <w:ind w:left="1080" w:hanging="720"/>
+      </w:pPr>
+      <w:rPr>
+        <w:rFonts w:hint="default"/>
+      </w:rPr>
     </w:lvl>
-    <w:lvl w:ilvl="8" w:tplc="0807001B" w:tentative="1">
+    <w:lvl w:ilvl="4">
       <w:start w:val="1"/>
-      <w:numFmt w:val="lowerRoman"/>
-      <w:lvlText w:val="%9."/>
-      <w:lvlJc w:val="right"/>
-      <w:pPr>
-        <w:ind w:left="6480" w:hanging="180"/>
-      </w:pPr>
+      <w:numFmt w:val="decimal"/>
+      <w:isLgl/>
+      <w:lvlText w:val="%1.%2.%3.%4.%5"/>
+      <w:lvlJc w:val="left"/>
+      <w:pPr>
+        <w:ind w:left="1440" w:hanging="1080"/>
+      </w:pPr>
+      <w:rPr>
+        <w:rFonts w:hint="default"/>
+      </w:rPr>
+    </w:lvl>
+    <w:lvl w:ilvl="5">
+      <w:start w:val="1"/>
+      <w:numFmt w:val="decimal"/>
+      <w:isLgl/>
+      <w:lvlText w:val="%1.%2.%3.%4.%5.%6"/>
+      <w:lvlJc w:val="left"/>
+      <w:pPr>
+        <w:ind w:left="1440" w:hanging="1080"/>
+      </w:pPr>
+      <w:rPr>
+        <w:rFonts w:hint="default"/>
+      </w:rPr>
+    </w:lvl>
+    <w:lvl w:ilvl="6">
+      <w:start w:val="1"/>
+      <w:numFmt w:val="decimal"/>
+      <w:isLgl/>
+      <w:lvlText w:val="%1.%2.%3.%4.%5.%6.%7"/>
+      <w:lvlJc w:val="left"/>
+      <w:pPr>
+        <w:ind w:left="1800" w:hanging="1440"/>
+      </w:pPr>
+      <w:rPr>
+        <w:rFonts w:hint="default"/>
+      </w:rPr>
+    </w:lvl>
+    <w:lvl w:ilvl="7">
+      <w:start w:val="1"/>
+      <w:numFmt w:val="decimal"/>
+      <w:isLgl/>
+      <w:lvlText w:val="%1.%2.%3.%4.%5.%6.%7.%8"/>
+      <w:lvlJc w:val="left"/>
+      <w:pPr>
+        <w:ind w:left="1800" w:hanging="1440"/>
+      </w:pPr>
+      <w:rPr>
+        <w:rFonts w:hint="default"/>
+      </w:rPr>
+    </w:lvl>
+    <w:lvl w:ilvl="8">
+      <w:start w:val="1"/>
+      <w:numFmt w:val="decimal"/>
+      <w:isLgl/>
+      <w:lvlText w:val="%1.%2.%3.%4.%5.%6.%7.%8.%9"/>
+      <w:lvlJc w:val="left"/>
+      <w:pPr>
+        <w:ind w:left="2160" w:hanging="1800"/>
+      </w:pPr>
+      <w:rPr>
+        <w:rFonts w:hint="default"/>
+      </w:rPr>
     </w:lvl>
   </w:abstractNum>
   <w:abstractNum w:abstractNumId="4" w15:restartNumberingAfterBreak="0">
@@ -7408,12 +7524,19 @@
     <w:autoRedefine/>
     <w:uiPriority w:val="39"/>
     <w:unhideWhenUsed/>
-    <w:rsid w:val="0066612F"/>
+    <w:rsid w:val="007471B3"/>
     <w:pPr>
+      <w:tabs>
+        <w:tab w:val="left" w:pos="440"/>
+        <w:tab w:val="right" w:leader="dot" w:pos="9062"/>
+      </w:tabs>
       <w:spacing w:after="100"/>
     </w:pPr>
     <w:rPr>
-      <w:rFonts w:eastAsiaTheme="minorEastAsia" w:cs="Times New Roman"/>
+      <w:rFonts w:eastAsiaTheme="minorEastAsia" w:cstheme="minorHAnsi"/>
+      <w:noProof/>
+      <w:sz w:val="28"/>
+      <w:szCs w:val="28"/>
       <w:lang w:eastAsia="de-CH"/>
     </w:rPr>
   </w:style>
@@ -7469,784 +7592,18 @@
       <w:contextualSpacing/>
     </w:pPr>
   </w:style>
-</w:styles>
-</file>
-
-<file path=word/glossary/document.xml><?xml version="1.0" encoding="utf-8"?>
-<w:glossaryDocument xmlns:wpc="http://schemas.microsoft.com/office/word/2010/wordprocessingCanvas" xmlns:cx="http://schemas.microsoft.com/office/drawing/2014/chartex" xmlns:cx1="http://schemas.microsoft.com/office/drawing/2015/9/8/chartex" xmlns:cx2="http://schemas.microsoft.com/office/drawing/2015/10/21/chartex" xmlns:cx3="http://schemas.microsoft.com/office/drawing/2016/5/9/chartex" xmlns:cx4="http://schemas.microsoft.com/office/drawing/2016/5/10/chartex" xmlns:cx5="http://schemas.microsoft.com/office/drawing/2016/5/11/chartex" xmlns:cx6="http://schemas.microsoft.com/office/drawing/2016/5/12/chartex" xmlns:cx7="http://schemas.microsoft.com/office/drawing/2016/5/13/chartex" xmlns:cx8="http://schemas.microsoft.com/office/drawing/2016/5/14/chartex" xmlns:mc="http://schemas.openxmlformats.org/markup-compatibility/2006" xmlns:aink="http://schemas.microsoft.com/office/drawing/2016/ink" xmlns:am3d="http://schemas.microsoft.com/office/drawing/2017/model3d" xmlns:o="urn:schemas-microsoft-com:office:office" xmlns:r="http://schemas.openxmlformats.org/officeDocument/2006/relationships" xmlns:m="http://schemas.openxmlformats.org/officeDocument/2006/math" xmlns:v="urn:schemas-microsoft-com:vml" xmlns:wp14="http://schemas.microsoft.com/office/word/2010/wordprocessingDrawing" xmlns:wp="http://schemas.openxmlformats.org/drawingml/2006/wordprocessingDrawing" xmlns:w10="urn:schemas-microsoft-com:office:word" xmlns:w="http://schemas.openxmlformats.org/wordprocessingml/2006/main" xmlns:w14="http://schemas.microsoft.com/office/word/2010/wordml" xmlns:w15="http://schemas.microsoft.com/office/word/2012/wordml" xmlns:w16cex="http://schemas.microsoft.com/office/word/2018/wordml/cex" xmlns:w16cid="http://schemas.microsoft.com/office/word/2016/wordml/cid" xmlns:w16="http://schemas.microsoft.com/office/word/2018/wordml" xmlns:w16se="http://schemas.microsoft.com/office/word/2015/wordml/symex" xmlns:wpg="http://schemas.microsoft.com/office/word/2010/wordprocessingGroup" xmlns:wpi="http://schemas.microsoft.com/office/word/2010/wordprocessingInk" xmlns:wne="http://schemas.microsoft.com/office/word/2006/wordml" xmlns:wps="http://schemas.microsoft.com/office/word/2010/wordprocessingShape" mc:Ignorable="w14 w15 w16se w16cid w16 w16cex wp14">
-  <w:docParts>
-    <w:docPart>
-      <w:docPartPr>
-        <w:name w:val="F303FD907B644D9B977FC3DB98305448"/>
-        <w:category>
-          <w:name w:val="Allgemein"/>
-          <w:gallery w:val="placeholder"/>
-        </w:category>
-        <w:types>
-          <w:type w:val="bbPlcHdr"/>
-        </w:types>
-        <w:behaviors>
-          <w:behavior w:val="content"/>
-        </w:behaviors>
-        <w:guid w:val="{E3B0FE60-06D9-4917-8AEC-B5BF8F9F8F07}"/>
-      </w:docPartPr>
-      <w:docPartBody>
-        <w:p>
-          <w:pPr>
-            <w:pStyle w:val="F303FD907B644D9B977FC3DB98305448"/>
-          </w:pPr>
-          <w:r>
-            <w:rPr>
-              <w:lang w:val="de-DE"/>
-            </w:rPr>
-            <w:t>Geben Sie die Kapitelüberschrift ein (Stufe 2)</w:t>
-          </w:r>
-        </w:p>
-      </w:docPartBody>
-    </w:docPart>
-    <w:docPart>
-      <w:docPartPr>
-        <w:name w:val="359BB682D95D4040B0EBE14AF35B0868"/>
-        <w:category>
-          <w:name w:val="Allgemein"/>
-          <w:gallery w:val="placeholder"/>
-        </w:category>
-        <w:types>
-          <w:type w:val="bbPlcHdr"/>
-        </w:types>
-        <w:behaviors>
-          <w:behavior w:val="content"/>
-        </w:behaviors>
-        <w:guid w:val="{7F3D23CC-2C6B-4F8D-847B-902899867EC2}"/>
-      </w:docPartPr>
-      <w:docPartBody>
-        <w:p>
-          <w:pPr>
-            <w:pStyle w:val="359BB682D95D4040B0EBE14AF35B0868"/>
-          </w:pPr>
-          <w:r>
-            <w:rPr>
-              <w:lang w:val="de-DE"/>
-            </w:rPr>
-            <w:t>Geben Sie die Kapitelüberschrift ein (Stufe 2)</w:t>
-          </w:r>
-        </w:p>
-      </w:docPartBody>
-    </w:docPart>
-    <w:docPart>
-      <w:docPartPr>
-        <w:name w:val="D366308FD6D644229DF19CF3499B9C95"/>
-        <w:category>
-          <w:name w:val="Allgemein"/>
-          <w:gallery w:val="placeholder"/>
-        </w:category>
-        <w:types>
-          <w:type w:val="bbPlcHdr"/>
-        </w:types>
-        <w:behaviors>
-          <w:behavior w:val="content"/>
-        </w:behaviors>
-        <w:guid w:val="{96519636-3464-4AD6-B174-830A73D865FB}"/>
-      </w:docPartPr>
-      <w:docPartBody>
-        <w:p>
-          <w:pPr>
-            <w:pStyle w:val="D366308FD6D644229DF19CF3499B9C95"/>
-          </w:pPr>
-          <w:r>
-            <w:rPr>
-              <w:lang w:val="de-DE"/>
-            </w:rPr>
-            <w:t>Geben Sie die Kapitelüberschrift ein (Stufe 2)</w:t>
-          </w:r>
-        </w:p>
-      </w:docPartBody>
-    </w:docPart>
-    <w:docPart>
-      <w:docPartPr>
-        <w:name w:val="3AEA766903C74415BD7B8BFAB2DB1A19"/>
-        <w:category>
-          <w:name w:val="Allgemein"/>
-          <w:gallery w:val="placeholder"/>
-        </w:category>
-        <w:types>
-          <w:type w:val="bbPlcHdr"/>
-        </w:types>
-        <w:behaviors>
-          <w:behavior w:val="content"/>
-        </w:behaviors>
-        <w:guid w:val="{88A2FE8C-3C6F-4A22-8899-749A1E701820}"/>
-      </w:docPartPr>
-      <w:docPartBody>
-        <w:p>
-          <w:pPr>
-            <w:pStyle w:val="3AEA766903C74415BD7B8BFAB2DB1A19"/>
-          </w:pPr>
-          <w:r>
-            <w:rPr>
-              <w:lang w:val="de-DE"/>
-            </w:rPr>
-            <w:t>Geben Sie die Kapitelüberschrift ein (Stufe 2)</w:t>
-          </w:r>
-        </w:p>
-      </w:docPartBody>
-    </w:docPart>
-    <w:docPart>
-      <w:docPartPr>
-        <w:name w:val="F08C3EC2B77F4AC390252561013F2394"/>
-        <w:category>
-          <w:name w:val="Allgemein"/>
-          <w:gallery w:val="placeholder"/>
-        </w:category>
-        <w:types>
-          <w:type w:val="bbPlcHdr"/>
-        </w:types>
-        <w:behaviors>
-          <w:behavior w:val="content"/>
-        </w:behaviors>
-        <w:guid w:val="{0F2A6EF4-A6BA-4501-87FC-4AA2F8641A0F}"/>
-      </w:docPartPr>
-      <w:docPartBody>
-        <w:p>
-          <w:pPr>
-            <w:pStyle w:val="F08C3EC2B77F4AC390252561013F2394"/>
-          </w:pPr>
-          <w:r>
-            <w:rPr>
-              <w:lang w:val="de-DE"/>
-            </w:rPr>
-            <w:t>Geben Sie die Kapitelüberschrift ein (Stufe 2)</w:t>
-          </w:r>
-        </w:p>
-      </w:docPartBody>
-    </w:docPart>
-    <w:docPart>
-      <w:docPartPr>
-        <w:name w:val="6A378A3E4DD34C05A4E3436601E09DC8"/>
-        <w:category>
-          <w:name w:val="Allgemein"/>
-          <w:gallery w:val="placeholder"/>
-        </w:category>
-        <w:types>
-          <w:type w:val="bbPlcHdr"/>
-        </w:types>
-        <w:behaviors>
-          <w:behavior w:val="content"/>
-        </w:behaviors>
-        <w:guid w:val="{89CF3A09-7A85-4A0F-A80C-BA81BA7D9921}"/>
-      </w:docPartPr>
-      <w:docPartBody>
-        <w:p>
-          <w:pPr>
-            <w:pStyle w:val="6A378A3E4DD34C05A4E3436601E09DC8"/>
-          </w:pPr>
-          <w:r>
-            <w:rPr>
-              <w:lang w:val="de-DE"/>
-            </w:rPr>
-            <w:t>Geben Sie die Kapitelüberschrift ein (Stufe 2)</w:t>
-          </w:r>
-        </w:p>
-      </w:docPartBody>
-    </w:docPart>
-  </w:docParts>
-</w:glossaryDocument>
-</file>
-
-<file path=word/glossary/fontTable.xml><?xml version="1.0" encoding="utf-8"?>
-<w:fonts xmlns:mc="http://schemas.openxmlformats.org/markup-compatibility/2006" xmlns:r="http://schemas.openxmlformats.org/officeDocument/2006/relationships" xmlns:w="http://schemas.openxmlformats.org/wordprocessingml/2006/main" xmlns:w14="http://schemas.microsoft.com/office/word/2010/wordml" xmlns:w15="http://schemas.microsoft.com/office/word/2012/wordml" xmlns:w16cex="http://schemas.microsoft.com/office/word/2018/wordml/cex" xmlns:w16cid="http://schemas.microsoft.com/office/word/2016/wordml/cid" xmlns:w16="http://schemas.microsoft.com/office/word/2018/wordml" xmlns:w16se="http://schemas.microsoft.com/office/word/2015/wordml/symex" mc:Ignorable="w14 w15 w16se w16cid w16 w16cex">
-  <w:font w:name="Calibri">
-    <w:panose1 w:val="020F0502020204030204"/>
-    <w:charset w:val="00"/>
-    <w:family w:val="swiss"/>
-    <w:pitch w:val="variable"/>
-    <w:sig w:usb0="E4002EFF" w:usb1="C000247B" w:usb2="00000009" w:usb3="00000000" w:csb0="000001FF" w:csb1="00000000"/>
-  </w:font>
-  <w:font w:name="Times New Roman">
-    <w:panose1 w:val="02020603050405020304"/>
-    <w:charset w:val="00"/>
-    <w:family w:val="roman"/>
-    <w:pitch w:val="variable"/>
-    <w:sig w:usb0="E0002EFF" w:usb1="C000785B" w:usb2="00000009" w:usb3="00000000" w:csb0="000001FF" w:csb1="00000000"/>
-  </w:font>
-  <w:font w:name="Courier New">
-    <w:panose1 w:val="02070309020205020404"/>
-    <w:charset w:val="00"/>
-    <w:family w:val="modern"/>
-    <w:pitch w:val="fixed"/>
-    <w:sig w:usb0="E0002EFF" w:usb1="C0007843" w:usb2="00000009" w:usb3="00000000" w:csb0="000001FF" w:csb1="00000000"/>
-  </w:font>
-  <w:font w:name="Wingdings">
-    <w:panose1 w:val="05000000000000000000"/>
-    <w:charset w:val="02"/>
-    <w:family w:val="auto"/>
-    <w:pitch w:val="variable"/>
-    <w:sig w:usb0="00000000" w:usb1="10000000" w:usb2="00000000" w:usb3="00000000" w:csb0="80000000" w:csb1="00000000"/>
-  </w:font>
-  <w:font w:name="Symbol">
-    <w:panose1 w:val="05050102010706020507"/>
-    <w:charset w:val="02"/>
-    <w:family w:val="roman"/>
-    <w:pitch w:val="variable"/>
-    <w:sig w:usb0="00000000" w:usb1="10000000" w:usb2="00000000" w:usb3="00000000" w:csb0="80000000" w:csb1="00000000"/>
-  </w:font>
-  <w:font w:name="Calibri Light">
-    <w:panose1 w:val="020F0302020204030204"/>
-    <w:charset w:val="00"/>
-    <w:family w:val="swiss"/>
-    <w:pitch w:val="variable"/>
-    <w:sig w:usb0="E4002EFF" w:usb1="C000247B" w:usb2="00000009" w:usb3="00000000" w:csb0="000001FF" w:csb1="00000000"/>
-  </w:font>
-</w:fonts>
-</file>
-
-<file path=word/glossary/settings.xml><?xml version="1.0" encoding="utf-8"?>
-<w:settings xmlns:mc="http://schemas.openxmlformats.org/markup-compatibility/2006" xmlns:o="urn:schemas-microsoft-com:office:office" xmlns:r="http://schemas.openxmlformats.org/officeDocument/2006/relationships" xmlns:m="http://schemas.openxmlformats.org/officeDocument/2006/math" xmlns:v="urn:schemas-microsoft-com:vml" xmlns:w10="urn:schemas-microsoft-com:office:word" xmlns:w="http://schemas.openxmlformats.org/wordprocessingml/2006/main" xmlns:w14="http://schemas.microsoft.com/office/word/2010/wordml" xmlns:w15="http://schemas.microsoft.com/office/word/2012/wordml" xmlns:w16cex="http://schemas.microsoft.com/office/word/2018/wordml/cex" xmlns:w16cid="http://schemas.microsoft.com/office/word/2016/wordml/cid" xmlns:w16="http://schemas.microsoft.com/office/word/2018/wordml" xmlns:w16se="http://schemas.microsoft.com/office/word/2015/wordml/symex" xmlns:sl="http://schemas.openxmlformats.org/schemaLibrary/2006/main" mc:Ignorable="w14 w15 w16se w16cid w16 w16cex">
-  <w:view w:val="normal"/>
-  <w:defaultTabStop w:val="708"/>
-  <w:hyphenationZone w:val="425"/>
-  <w:characterSpacingControl w:val="doNotCompress"/>
-  <w:compat>
-    <w:useFELayout/>
-    <w:compatSetting w:name="compatibilityMode" w:uri="http://schemas.microsoft.com/office/word" w:val="15"/>
-    <w:compatSetting w:name="overrideTableStyleFontSizeAndJustification" w:uri="http://schemas.microsoft.com/office/word" w:val="1"/>
-    <w:compatSetting w:name="enableOpenTypeFeatures" w:uri="http://schemas.microsoft.com/office/word" w:val="1"/>
-    <w:compatSetting w:name="doNotFlipMirrorIndents" w:uri="http://schemas.microsoft.com/office/word" w:val="1"/>
-    <w:compatSetting w:name="differentiateMultirowTableHeaders" w:uri="http://schemas.microsoft.com/office/word" w:val="1"/>
-    <w:compatSetting w:name="useWord2013TrackBottomHyphenation" w:uri="http://schemas.microsoft.com/office/word" w:val="0"/>
-  </w:compat>
-  <w:rsids>
-    <w:rsidRoot w:val="00A27CB2"/>
-    <w:rsid w:val="003F0E99"/>
-    <w:rsid w:val="004F3A15"/>
-    <w:rsid w:val="00972E73"/>
-    <w:rsid w:val="00A27CB2"/>
-    <w:rsid w:val="00A53ECC"/>
-    <w:rsid w:val="00DD07C9"/>
-  </w:rsids>
-  <m:mathPr>
-    <m:mathFont m:val="Cambria Math"/>
-    <m:brkBin m:val="before"/>
-    <m:brkBinSub m:val="--"/>
-    <m:smallFrac m:val="0"/>
-    <m:dispDef/>
-    <m:lMargin m:val="0"/>
-    <m:rMargin m:val="0"/>
-    <m:defJc m:val="centerGroup"/>
-    <m:wrapIndent m:val="1440"/>
-    <m:intLim m:val="subSup"/>
-    <m:naryLim m:val="undOvr"/>
-  </m:mathPr>
-  <w:themeFontLang w:val="de-CH"/>
-  <w:clrSchemeMapping w:bg1="light1" w:t1="dark1" w:bg2="light2" w:t2="dark2" w:accent1="accent1" w:accent2="accent2" w:accent3="accent3" w:accent4="accent4" w:accent5="accent5" w:accent6="accent6" w:hyperlink="hyperlink" w:followedHyperlink="followedHyperlink"/>
-  <w:decimalSymbol w:val=","/>
-  <w:listSeparator w:val=";"/>
-  <w15:chartTrackingRefBased/>
-</w:settings>
-</file>
-
-<file path=word/glossary/styles.xml><?xml version="1.0" encoding="utf-8"?>
-<w:styles xmlns:mc="http://schemas.openxmlformats.org/markup-compatibility/2006" xmlns:r="http://schemas.openxmlformats.org/officeDocument/2006/relationships" xmlns:w="http://schemas.openxmlformats.org/wordprocessingml/2006/main" xmlns:w14="http://schemas.microsoft.com/office/word/2010/wordml" xmlns:w15="http://schemas.microsoft.com/office/word/2012/wordml" xmlns:w16cex="http://schemas.microsoft.com/office/word/2018/wordml/cex" xmlns:w16cid="http://schemas.microsoft.com/office/word/2016/wordml/cid" xmlns:w16="http://schemas.microsoft.com/office/word/2018/wordml" xmlns:w16se="http://schemas.microsoft.com/office/word/2015/wordml/symex" mc:Ignorable="w14 w15 w16se w16cid w16 w16cex">
-  <w:docDefaults>
-    <w:rPrDefault>
-      <w:rPr>
-        <w:rFonts w:asciiTheme="minorHAnsi" w:eastAsiaTheme="minorEastAsia" w:hAnsiTheme="minorHAnsi" w:cstheme="minorBidi"/>
-        <w:sz w:val="22"/>
-        <w:szCs w:val="22"/>
-        <w:lang w:val="de-CH" w:eastAsia="de-CH" w:bidi="ar-SA"/>
-      </w:rPr>
-    </w:rPrDefault>
-    <w:pPrDefault>
-      <w:pPr>
-        <w:spacing w:after="160" w:line="259" w:lineRule="auto"/>
-      </w:pPr>
-    </w:pPrDefault>
-  </w:docDefaults>
-  <w:latentStyles w:defLockedState="0" w:defUIPriority="99" w:defSemiHidden="0" w:defUnhideWhenUsed="0" w:defQFormat="0" w:count="376">
-    <w:lsdException w:name="Normal" w:uiPriority="0" w:qFormat="1"/>
-    <w:lsdException w:name="heading 1" w:uiPriority="9" w:qFormat="1"/>
-    <w:lsdException w:name="heading 2" w:semiHidden="1" w:uiPriority="9" w:unhideWhenUsed="1" w:qFormat="1"/>
-    <w:lsdException w:name="heading 3" w:semiHidden="1" w:uiPriority="9" w:unhideWhenUsed="1" w:qFormat="1"/>
-    <w:lsdException w:name="heading 4" w:semiHidden="1" w:uiPriority="9" w:unhideWhenUsed="1" w:qFormat="1"/>
-    <w:lsdException w:name="heading 5" w:semiHidden="1" w:uiPriority="9" w:unhideWhenUsed="1" w:qFormat="1"/>
-    <w:lsdException w:name="heading 6" w:semiHidden="1" w:uiPriority="9" w:unhideWhenUsed="1" w:qFormat="1"/>
-    <w:lsdException w:name="heading 7" w:semiHidden="1" w:uiPriority="9" w:unhideWhenUsed="1" w:qFormat="1"/>
-    <w:lsdException w:name="heading 8" w:semiHidden="1" w:uiPriority="9" w:unhideWhenUsed="1" w:qFormat="1"/>
-    <w:lsdException w:name="heading 9" w:semiHidden="1" w:uiPriority="9" w:unhideWhenUsed="1" w:qFormat="1"/>
-    <w:lsdException w:name="index 1" w:semiHidden="1" w:unhideWhenUsed="1"/>
-    <w:lsdException w:name="index 2" w:semiHidden="1" w:unhideWhenUsed="1"/>
-    <w:lsdException w:name="index 3" w:semiHidden="1" w:unhideWhenUsed="1"/>
-    <w:lsdException w:name="index 4" w:semiHidden="1" w:unhideWhenUsed="1"/>
-    <w:lsdException w:name="index 5" w:semiHidden="1" w:unhideWhenUsed="1"/>
-    <w:lsdException w:name="index 6" w:semiHidden="1" w:unhideWhenUsed="1"/>
-    <w:lsdException w:name="index 7" w:semiHidden="1" w:unhideWhenUsed="1"/>
-    <w:lsdException w:name="index 8" w:semiHidden="1" w:unhideWhenUsed="1"/>
-    <w:lsdException w:name="index 9" w:semiHidden="1" w:unhideWhenUsed="1"/>
-    <w:lsdException w:name="toc 1" w:semiHidden="1" w:uiPriority="39" w:unhideWhenUsed="1"/>
-    <w:lsdException w:name="toc 2" w:semiHidden="1" w:uiPriority="39" w:unhideWhenUsed="1"/>
-    <w:lsdException w:name="toc 3" w:semiHidden="1" w:uiPriority="39" w:unhideWhenUsed="1"/>
-    <w:lsdException w:name="toc 4" w:semiHidden="1" w:uiPriority="39" w:unhideWhenUsed="1"/>
-    <w:lsdException w:name="toc 5" w:semiHidden="1" w:uiPriority="39" w:unhideWhenUsed="1"/>
-    <w:lsdException w:name="toc 6" w:semiHidden="1" w:uiPriority="39" w:unhideWhenUsed="1"/>
-    <w:lsdException w:name="toc 7" w:semiHidden="1" w:uiPriority="39" w:unhideWhenUsed="1"/>
-    <w:lsdException w:name="toc 8" w:semiHidden="1" w:uiPriority="39" w:unhideWhenUsed="1"/>
-    <w:lsdException w:name="toc 9" w:semiHidden="1" w:uiPriority="39" w:unhideWhenUsed="1"/>
-    <w:lsdException w:name="Normal Indent" w:semiHidden="1" w:unhideWhenUsed="1"/>
-    <w:lsdException w:name="footnote text" w:semiHidden="1" w:unhideWhenUsed="1"/>
-    <w:lsdException w:name="annotation text" w:semiHidden="1" w:unhideWhenUsed="1"/>
-    <w:lsdException w:name="header" w:semiHidden="1" w:unhideWhenUsed="1"/>
-    <w:lsdException w:name="footer" w:semiHidden="1" w:unhideWhenUsed="1"/>
-    <w:lsdException w:name="index heading" w:semiHidden="1" w:unhideWhenUsed="1"/>
-    <w:lsdException w:name="caption" w:semiHidden="1" w:uiPriority="35" w:unhideWhenUsed="1" w:qFormat="1"/>
-    <w:lsdException w:name="table of figures" w:semiHidden="1" w:unhideWhenUsed="1"/>
-    <w:lsdException w:name="envelope address" w:semiHidden="1" w:unhideWhenUsed="1"/>
-    <w:lsdException w:name="envelope return" w:semiHidden="1" w:unhideWhenUsed="1"/>
-    <w:lsdException w:name="footnote reference" w:semiHidden="1" w:unhideWhenUsed="1"/>
-    <w:lsdException w:name="annotation reference" w:semiHidden="1" w:unhideWhenUsed="1"/>
-    <w:lsdException w:name="line number" w:semiHidden="1" w:unhideWhenUsed="1"/>
-    <w:lsdException w:name="page number" w:semiHidden="1" w:unhideWhenUsed="1"/>
-    <w:lsdException w:name="endnote reference" w:semiHidden="1" w:unhideWhenUsed="1"/>
-    <w:lsdException w:name="endnote text" w:semiHidden="1" w:unhideWhenUsed="1"/>
-    <w:lsdException w:name="table of authorities" w:semiHidden="1" w:unhideWhenUsed="1"/>
-    <w:lsdException w:name="macro" w:semiHidden="1" w:unhideWhenUsed="1"/>
-    <w:lsdException w:name="toa heading" w:semiHidden="1" w:unhideWhenUsed="1"/>
-    <w:lsdException w:name="List" w:semiHidden="1" w:unhideWhenUsed="1"/>
-    <w:lsdException w:name="List Bullet" w:semiHidden="1" w:unhideWhenUsed="1"/>
-    <w:lsdException w:name="List Number" w:semiHidden="1" w:unhideWhenUsed="1"/>
-    <w:lsdException w:name="List 2" w:semiHidden="1" w:unhideWhenUsed="1"/>
-    <w:lsdException w:name="List 3" w:semiHidden="1" w:unhideWhenUsed="1"/>
-    <w:lsdException w:name="List 4" w:semiHidden="1" w:unhideWhenUsed="1"/>
-    <w:lsdException w:name="List 5" w:semiHidden="1" w:unhideWhenUsed="1"/>
-    <w:lsdException w:name="List Bullet 2" w:semiHidden="1" w:unhideWhenUsed="1"/>
-    <w:lsdException w:name="List Bullet 3" w:semiHidden="1" w:unhideWhenUsed="1"/>
-    <w:lsdException w:name="List Bullet 4" w:semiHidden="1" w:unhideWhenUsed="1"/>
-    <w:lsdException w:name="List Bullet 5" w:semiHidden="1" w:unhideWhenUsed="1"/>
-    <w:lsdException w:name="List Number 2" w:semiHidden="1" w:unhideWhenUsed="1"/>
-    <w:lsdException w:name="List Number 3" w:semiHidden="1" w:unhideWhenUsed="1"/>
-    <w:lsdException w:name="List Number 4" w:semiHidden="1" w:unhideWhenUsed="1"/>
-    <w:lsdException w:name="List Number 5" w:semiHidden="1" w:unhideWhenUsed="1"/>
-    <w:lsdException w:name="Title" w:uiPriority="10" w:qFormat="1"/>
-    <w:lsdException w:name="Closing" w:semiHidden="1" w:unhideWhenUsed="1"/>
-    <w:lsdException w:name="Signature" w:semiHidden="1" w:unhideWhenUsed="1"/>
-    <w:lsdException w:name="Default Paragraph Font" w:semiHidden="1" w:uiPriority="1" w:unhideWhenUsed="1"/>
-    <w:lsdException w:name="Body Text" w:semiHidden="1" w:unhideWhenUsed="1"/>
-    <w:lsdException w:name="Body Text Indent" w:semiHidden="1" w:unhideWhenUsed="1"/>
-    <w:lsdException w:name="List Continue" w:semiHidden="1" w:unhideWhenUsed="1"/>
-    <w:lsdException w:name="List Continue 2" w:semiHidden="1" w:unhideWhenUsed="1"/>
-    <w:lsdException w:name="List Continue 3" w:semiHidden="1" w:unhideWhenUsed="1"/>
-    <w:lsdException w:name="List Continue 4" w:semiHidden="1" w:unhideWhenUsed="1"/>
-    <w:lsdException w:name="List Continue 5" w:semiHidden="1" w:unhideWhenUsed="1"/>
-    <w:lsdException w:name="Message Header" w:semiHidden="1" w:unhideWhenUsed="1"/>
-    <w:lsdException w:name="Subtitle" w:uiPriority="11" w:qFormat="1"/>
-    <w:lsdException w:name="Salutation" w:semiHidden="1" w:unhideWhenUsed="1"/>
-    <w:lsdException w:name="Date" w:semiHidden="1" w:unhideWhenUsed="1"/>
-    <w:lsdException w:name="Body Text First Indent" w:semiHidden="1" w:unhideWhenUsed="1"/>
-    <w:lsdException w:name="Body Text First Indent 2" w:semiHidden="1" w:unhideWhenUsed="1"/>
-    <w:lsdException w:name="Note Heading" w:semiHidden="1" w:unhideWhenUsed="1"/>
-    <w:lsdException w:name="Body Text 2" w:semiHidden="1" w:unhideWhenUsed="1"/>
-    <w:lsdException w:name="Body Text 3" w:semiHidden="1" w:unhideWhenUsed="1"/>
-    <w:lsdException w:name="Body Text Indent 2" w:semiHidden="1" w:unhideWhenUsed="1"/>
-    <w:lsdException w:name="Body Text Indent 3" w:semiHidden="1" w:unhideWhenUsed="1"/>
-    <w:lsdException w:name="Block Text" w:semiHidden="1" w:unhideWhenUsed="1"/>
-    <w:lsdException w:name="Hyperlink" w:semiHidden="1" w:unhideWhenUsed="1"/>
-    <w:lsdException w:name="FollowedHyperlink" w:semiHidden="1" w:unhideWhenUsed="1"/>
-    <w:lsdException w:name="Strong" w:uiPriority="22" w:qFormat="1"/>
-    <w:lsdException w:name="Emphasis" w:uiPriority="20" w:qFormat="1"/>
-    <w:lsdException w:name="Document Map" w:semiHidden="1" w:unhideWhenUsed="1"/>
-    <w:lsdException w:name="Plain Text" w:semiHidden="1" w:unhideWhenUsed="1"/>
-    <w:lsdException w:name="E-mail Signature" w:semiHidden="1" w:unhideWhenUsed="1"/>
-    <w:lsdException w:name="HTML Top of Form" w:semiHidden="1" w:unhideWhenUsed="1"/>
-    <w:lsdException w:name="HTML Bottom of Form" w:semiHidden="1" w:unhideWhenUsed="1"/>
-    <w:lsdException w:name="Normal (Web)" w:semiHidden="1" w:unhideWhenUsed="1"/>
-    <w:lsdException w:name="HTML Acronym" w:semiHidden="1" w:unhideWhenUsed="1"/>
-    <w:lsdException w:name="HTML Address" w:semiHidden="1" w:unhideWhenUsed="1"/>
-    <w:lsdException w:name="HTML Cite" w:semiHidden="1" w:unhideWhenUsed="1"/>
-    <w:lsdException w:name="HTML Code" w:semiHidden="1" w:unhideWhenUsed="1"/>
-    <w:lsdException w:name="HTML Definition" w:semiHidden="1" w:unhideWhenUsed="1"/>
-    <w:lsdException w:name="HTML Keyboard" w:semiHidden="1" w:unhideWhenUsed="1"/>
-    <w:lsdException w:name="HTML Preformatted" w:semiHidden="1" w:unhideWhenUsed="1"/>
-    <w:lsdException w:name="HTML Sample" w:semiHidden="1" w:unhideWhenUsed="1"/>
-    <w:lsdException w:name="HTML Typewriter" w:semiHidden="1" w:unhideWhenUsed="1"/>
-    <w:lsdException w:name="HTML Variable" w:semiHidden="1" w:unhideWhenUsed="1"/>
-    <w:lsdException w:name="Normal Table" w:semiHidden="1" w:unhideWhenUsed="1"/>
-    <w:lsdException w:name="annotation subject" w:semiHidden="1" w:unhideWhenUsed="1"/>
-    <w:lsdException w:name="No List" w:semiHidden="1" w:unhideWhenUsed="1"/>
-    <w:lsdException w:name="Outline List 1" w:semiHidden="1" w:unhideWhenUsed="1"/>
-    <w:lsdException w:name="Outline List 2" w:semiHidden="1" w:unhideWhenUsed="1"/>
-    <w:lsdException w:name="Outline List 3" w:semiHidden="1" w:unhideWhenUsed="1"/>
-    <w:lsdException w:name="Table Simple 1" w:semiHidden="1" w:unhideWhenUsed="1"/>
-    <w:lsdException w:name="Table Simple 2" w:semiHidden="1" w:unhideWhenUsed="1"/>
-    <w:lsdException w:name="Table Simple 3" w:semiHidden="1" w:unhideWhenUsed="1"/>
-    <w:lsdException w:name="Table Classic 1" w:semiHidden="1" w:unhideWhenUsed="1"/>
-    <w:lsdException w:name="Table Classic 2" w:semiHidden="1" w:unhideWhenUsed="1"/>
-    <w:lsdException w:name="Table Classic 3" w:semiHidden="1" w:unhideWhenUsed="1"/>
-    <w:lsdException w:name="Table Classic 4" w:semiHidden="1" w:unhideWhenUsed="1"/>
-    <w:lsdException w:name="Table Colorful 1" w:semiHidden="1" w:unhideWhenUsed="1"/>
-    <w:lsdException w:name="Table Colorful 2" w:semiHidden="1" w:unhideWhenUsed="1"/>
-    <w:lsdException w:name="Table Colorful 3" w:semiHidden="1" w:unhideWhenUsed="1"/>
-    <w:lsdException w:name="Table Columns 1" w:semiHidden="1" w:unhideWhenUsed="1"/>
-    <w:lsdException w:name="Table Columns 2" w:semiHidden="1" w:unhideWhenUsed="1"/>
-    <w:lsdException w:name="Table Columns 3" w:semiHidden="1" w:unhideWhenUsed="1"/>
-    <w:lsdException w:name="Table Columns 4" w:semiHidden="1" w:unhideWhenUsed="1"/>
-    <w:lsdException w:name="Table Columns 5" w:semiHidden="1" w:unhideWhenUsed="1"/>
-    <w:lsdException w:name="Table Grid 1" w:semiHidden="1" w:unhideWhenUsed="1"/>
-    <w:lsdException w:name="Table Grid 2" w:semiHidden="1" w:unhideWhenUsed="1"/>
-    <w:lsdException w:name="Table Grid 3" w:semiHidden="1" w:unhideWhenUsed="1"/>
-    <w:lsdException w:name="Table Grid 4" w:semiHidden="1" w:unhideWhenUsed="1"/>
-    <w:lsdException w:name="Table Grid 5" w:semiHidden="1" w:unhideWhenUsed="1"/>
-    <w:lsdException w:name="Table Grid 6" w:semiHidden="1" w:unhideWhenUsed="1"/>
-    <w:lsdException w:name="Table Grid 7" w:semiHidden="1" w:unhideWhenUsed="1"/>
-    <w:lsdException w:name="Table Grid 8" w:semiHidden="1" w:unhideWhenUsed="1"/>
-    <w:lsdException w:name="Table List 1" w:semiHidden="1" w:unhideWhenUsed="1"/>
-    <w:lsdException w:name="Table List 2" w:semiHidden="1" w:unhideWhenUsed="1"/>
-    <w:lsdException w:name="Table List 3" w:semiHidden="1" w:unhideWhenUsed="1"/>
-    <w:lsdException w:name="Table List 4" w:semiHidden="1" w:unhideWhenUsed="1"/>
-    <w:lsdException w:name="Table List 5" w:semiHidden="1" w:unhideWhenUsed="1"/>
-    <w:lsdException w:name="Table List 6" w:semiHidden="1" w:unhideWhenUsed="1"/>
-    <w:lsdException w:name="Table List 7" w:semiHidden="1" w:unhideWhenUsed="1"/>
-    <w:lsdException w:name="Table List 8" w:semiHidden="1" w:unhideWhenUsed="1"/>
-    <w:lsdException w:name="Table 3D effects 1" w:semiHidden="1" w:unhideWhenUsed="1"/>
-    <w:lsdException w:name="Table 3D effects 2" w:semiHidden="1" w:unhideWhenUsed="1"/>
-    <w:lsdException w:name="Table 3D effects 3" w:semiHidden="1" w:unhideWhenUsed="1"/>
-    <w:lsdException w:name="Table Contemporary" w:semiHidden="1" w:unhideWhenUsed="1"/>
-    <w:lsdException w:name="Table Elegant" w:semiHidden="1" w:unhideWhenUsed="1"/>
-    <w:lsdException w:name="Table Professional" w:semiHidden="1" w:unhideWhenUsed="1"/>
-    <w:lsdException w:name="Table Subtle 1" w:semiHidden="1" w:unhideWhenUsed="1"/>
-    <w:lsdException w:name="Table Subtle 2" w:semiHidden="1" w:unhideWhenUsed="1"/>
-    <w:lsdException w:name="Table Web 1" w:semiHidden="1" w:unhideWhenUsed="1"/>
-    <w:lsdException w:name="Table Web 2" w:semiHidden="1" w:unhideWhenUsed="1"/>
-    <w:lsdException w:name="Table Web 3" w:semiHidden="1" w:unhideWhenUsed="1"/>
-    <w:lsdException w:name="Balloon Text" w:semiHidden="1" w:unhideWhenUsed="1"/>
-    <w:lsdException w:name="Table Grid" w:uiPriority="39"/>
-    <w:lsdException w:name="Table Theme" w:semiHidden="1" w:unhideWhenUsed="1"/>
-    <w:lsdException w:name="Placeholder Text" w:semiHidden="1"/>
-    <w:lsdException w:name="No Spacing" w:uiPriority="1" w:qFormat="1"/>
-    <w:lsdException w:name="Light Shading" w:uiPriority="60"/>
-    <w:lsdException w:name="Light List" w:uiPriority="61"/>
-    <w:lsdException w:name="Light Grid" w:uiPriority="62"/>
-    <w:lsdException w:name="Medium Shading 1" w:uiPriority="63"/>
-    <w:lsdException w:name="Medium Shading 2" w:uiPriority="64"/>
-    <w:lsdException w:name="Medium List 1" w:uiPriority="65"/>
-    <w:lsdException w:name="Medium List 2" w:uiPriority="66"/>
-    <w:lsdException w:name="Medium Grid 1" w:uiPriority="67"/>
-    <w:lsdException w:name="Medium Grid 2" w:uiPriority="68"/>
-    <w:lsdException w:name="Medium Grid 3" w:uiPriority="69"/>
-    <w:lsdException w:name="Dark List" w:uiPriority="70"/>
-    <w:lsdException w:name="Colorful Shading" w:uiPriority="71"/>
-    <w:lsdException w:name="Colorful List" w:uiPriority="72"/>
-    <w:lsdException w:name="Colorful Grid" w:uiPriority="73"/>
-    <w:lsdException w:name="Light Shading Accent 1" w:uiPriority="60"/>
-    <w:lsdException w:name="Light List Accent 1" w:uiPriority="61"/>
-    <w:lsdException w:name="Light Grid Accent 1" w:uiPriority="62"/>
-    <w:lsdException w:name="Medium Shading 1 Accent 1" w:uiPriority="63"/>
-    <w:lsdException w:name="Medium Shading 2 Accent 1" w:uiPriority="64"/>
-    <w:lsdException w:name="Medium List 1 Accent 1" w:uiPriority="65"/>
-    <w:lsdException w:name="Revision" w:semiHidden="1"/>
-    <w:lsdException w:name="List Paragraph" w:uiPriority="34" w:qFormat="1"/>
-    <w:lsdException w:name="Quote" w:uiPriority="29" w:qFormat="1"/>
-    <w:lsdException w:name="Intense Quote" w:uiPriority="30" w:qFormat="1"/>
-    <w:lsdException w:name="Medium List 2 Accent 1" w:uiPriority="66"/>
-    <w:lsdException w:name="Medium Grid 1 Accent 1" w:uiPriority="67"/>
-    <w:lsdException w:name="Medium Grid 2 Accent 1" w:uiPriority="68"/>
-    <w:lsdException w:name="Medium Grid 3 Accent 1" w:uiPriority="69"/>
-    <w:lsdException w:name="Dark List Accent 1" w:uiPriority="70"/>
-    <w:lsdException w:name="Colorful Shading Accent 1" w:uiPriority="71"/>
-    <w:lsdException w:name="Colorful List Accent 1" w:uiPriority="72"/>
-    <w:lsdException w:name="Colorful Grid Accent 1" w:uiPriority="73"/>
-    <w:lsdException w:name="Light Shading Accent 2" w:uiPriority="60"/>
-    <w:lsdException w:name="Light List Accent 2" w:uiPriority="61"/>
-    <w:lsdException w:name="Light Grid Accent 2" w:uiPriority="62"/>
-    <w:lsdException w:name="Medium Shading 1 Accent 2" w:uiPriority="63"/>
-    <w:lsdException w:name="Medium Shading 2 Accent 2" w:uiPriority="64"/>
-    <w:lsdException w:name="Medium List 1 Accent 2" w:uiPriority="65"/>
-    <w:lsdException w:name="Medium List 2 Accent 2" w:uiPriority="66"/>
-    <w:lsdException w:name="Medium Grid 1 Accent 2" w:uiPriority="67"/>
-    <w:lsdException w:name="Medium Grid 2 Accent 2" w:uiPriority="68"/>
-    <w:lsdException w:name="Medium Grid 3 Accent 2" w:uiPriority="69"/>
-    <w:lsdException w:name="Dark List Accent 2" w:uiPriority="70"/>
-    <w:lsdException w:name="Colorful Shading Accent 2" w:uiPriority="71"/>
-    <w:lsdException w:name="Colorful List Accent 2" w:uiPriority="72"/>
-    <w:lsdException w:name="Colorful Grid Accent 2" w:uiPriority="73"/>
-    <w:lsdException w:name="Light Shading Accent 3" w:uiPriority="60"/>
-    <w:lsdException w:name="Light List Accent 3" w:uiPriority="61"/>
-    <w:lsdException w:name="Light Grid Accent 3" w:uiPriority="62"/>
-    <w:lsdException w:name="Medium Shading 1 Accent 3" w:uiPriority="63"/>
-    <w:lsdException w:name="Medium Shading 2 Accent 3" w:uiPriority="64"/>
-    <w:lsdException w:name="Medium List 1 Accent 3" w:uiPriority="65"/>
-    <w:lsdException w:name="Medium List 2 Accent 3" w:uiPriority="66"/>
-    <w:lsdException w:name="Medium Grid 1 Accent 3" w:uiPriority="67"/>
-    <w:lsdException w:name="Medium Grid 2 Accent 3" w:uiPriority="68"/>
-    <w:lsdException w:name="Medium Grid 3 Accent 3" w:uiPriority="69"/>
-    <w:lsdException w:name="Dark List Accent 3" w:uiPriority="70"/>
-    <w:lsdException w:name="Colorful Shading Accent 3" w:uiPriority="71"/>
-    <w:lsdException w:name="Colorful List Accent 3" w:uiPriority="72"/>
-    <w:lsdException w:name="Colorful Grid Accent 3" w:uiPriority="73"/>
-    <w:lsdException w:name="Light Shading Accent 4" w:uiPriority="60"/>
-    <w:lsdException w:name="Light List Accent 4" w:uiPriority="61"/>
-    <w:lsdException w:name="Light Grid Accent 4" w:uiPriority="62"/>
-    <w:lsdException w:name="Medium Shading 1 Accent 4" w:uiPriority="63"/>
-    <w:lsdException w:name="Medium Shading 2 Accent 4" w:uiPriority="64"/>
-    <w:lsdException w:name="Medium List 1 Accent 4" w:uiPriority="65"/>
-    <w:lsdException w:name="Medium List 2 Accent 4" w:uiPriority="66"/>
-    <w:lsdException w:name="Medium Grid 1 Accent 4" w:uiPriority="67"/>
-    <w:lsdException w:name="Medium Grid 2 Accent 4" w:uiPriority="68"/>
-    <w:lsdException w:name="Medium Grid 3 Accent 4" w:uiPriority="69"/>
-    <w:lsdException w:name="Dark List Accent 4" w:uiPriority="70"/>
-    <w:lsdException w:name="Colorful Shading Accent 4" w:uiPriority="71"/>
-    <w:lsdException w:name="Colorful List Accent 4" w:uiPriority="72"/>
-    <w:lsdException w:name="Colorful Grid Accent 4" w:uiPriority="73"/>
-    <w:lsdException w:name="Light Shading Accent 5" w:uiPriority="60"/>
-    <w:lsdException w:name="Light List Accent 5" w:uiPriority="61"/>
-    <w:lsdException w:name="Light Grid Accent 5" w:uiPriority="62"/>
-    <w:lsdException w:name="Medium Shading 1 Accent 5" w:uiPriority="63"/>
-    <w:lsdException w:name="Medium Shading 2 Accent 5" w:uiPriority="64"/>
-    <w:lsdException w:name="Medium List 1 Accent 5" w:uiPriority="65"/>
-    <w:lsdException w:name="Medium List 2 Accent 5" w:uiPriority="66"/>
-    <w:lsdException w:name="Medium Grid 1 Accent 5" w:uiPriority="67"/>
-    <w:lsdException w:name="Medium Grid 2 Accent 5" w:uiPriority="68"/>
-    <w:lsdException w:name="Medium Grid 3 Accent 5" w:uiPriority="69"/>
-    <w:lsdException w:name="Dark List Accent 5" w:uiPriority="70"/>
-    <w:lsdException w:name="Colorful Shading Accent 5" w:uiPriority="71"/>
-    <w:lsdException w:name="Colorful List Accent 5" w:uiPriority="72"/>
-    <w:lsdException w:name="Colorful Grid Accent 5" w:uiPriority="73"/>
-    <w:lsdException w:name="Light Shading Accent 6" w:uiPriority="60"/>
-    <w:lsdException w:name="Light List Accent 6" w:uiPriority="61"/>
-    <w:lsdException w:name="Light Grid Accent 6" w:uiPriority="62"/>
-    <w:lsdException w:name="Medium Shading 1 Accent 6" w:uiPriority="63"/>
-    <w:lsdException w:name="Medium Shading 2 Accent 6" w:uiPriority="64"/>
-    <w:lsdException w:name="Medium List 1 Accent 6" w:uiPriority="65"/>
-    <w:lsdException w:name="Medium List 2 Accent 6" w:uiPriority="66"/>
-    <w:lsdException w:name="Medium Grid 1 Accent 6" w:uiPriority="67"/>
-    <w:lsdException w:name="Medium Grid 2 Accent 6" w:uiPriority="68"/>
-    <w:lsdException w:name="Medium Grid 3 Accent 6" w:uiPriority="69"/>
-    <w:lsdException w:name="Dark List Accent 6" w:uiPriority="70"/>
-    <w:lsdException w:name="Colorful Shading Accent 6" w:uiPriority="71"/>
-    <w:lsdException w:name="Colorful List Accent 6" w:uiPriority="72"/>
-    <w:lsdException w:name="Colorful Grid Accent 6" w:uiPriority="73"/>
-    <w:lsdException w:name="Subtle Emphasis" w:uiPriority="19" w:qFormat="1"/>
-    <w:lsdException w:name="Intense Emphasis" w:uiPriority="21" w:qFormat="1"/>
-    <w:lsdException w:name="Subtle Reference" w:uiPriority="31" w:qFormat="1"/>
-    <w:lsdException w:name="Intense Reference" w:uiPriority="32" w:qFormat="1"/>
-    <w:lsdException w:name="Book Title" w:uiPriority="33" w:qFormat="1"/>
-    <w:lsdException w:name="Bibliography" w:semiHidden="1" w:uiPriority="37" w:unhideWhenUsed="1"/>
-    <w:lsdException w:name="TOC Heading" w:semiHidden="1" w:uiPriority="39" w:unhideWhenUsed="1" w:qFormat="1"/>
-    <w:lsdException w:name="Plain Table 1" w:uiPriority="41"/>
-    <w:lsdException w:name="Plain Table 2" w:uiPriority="42"/>
-    <w:lsdException w:name="Plain Table 3" w:uiPriority="43"/>
-    <w:lsdException w:name="Plain Table 4" w:uiPriority="44"/>
-    <w:lsdException w:name="Plain Table 5" w:uiPriority="45"/>
-    <w:lsdException w:name="Grid Table Light" w:uiPriority="40"/>
-    <w:lsdException w:name="Grid Table 1 Light" w:uiPriority="46"/>
-    <w:lsdException w:name="Grid Table 2" w:uiPriority="47"/>
-    <w:lsdException w:name="Grid Table 3" w:uiPriority="48"/>
-    <w:lsdException w:name="Grid Table 4" w:uiPriority="49"/>
-    <w:lsdException w:name="Grid Table 5 Dark" w:uiPriority="50"/>
-    <w:lsdException w:name="Grid Table 6 Colorful" w:uiPriority="51"/>
-    <w:lsdException w:name="Grid Table 7 Colorful" w:uiPriority="52"/>
-    <w:lsdException w:name="Grid Table 1 Light Accent 1" w:uiPriority="46"/>
-    <w:lsdException w:name="Grid Table 2 Accent 1" w:uiPriority="47"/>
-    <w:lsdException w:name="Grid Table 3 Accent 1" w:uiPriority="48"/>
-    <w:lsdException w:name="Grid Table 4 Accent 1" w:uiPriority="49"/>
-    <w:lsdException w:name="Grid Table 5 Dark Accent 1" w:uiPriority="50"/>
-    <w:lsdException w:name="Grid Table 6 Colorful Accent 1" w:uiPriority="51"/>
-    <w:lsdException w:name="Grid Table 7 Colorful Accent 1" w:uiPriority="52"/>
-    <w:lsdException w:name="Grid Table 1 Light Accent 2" w:uiPriority="46"/>
-    <w:lsdException w:name="Grid Table 2 Accent 2" w:uiPriority="47"/>
-    <w:lsdException w:name="Grid Table 3 Accent 2" w:uiPriority="48"/>
-    <w:lsdException w:name="Grid Table 4 Accent 2" w:uiPriority="49"/>
-    <w:lsdException w:name="Grid Table 5 Dark Accent 2" w:uiPriority="50"/>
-    <w:lsdException w:name="Grid Table 6 Colorful Accent 2" w:uiPriority="51"/>
-    <w:lsdException w:name="Grid Table 7 Colorful Accent 2" w:uiPriority="52"/>
-    <w:lsdException w:name="Grid Table 1 Light Accent 3" w:uiPriority="46"/>
-    <w:lsdException w:name="Grid Table 2 Accent 3" w:uiPriority="47"/>
-    <w:lsdException w:name="Grid Table 3 Accent 3" w:uiPriority="48"/>
-    <w:lsdException w:name="Grid Table 4 Accent 3" w:uiPriority="49"/>
-    <w:lsdException w:name="Grid Table 5 Dark Accent 3" w:uiPriority="50"/>
-    <w:lsdException w:name="Grid Table 6 Colorful Accent 3" w:uiPriority="51"/>
-    <w:lsdException w:name="Grid Table 7 Colorful Accent 3" w:uiPriority="52"/>
-    <w:lsdException w:name="Grid Table 1 Light Accent 4" w:uiPriority="46"/>
-    <w:lsdException w:name="Grid Table 2 Accent 4" w:uiPriority="47"/>
-    <w:lsdException w:name="Grid Table 3 Accent 4" w:uiPriority="48"/>
-    <w:lsdException w:name="Grid Table 4 Accent 4" w:uiPriority="49"/>
-    <w:lsdException w:name="Grid Table 5 Dark Accent 4" w:uiPriority="50"/>
-    <w:lsdException w:name="Grid Table 6 Colorful Accent 4" w:uiPriority="51"/>
-    <w:lsdException w:name="Grid Table 7 Colorful Accent 4" w:uiPriority="52"/>
-    <w:lsdException w:name="Grid Table 1 Light Accent 5" w:uiPriority="46"/>
-    <w:lsdException w:name="Grid Table 2 Accent 5" w:uiPriority="47"/>
-    <w:lsdException w:name="Grid Table 3 Accent 5" w:uiPriority="48"/>
-    <w:lsdException w:name="Grid Table 4 Accent 5" w:uiPriority="49"/>
-    <w:lsdException w:name="Grid Table 5 Dark Accent 5" w:uiPriority="50"/>
-    <w:lsdException w:name="Grid Table 6 Colorful Accent 5" w:uiPriority="51"/>
-    <w:lsdException w:name="Grid Table 7 Colorful Accent 5" w:uiPriority="52"/>
-    <w:lsdException w:name="Grid Table 1 Light Accent 6" w:uiPriority="46"/>
-    <w:lsdException w:name="Grid Table 2 Accent 6" w:uiPriority="47"/>
-    <w:lsdException w:name="Grid Table 3 Accent 6" w:uiPriority="48"/>
-    <w:lsdException w:name="Grid Table 4 Accent 6" w:uiPriority="49"/>
-    <w:lsdException w:name="Grid Table 5 Dark Accent 6" w:uiPriority="50"/>
-    <w:lsdException w:name="Grid Table 6 Colorful Accent 6" w:uiPriority="51"/>
-    <w:lsdException w:name="Grid Table 7 Colorful Accent 6" w:uiPriority="52"/>
-    <w:lsdException w:name="List Table 1 Light" w:uiPriority="46"/>
-    <w:lsdException w:name="List Table 2" w:uiPriority="47"/>
-    <w:lsdException w:name="List Table 3" w:uiPriority="48"/>
-    <w:lsdException w:name="List Table 4" w:uiPriority="49"/>
-    <w:lsdException w:name="List Table 5 Dark" w:uiPriority="50"/>
-    <w:lsdException w:name="List Table 6 Colorful" w:uiPriority="51"/>
-    <w:lsdException w:name="List Table 7 Colorful" w:uiPriority="52"/>
-    <w:lsdException w:name="List Table 1 Light Accent 1" w:uiPriority="46"/>
-    <w:lsdException w:name="List Table 2 Accent 1" w:uiPriority="47"/>
-    <w:lsdException w:name="List Table 3 Accent 1" w:uiPriority="48"/>
-    <w:lsdException w:name="List Table 4 Accent 1" w:uiPriority="49"/>
-    <w:lsdException w:name="List Table 5 Dark Accent 1" w:uiPriority="50"/>
-    <w:lsdException w:name="List Table 6 Colorful Accent 1" w:uiPriority="51"/>
-    <w:lsdException w:name="List Table 7 Colorful Accent 1" w:uiPriority="52"/>
-    <w:lsdException w:name="List Table 1 Light Accent 2" w:uiPriority="46"/>
-    <w:lsdException w:name="List Table 2 Accent 2" w:uiPriority="47"/>
-    <w:lsdException w:name="List Table 3 Accent 2" w:uiPriority="48"/>
-    <w:lsdException w:name="List Table 4 Accent 2" w:uiPriority="49"/>
-    <w:lsdException w:name="List Table 5 Dark Accent 2" w:uiPriority="50"/>
-    <w:lsdException w:name="List Table 6 Colorful Accent 2" w:uiPriority="51"/>
-    <w:lsdException w:name="List Table 7 Colorful Accent 2" w:uiPriority="52"/>
-    <w:lsdException w:name="List Table 1 Light Accent 3" w:uiPriority="46"/>
-    <w:lsdException w:name="List Table 2 Accent 3" w:uiPriority="47"/>
-    <w:lsdException w:name="List Table 3 Accent 3" w:uiPriority="48"/>
-    <w:lsdException w:name="List Table 4 Accent 3" w:uiPriority="49"/>
-    <w:lsdException w:name="List Table 5 Dark Accent 3" w:uiPriority="50"/>
-    <w:lsdException w:name="List Table 6 Colorful Accent 3" w:uiPriority="51"/>
-    <w:lsdException w:name="List Table 7 Colorful Accent 3" w:uiPriority="52"/>
-    <w:lsdException w:name="List Table 1 Light Accent 4" w:uiPriority="46"/>
-    <w:lsdException w:name="List Table 2 Accent 4" w:uiPriority="47"/>
-    <w:lsdException w:name="List Table 3 Accent 4" w:uiPriority="48"/>
-    <w:lsdException w:name="List Table 4 Accent 4" w:uiPriority="49"/>
-    <w:lsdException w:name="List Table 5 Dark Accent 4" w:uiPriority="50"/>
-    <w:lsdException w:name="List Table 6 Colorful Accent 4" w:uiPriority="51"/>
-    <w:lsdException w:name="List Table 7 Colorful Accent 4" w:uiPriority="52"/>
-    <w:lsdException w:name="List Table 1 Light Accent 5" w:uiPriority="46"/>
-    <w:lsdException w:name="List Table 2 Accent 5" w:uiPriority="47"/>
-    <w:lsdException w:name="List Table 3 Accent 5" w:uiPriority="48"/>
-    <w:lsdException w:name="List Table 4 Accent 5" w:uiPriority="49"/>
-    <w:lsdException w:name="List Table 5 Dark Accent 5" w:uiPriority="50"/>
-    <w:lsdException w:name="List Table 6 Colorful Accent 5" w:uiPriority="51"/>
-    <w:lsdException w:name="List Table 7 Colorful Accent 5" w:uiPriority="52"/>
-    <w:lsdException w:name="List Table 1 Light Accent 6" w:uiPriority="46"/>
-    <w:lsdException w:name="List Table 2 Accent 6" w:uiPriority="47"/>
-    <w:lsdException w:name="List Table 3 Accent 6" w:uiPriority="48"/>
-    <w:lsdException w:name="List Table 4 Accent 6" w:uiPriority="49"/>
-    <w:lsdException w:name="List Table 5 Dark Accent 6" w:uiPriority="50"/>
-    <w:lsdException w:name="List Table 6 Colorful Accent 6" w:uiPriority="51"/>
-    <w:lsdException w:name="List Table 7 Colorful Accent 6" w:uiPriority="52"/>
-    <w:lsdException w:name="Mention" w:semiHidden="1" w:unhideWhenUsed="1"/>
-    <w:lsdException w:name="Smart Hyperlink" w:semiHidden="1" w:unhideWhenUsed="1"/>
-    <w:lsdException w:name="Hashtag" w:semiHidden="1" w:unhideWhenUsed="1"/>
-    <w:lsdException w:name="Unresolved Mention" w:semiHidden="1" w:unhideWhenUsed="1"/>
-    <w:lsdException w:name="Smart Link" w:semiHidden="1" w:unhideWhenUsed="1"/>
-  </w:latentStyles>
-  <w:style w:type="paragraph" w:default="1" w:styleId="Standard">
-    <w:name w:val="Normal"/>
-    <w:qFormat/>
-  </w:style>
-  <w:style w:type="character" w:default="1" w:styleId="Absatz-Standardschriftart">
-    <w:name w:val="Default Paragraph Font"/>
-    <w:uiPriority w:val="1"/>
-    <w:semiHidden/>
+  <w:style w:type="character" w:styleId="Hyperlink">
+    <w:name w:val="Hyperlink"/>
+    <w:basedOn w:val="Absatz-Standardschriftart"/>
+    <w:uiPriority w:val="99"/>
     <w:unhideWhenUsed/>
-  </w:style>
-  <w:style w:type="table" w:default="1" w:styleId="NormaleTabelle">
-    <w:name w:val="Normal Table"/>
-    <w:uiPriority w:val="99"/>
-    <w:semiHidden/>
-    <w:unhideWhenUsed/>
-    <w:tblPr>
-      <w:tblInd w:w="0" w:type="dxa"/>
-      <w:tblCellMar>
-        <w:top w:w="0" w:type="dxa"/>
-        <w:left w:w="108" w:type="dxa"/>
-        <w:bottom w:w="0" w:type="dxa"/>
-        <w:right w:w="108" w:type="dxa"/>
-      </w:tblCellMar>
-    </w:tblPr>
-  </w:style>
-  <w:style w:type="numbering" w:default="1" w:styleId="KeineListe">
-    <w:name w:val="No List"/>
-    <w:uiPriority w:val="99"/>
-    <w:semiHidden/>
-    <w:unhideWhenUsed/>
-  </w:style>
-  <w:style w:type="paragraph" w:customStyle="1" w:styleId="2992CBD587A745EEB2A38B3A40849676">
-    <w:name w:val="2992CBD587A745EEB2A38B3A40849676"/>
-    <w:rsid w:val="00A27CB2"/>
-  </w:style>
-  <w:style w:type="paragraph" w:customStyle="1" w:styleId="01FB883689A94CCCBF73FFF11D7CD350">
-    <w:name w:val="01FB883689A94CCCBF73FFF11D7CD350"/>
-    <w:rsid w:val="00A27CB2"/>
-  </w:style>
-  <w:style w:type="paragraph" w:customStyle="1" w:styleId="A21BC514C76A4E94920E9E7316DDF979">
-    <w:name w:val="A21BC514C76A4E94920E9E7316DDF979"/>
-    <w:rsid w:val="00A27CB2"/>
-  </w:style>
-  <w:style w:type="paragraph" w:customStyle="1" w:styleId="66D821F972834F809607CF6A9DD88AE5">
-    <w:name w:val="66D821F972834F809607CF6A9DD88AE5"/>
-    <w:rsid w:val="00A27CB2"/>
-  </w:style>
-  <w:style w:type="paragraph" w:customStyle="1" w:styleId="0C5B43DDA2F5433FB1A6D4459965F30F">
-    <w:name w:val="0C5B43DDA2F5433FB1A6D4459965F30F"/>
-    <w:rsid w:val="00A27CB2"/>
-  </w:style>
-  <w:style w:type="paragraph" w:customStyle="1" w:styleId="62C892894B77431A8A47F897C753256D">
-    <w:name w:val="62C892894B77431A8A47F897C753256D"/>
-    <w:rsid w:val="00A27CB2"/>
-  </w:style>
-  <w:style w:type="paragraph" w:customStyle="1" w:styleId="F81A627E5C4047D59EBEEC490F4A3E14">
-    <w:name w:val="F81A627E5C4047D59EBEEC490F4A3E14"/>
-    <w:rsid w:val="00A27CB2"/>
-  </w:style>
-  <w:style w:type="paragraph" w:customStyle="1" w:styleId="2C8CE8F37E714E54B6DF136189236189">
-    <w:name w:val="2C8CE8F37E714E54B6DF136189236189"/>
-    <w:rsid w:val="00A27CB2"/>
-  </w:style>
-  <w:style w:type="paragraph" w:customStyle="1" w:styleId="44DD8FFACC2E419F997FD955FDF5B8F3">
-    <w:name w:val="44DD8FFACC2E419F997FD955FDF5B8F3"/>
-    <w:rsid w:val="00A27CB2"/>
-  </w:style>
-  <w:style w:type="paragraph" w:customStyle="1" w:styleId="01AB2BA3AED54859BF65EB0602BAD55D">
-    <w:name w:val="01AB2BA3AED54859BF65EB0602BAD55D"/>
-    <w:rsid w:val="00A27CB2"/>
-  </w:style>
-  <w:style w:type="paragraph" w:customStyle="1" w:styleId="29DB49709EF04A6CAE031309E6C678B5">
-    <w:name w:val="29DB49709EF04A6CAE031309E6C678B5"/>
-    <w:rsid w:val="00A27CB2"/>
-  </w:style>
-  <w:style w:type="paragraph" w:customStyle="1" w:styleId="F303FD907B644D9B977FC3DB98305448">
-    <w:name w:val="F303FD907B644D9B977FC3DB98305448"/>
-    <w:rsid w:val="004F3A15"/>
-  </w:style>
-  <w:style w:type="paragraph" w:customStyle="1" w:styleId="359BB682D95D4040B0EBE14AF35B0868">
-    <w:name w:val="359BB682D95D4040B0EBE14AF35B0868"/>
-    <w:rsid w:val="004F3A15"/>
-  </w:style>
-  <w:style w:type="paragraph" w:customStyle="1" w:styleId="D366308FD6D644229DF19CF3499B9C95">
-    <w:name w:val="D366308FD6D644229DF19CF3499B9C95"/>
-    <w:rsid w:val="004F3A15"/>
-  </w:style>
-  <w:style w:type="paragraph" w:customStyle="1" w:styleId="3AEA766903C74415BD7B8BFAB2DB1A19">
-    <w:name w:val="3AEA766903C74415BD7B8BFAB2DB1A19"/>
-    <w:rsid w:val="004F3A15"/>
-  </w:style>
-  <w:style w:type="paragraph" w:customStyle="1" w:styleId="F08C3EC2B77F4AC390252561013F2394">
-    <w:name w:val="F08C3EC2B77F4AC390252561013F2394"/>
-    <w:rsid w:val="004F3A15"/>
-  </w:style>
-  <w:style w:type="paragraph" w:customStyle="1" w:styleId="6A378A3E4DD34C05A4E3436601E09DC8">
-    <w:name w:val="6A378A3E4DD34C05A4E3436601E09DC8"/>
-    <w:rsid w:val="004F3A15"/>
+    <w:rsid w:val="00D20994"/>
+    <w:rPr>
+      <w:color w:val="0563C1" w:themeColor="hyperlink"/>
+      <w:u w:val="single"/>
+    </w:rPr>
   </w:style>
 </w:styles>
-</file>
-
-<file path=word/glossary/webSettings.xml><?xml version="1.0" encoding="utf-8"?>
-<w:webSettings xmlns:mc="http://schemas.openxmlformats.org/markup-compatibility/2006" xmlns:r="http://schemas.openxmlformats.org/officeDocument/2006/relationships" xmlns:w="http://schemas.openxmlformats.org/wordprocessingml/2006/main" xmlns:w14="http://schemas.microsoft.com/office/word/2010/wordml" xmlns:w15="http://schemas.microsoft.com/office/word/2012/wordml" xmlns:w16cex="http://schemas.microsoft.com/office/word/2018/wordml/cex" xmlns:w16cid="http://schemas.microsoft.com/office/word/2016/wordml/cid" xmlns:w16="http://schemas.microsoft.com/office/word/2018/wordml" xmlns:w16se="http://schemas.microsoft.com/office/word/2015/wordml/symex" mc:Ignorable="w14 w15 w16se w16cid w16 w16cex">
-  <w:optimizeForBrowser/>
-  <w:allowPNG/>
-</w:webSettings>
 </file>
 
 <file path=word/theme/theme1.xml><?xml version="1.0" encoding="utf-8"?>

--- a/doc/Nevistic_David_Dokumentation.docx
+++ b/doc/Nevistic_David_Dokumentation.docx
@@ -1894,23 +1894,151 @@
           <w:rFonts w:cstheme="minorHAnsi"/>
         </w:rPr>
       </w:pPr>
+    </w:p>
+    <w:p>
+      <w:pPr>
+        <w:rPr>
+          <w:rFonts w:cstheme="minorHAnsi"/>
+          <w:sz w:val="24"/>
+          <w:szCs w:val="24"/>
+        </w:rPr>
+      </w:pPr>
       <w:r>
         <w:rPr>
+          <w:rFonts w:cstheme="minorHAnsi"/>
+          <w:sz w:val="24"/>
+          <w:szCs w:val="24"/>
+        </w:rPr>
+        <w:t>Hier sieht man</w:t>
+      </w:r>
+      <w:r>
+        <w:rPr>
+          <w:rFonts w:cstheme="minorHAnsi"/>
+          <w:sz w:val="24"/>
+          <w:szCs w:val="24"/>
+        </w:rPr>
+        <w:t xml:space="preserve"> ein Mockup, dass die ersten drei User-Stories</w:t>
+      </w:r>
+      <w:r>
+        <w:rPr>
+          <w:rFonts w:cstheme="minorHAnsi"/>
+          <w:sz w:val="24"/>
+          <w:szCs w:val="24"/>
+        </w:rPr>
+        <w:t xml:space="preserve"> mit der Priorität 1</w:t>
+      </w:r>
+      <w:r>
+        <w:rPr>
+          <w:rFonts w:cstheme="minorHAnsi"/>
+          <w:sz w:val="24"/>
+          <w:szCs w:val="24"/>
+        </w:rPr>
+        <w:t xml:space="preserve"> überdeckt</w:t>
+      </w:r>
+      <w:r>
+        <w:rPr>
+          <w:rFonts w:cstheme="minorHAnsi"/>
+          <w:sz w:val="24"/>
+          <w:szCs w:val="24"/>
+        </w:rPr>
+        <w:t xml:space="preserve">. </w:t>
+      </w:r>
+      <w:r>
+        <w:rPr>
+          <w:rFonts w:cstheme="minorHAnsi"/>
+          <w:sz w:val="24"/>
+          <w:szCs w:val="24"/>
+        </w:rPr>
+        <w:t xml:space="preserve">Es handelt sich um ein einfaches und übersichtliches </w:t>
+      </w:r>
+      <w:r>
+        <w:rPr>
+          <w:rFonts w:cstheme="minorHAnsi"/>
+          <w:sz w:val="24"/>
+          <w:szCs w:val="24"/>
+        </w:rPr>
+        <w:t xml:space="preserve">UI. </w:t>
+      </w:r>
+      <w:r>
+        <w:rPr>
+          <w:rFonts w:cstheme="minorHAnsi"/>
+          <w:sz w:val="24"/>
+          <w:szCs w:val="24"/>
+        </w:rPr>
+        <w:t xml:space="preserve">So wird es etwa in der Software aussehen, links kann man </w:t>
+      </w:r>
+      <w:r>
+        <w:rPr>
+          <w:rFonts w:cstheme="minorHAnsi"/>
+          <w:sz w:val="24"/>
+          <w:szCs w:val="24"/>
+        </w:rPr>
+        <w:t xml:space="preserve">die gewünschte Strecke eingeben und dies wird dann ausgegeben. </w:t>
+      </w:r>
+      <w:r>
+        <w:rPr>
+          <w:rFonts w:cstheme="minorHAnsi"/>
+          <w:sz w:val="24"/>
+          <w:szCs w:val="24"/>
+        </w:rPr>
+        <w:t xml:space="preserve">Rechts ist eine bedienbare Abfahrtstafel, in der man </w:t>
+      </w:r>
+      <w:r>
+        <w:rPr>
+          <w:rFonts w:cstheme="minorHAnsi"/>
+          <w:sz w:val="24"/>
+          <w:szCs w:val="24"/>
+        </w:rPr>
+        <w:t xml:space="preserve">die Station eingeben kann, es werden </w:t>
+      </w:r>
+      <w:r>
+        <w:rPr>
+          <w:rFonts w:cstheme="minorHAnsi"/>
+          <w:sz w:val="24"/>
+          <w:szCs w:val="24"/>
+        </w:rPr>
+        <w:t>Vorschläge gezeigt</w:t>
+      </w:r>
+      <w:r>
+        <w:rPr>
+          <w:rFonts w:cstheme="minorHAnsi"/>
+          <w:sz w:val="24"/>
+          <w:szCs w:val="24"/>
+        </w:rPr>
+        <w:t xml:space="preserve"> wie beim anderen, und dann werden alle Verbindungen ausgegeben</w:t>
+      </w:r>
+      <w:r>
+        <w:rPr>
+          <w:rFonts w:cstheme="minorHAnsi"/>
+          <w:sz w:val="24"/>
+          <w:szCs w:val="24"/>
+        </w:rPr>
+        <w:t>. Also rechts ist eine Art Abfahrtstafel.</w:t>
+      </w:r>
+    </w:p>
+    <w:p>
+      <w:pPr>
+        <w:rPr>
+          <w:rFonts w:cstheme="minorHAnsi"/>
+        </w:rPr>
+      </w:pPr>
+      <w:r>
+        <w:rPr>
           <w:noProof/>
         </w:rPr>
         <w:drawing>
-          <wp:anchor distT="0" distB="0" distL="114300" distR="114300" simplePos="0" relativeHeight="251659264" behindDoc="0" locked="0" layoutInCell="1" allowOverlap="1" wp14:anchorId="4A729C52" wp14:editId="0DDCFFF1">
+          <wp:anchor distT="0" distB="0" distL="114300" distR="114300" simplePos="0" relativeHeight="251661312" behindDoc="0" locked="0" layoutInCell="1" allowOverlap="1" wp14:anchorId="7573B45B" wp14:editId="30EC5B06">
             <wp:simplePos x="0" y="0"/>
             <wp:positionH relativeFrom="margin">
-              <wp:posOffset>-618734</wp:posOffset>
+              <wp:align>center</wp:align>
             </wp:positionH>
             <wp:positionV relativeFrom="paragraph">
-              <wp:posOffset>400441</wp:posOffset>
+              <wp:posOffset>362048</wp:posOffset>
             </wp:positionV>
-            <wp:extent cx="7047865" cy="3738245"/>
-            <wp:effectExtent l="0" t="0" r="635" b="0"/>
+            <wp:extent cx="6906260" cy="3587115"/>
+            <wp:effectExtent l="0" t="0" r="8890" b="0"/>
             <wp:wrapSquare wrapText="bothSides"/>
-            <wp:docPr id="3" name="Grafik 3"/>
+            <wp:docPr id="5" name="Grafik 5"/>
             <wp:cNvGraphicFramePr>
               <a:graphicFrameLocks xmlns:a="http://schemas.openxmlformats.org/drawingml/2006/main" noChangeAspect="1"/>
             </wp:cNvGraphicFramePr>
@@ -1936,7 +2064,7 @@
                   <pic:spPr>
                     <a:xfrm>
                       <a:off x="0" y="0"/>
-                      <a:ext cx="7047865" cy="3738245"/>
+                      <a:ext cx="6906260" cy="3587115"/>
                     </a:xfrm>
                     <a:prstGeom prst="rect">
                       <a:avLst/>
@@ -2041,34 +2169,6 @@
     </w:p>
     <w:p>
       <w:pPr>
-        <w:rPr>
-          <w:rFonts w:cstheme="minorHAnsi"/>
-        </w:rPr>
-      </w:pPr>
-    </w:p>
-    <w:p>
-      <w:pPr>
-        <w:rPr>
-          <w:rFonts w:cstheme="minorHAnsi"/>
-        </w:rPr>
-      </w:pPr>
-    </w:p>
-    <w:p>
-      <w:pPr>
-        <w:rPr>
-          <w:rFonts w:cstheme="minorHAnsi"/>
-        </w:rPr>
-      </w:pPr>
-    </w:p>
-    <w:p>
-      <w:pPr>
-        <w:rPr>
-          <w:rFonts w:cstheme="minorHAnsi"/>
-        </w:rPr>
-      </w:pPr>
-    </w:p>
-    <w:p>
-      <w:pPr>
         <w:pStyle w:val="berschrift1"/>
         <w:numPr>
           <w:ilvl w:val="0"/>
@@ -2086,7 +2186,6 @@
           <w:rFonts w:asciiTheme="minorHAnsi" w:hAnsiTheme="minorHAnsi" w:cstheme="minorHAnsi"/>
           <w:color w:val="auto"/>
         </w:rPr>
-        <w:lastRenderedPageBreak/>
         <w:t>User Stories</w:t>
       </w:r>
       <w:bookmarkEnd w:id="8"/>
@@ -2522,7 +2621,21 @@
                 <w:rFonts w:eastAsia="Times New Roman" w:cstheme="minorHAnsi"/>
                 <w:lang w:eastAsia="de-CH"/>
               </w:rPr>
-              <w:t>Wenn 4 Stationen vorgeschlagen werden</w:t>
+              <w:t xml:space="preserve">Wenn 4 </w:t>
+            </w:r>
+            <w:r>
+              <w:rPr>
+                <w:rFonts w:eastAsia="Times New Roman" w:cstheme="minorHAnsi"/>
+                <w:lang w:eastAsia="de-CH"/>
+              </w:rPr>
+              <w:t>Verbindungen</w:t>
+            </w:r>
+            <w:r>
+              <w:rPr>
+                <w:rFonts w:eastAsia="Times New Roman" w:cstheme="minorHAnsi"/>
+                <w:lang w:eastAsia="de-CH"/>
+              </w:rPr>
+              <w:t xml:space="preserve"> vorgeschlagen werden</w:t>
             </w:r>
           </w:p>
           <w:p>
@@ -4546,6 +4659,7 @@
                 <w:rFonts w:eastAsia="Times New Roman" w:cstheme="minorHAnsi"/>
                 <w:lang w:eastAsia="de-CH"/>
               </w:rPr>
+              <w:lastRenderedPageBreak/>
               <w:t>Wenn die Station auf der Karte angezeigt wird</w:t>
             </w:r>
           </w:p>
@@ -4611,7 +4725,6 @@
                 <w:rFonts w:eastAsia="Times New Roman" w:cstheme="minorHAnsi"/>
                 <w:lang w:val="de-DE" w:eastAsia="de-CH"/>
               </w:rPr>
-              <w:lastRenderedPageBreak/>
               <w:t>ID</w:t>
             </w:r>
             <w:r>
@@ -5768,52 +5881,21 @@
       </w:pPr>
       <w:r>
         <w:rPr>
-          <w:rFonts w:cstheme="minorHAnsi"/>
-          <w:sz w:val="24"/>
-          <w:szCs w:val="24"/>
-        </w:rPr>
-        <w:t xml:space="preserve">Hier ist </w:t>
-      </w:r>
-      <w:r>
-        <w:rPr>
-          <w:rFonts w:cstheme="minorHAnsi"/>
-          <w:sz w:val="24"/>
-          <w:szCs w:val="24"/>
-        </w:rPr>
-        <w:t xml:space="preserve">das zugehörige Aktivitätsdiagram zu User-Story </w:t>
-      </w:r>
-      <w:r>
-        <w:rPr>
-          <w:rFonts w:cstheme="minorHAnsi"/>
-          <w:sz w:val="24"/>
-          <w:szCs w:val="24"/>
-        </w:rPr>
-        <w:t>1.</w:t>
-      </w:r>
-    </w:p>
-    <w:p>
-      <w:pPr>
-        <w:rPr>
-          <w:rFonts w:cstheme="minorHAnsi"/>
-        </w:rPr>
-      </w:pPr>
-      <w:r>
-        <w:rPr>
           <w:noProof/>
         </w:rPr>
         <w:drawing>
-          <wp:anchor distT="0" distB="0" distL="114300" distR="114300" simplePos="0" relativeHeight="251660288" behindDoc="0" locked="0" layoutInCell="1" allowOverlap="1" wp14:anchorId="65C1BCD8" wp14:editId="3197406E">
+          <wp:anchor distT="0" distB="0" distL="114300" distR="114300" simplePos="0" relativeHeight="251660288" behindDoc="0" locked="0" layoutInCell="1" allowOverlap="1" wp14:anchorId="079B89B2" wp14:editId="51284C1B">
             <wp:simplePos x="0" y="0"/>
-            <wp:positionH relativeFrom="margin">
-              <wp:align>center</wp:align>
+            <wp:positionH relativeFrom="column">
+              <wp:posOffset>-153035</wp:posOffset>
             </wp:positionH>
             <wp:positionV relativeFrom="paragraph">
-              <wp:posOffset>262499</wp:posOffset>
+              <wp:posOffset>946883</wp:posOffset>
             </wp:positionV>
-            <wp:extent cx="6663690" cy="1134110"/>
-            <wp:effectExtent l="0" t="0" r="3810" b="8890"/>
+            <wp:extent cx="6409055" cy="2408555"/>
+            <wp:effectExtent l="0" t="0" r="0" b="0"/>
             <wp:wrapSquare wrapText="bothSides"/>
-            <wp:docPr id="4" name="Grafik 4"/>
+            <wp:docPr id="2" name="Grafik 2"/>
             <wp:cNvGraphicFramePr>
               <a:graphicFrameLocks xmlns:a="http://schemas.openxmlformats.org/drawingml/2006/main" noChangeAspect="1"/>
             </wp:cNvGraphicFramePr>
@@ -5839,7 +5921,7 @@
                   <pic:spPr>
                     <a:xfrm>
                       <a:off x="0" y="0"/>
-                      <a:ext cx="6663690" cy="1134110"/>
+                      <a:ext cx="6409055" cy="2408555"/>
                     </a:xfrm>
                     <a:prstGeom prst="rect">
                       <a:avLst/>
@@ -5857,55 +5939,78 @@
           </wp:anchor>
         </w:drawing>
       </w:r>
-    </w:p>
-    <w:p>
-      <w:pPr>
-        <w:rPr>
-          <w:rFonts w:cstheme="minorHAnsi"/>
-        </w:rPr>
-      </w:pPr>
-    </w:p>
-    <w:p>
-      <w:pPr>
-        <w:rPr>
-          <w:rFonts w:cstheme="minorHAnsi"/>
-        </w:rPr>
-      </w:pPr>
-    </w:p>
-    <w:p>
-      <w:pPr>
-        <w:rPr>
-          <w:rFonts w:cstheme="minorHAnsi"/>
-        </w:rPr>
-      </w:pPr>
-    </w:p>
-    <w:p>
-      <w:pPr>
-        <w:rPr>
-          <w:rFonts w:cstheme="minorHAnsi"/>
-        </w:rPr>
-      </w:pPr>
-    </w:p>
-    <w:p>
-      <w:pPr>
-        <w:rPr>
-          <w:rFonts w:cstheme="minorHAnsi"/>
-        </w:rPr>
-      </w:pPr>
-    </w:p>
-    <w:p>
-      <w:pPr>
-        <w:rPr>
-          <w:rFonts w:cstheme="minorHAnsi"/>
-        </w:rPr>
-      </w:pPr>
-    </w:p>
-    <w:p>
-      <w:pPr>
-        <w:rPr>
-          <w:rFonts w:cstheme="minorHAnsi"/>
-        </w:rPr>
-      </w:pPr>
+      <w:r>
+        <w:rPr>
+          <w:rFonts w:cstheme="minorHAnsi"/>
+          <w:sz w:val="24"/>
+          <w:szCs w:val="24"/>
+        </w:rPr>
+        <w:t xml:space="preserve">Hier ist </w:t>
+      </w:r>
+      <w:r>
+        <w:rPr>
+          <w:rFonts w:cstheme="minorHAnsi"/>
+          <w:sz w:val="24"/>
+          <w:szCs w:val="24"/>
+        </w:rPr>
+        <w:t xml:space="preserve">das zugehörige Aktivitätsdiagram zu User-Story </w:t>
+      </w:r>
+      <w:r>
+        <w:rPr>
+          <w:rFonts w:cstheme="minorHAnsi"/>
+          <w:sz w:val="24"/>
+          <w:szCs w:val="24"/>
+        </w:rPr>
+        <w:t>1.</w:t>
+      </w:r>
+      <w:r>
+        <w:rPr>
+          <w:rFonts w:cstheme="minorHAnsi"/>
+          <w:sz w:val="24"/>
+          <w:szCs w:val="24"/>
+        </w:rPr>
+        <w:t xml:space="preserve"> Man startet das Programm, gibt die Station des Startorts ein, wenn </w:t>
+      </w:r>
+      <w:r>
+        <w:rPr>
+          <w:rFonts w:cstheme="minorHAnsi"/>
+          <w:sz w:val="24"/>
+          <w:szCs w:val="24"/>
+        </w:rPr>
+        <w:t xml:space="preserve">die Eingabe korrekt ist, kann man dann </w:t>
+      </w:r>
+      <w:r>
+        <w:rPr>
+          <w:rFonts w:cstheme="minorHAnsi"/>
+          <w:sz w:val="24"/>
+          <w:szCs w:val="24"/>
+        </w:rPr>
+        <w:t>den Zielort eingeben, und dann werden die Verbindungen angezeigt.</w:t>
+      </w:r>
+      <w:r>
+        <w:rPr>
+          <w:rFonts w:cstheme="minorHAnsi"/>
+          <w:sz w:val="24"/>
+          <w:szCs w:val="24"/>
+        </w:rPr>
+        <w:t xml:space="preserve"> Jedoch wenn man bei der </w:t>
+      </w:r>
+      <w:r>
+        <w:rPr>
+          <w:rFonts w:cstheme="minorHAnsi"/>
+          <w:sz w:val="24"/>
+          <w:szCs w:val="24"/>
+        </w:rPr>
+        <w:t xml:space="preserve">Eingabe der Stationen </w:t>
+      </w:r>
+      <w:r>
+        <w:rPr>
+          <w:rFonts w:cstheme="minorHAnsi"/>
+          <w:sz w:val="24"/>
+          <w:szCs w:val="24"/>
+        </w:rPr>
+        <w:t>einen Fehler macht, ist die Suche fehlgeschlagen.</w:t>
+      </w:r>
     </w:p>
     <w:p>
       <w:pPr>
@@ -6174,7 +6279,6 @@
           <w:rFonts w:asciiTheme="minorHAnsi" w:hAnsiTheme="minorHAnsi" w:cstheme="minorHAnsi"/>
           <w:color w:val="auto"/>
         </w:rPr>
-        <w:lastRenderedPageBreak/>
         <w:t>Installationsanleitung</w:t>
       </w:r>
       <w:bookmarkEnd w:id="14"/>

--- a/doc/Nevistic_David_Dokumentation.docx
+++ b/doc/Nevistic_David_Dokumentation.docx
@@ -444,7 +444,7 @@
               <w:rPr>
                 <w:webHidden/>
               </w:rPr>
-              <w:t>2</w:t>
+              <w:t>3</w:t>
             </w:r>
             <w:r>
               <w:rPr>
@@ -515,7 +515,7 @@
               <w:rPr>
                 <w:webHidden/>
               </w:rPr>
-              <w:t>2</w:t>
+              <w:t>3</w:t>
             </w:r>
             <w:r>
               <w:rPr>
@@ -586,7 +586,7 @@
               <w:rPr>
                 <w:webHidden/>
               </w:rPr>
-              <w:t>3</w:t>
+              <w:t>4</w:t>
             </w:r>
             <w:r>
               <w:rPr>
@@ -657,7 +657,7 @@
               <w:rPr>
                 <w:webHidden/>
               </w:rPr>
-              <w:t>4</w:t>
+              <w:t>5</w:t>
             </w:r>
             <w:r>
               <w:rPr>
@@ -728,7 +728,7 @@
               <w:rPr>
                 <w:webHidden/>
               </w:rPr>
-              <w:t>5</w:t>
+              <w:t>6</w:t>
             </w:r>
             <w:r>
               <w:rPr>
@@ -798,7 +798,7 @@
               <w:rPr>
                 <w:webHidden/>
               </w:rPr>
-              <w:t>6</w:t>
+              <w:t>8</w:t>
             </w:r>
             <w:r>
               <w:rPr>
@@ -869,7 +869,7 @@
               <w:rPr>
                 <w:webHidden/>
               </w:rPr>
-              <w:t>7</w:t>
+              <w:t>9</w:t>
             </w:r>
             <w:r>
               <w:rPr>
@@ -940,7 +940,7 @@
               <w:rPr>
                 <w:webHidden/>
               </w:rPr>
-              <w:t>8</w:t>
+              <w:t>10</w:t>
             </w:r>
             <w:r>
               <w:rPr>
@@ -1196,7 +1196,25 @@
           <w:sz w:val="24"/>
           <w:szCs w:val="24"/>
         </w:rPr>
-        <w:t>mich Hans Kunde von der Firma SteamVac AG via Linke</w:t>
+        <w:t xml:space="preserve">mich Hans Kunde von der Firma </w:t>
+      </w:r>
+      <w:proofErr w:type="spellStart"/>
+      <w:r>
+        <w:rPr>
+          <w:rFonts w:cstheme="minorHAnsi"/>
+          <w:sz w:val="24"/>
+          <w:szCs w:val="24"/>
+        </w:rPr>
+        <w:t>SteamVac</w:t>
+      </w:r>
+      <w:proofErr w:type="spellEnd"/>
+      <w:r>
+        <w:rPr>
+          <w:rFonts w:cstheme="minorHAnsi"/>
+          <w:sz w:val="24"/>
+          <w:szCs w:val="24"/>
+        </w:rPr>
+        <w:t xml:space="preserve"> AG via Linke</w:t>
       </w:r>
       <w:r>
         <w:rPr>
@@ -1957,6 +1975,14 @@
           <w:sz w:val="24"/>
           <w:szCs w:val="24"/>
         </w:rPr>
+        <w:t>G</w:t>
+      </w:r>
+      <w:r>
+        <w:rPr>
+          <w:rFonts w:cstheme="minorHAnsi"/>
+          <w:sz w:val="24"/>
+          <w:szCs w:val="24"/>
+        </w:rPr>
         <w:t xml:space="preserve">UI. </w:t>
       </w:r>
       <w:r>
@@ -2013,7 +2039,7 @@
           <w:sz w:val="24"/>
           <w:szCs w:val="24"/>
         </w:rPr>
-        <w:t>. Also rechts ist eine Art Abfahrtstafel.</w:t>
+        <w:t xml:space="preserve">. </w:t>
       </w:r>
     </w:p>
     <w:p>
@@ -2027,18 +2053,18 @@
           <w:noProof/>
         </w:rPr>
         <w:drawing>
-          <wp:anchor distT="0" distB="0" distL="114300" distR="114300" simplePos="0" relativeHeight="251661312" behindDoc="0" locked="0" layoutInCell="1" allowOverlap="1" wp14:anchorId="7573B45B" wp14:editId="30EC5B06">
+          <wp:anchor distT="0" distB="0" distL="114300" distR="114300" simplePos="0" relativeHeight="251661312" behindDoc="0" locked="0" layoutInCell="1" allowOverlap="1" wp14:anchorId="00D0A640" wp14:editId="5E0D5829">
             <wp:simplePos x="0" y="0"/>
             <wp:positionH relativeFrom="margin">
               <wp:align>center</wp:align>
             </wp:positionH>
             <wp:positionV relativeFrom="paragraph">
-              <wp:posOffset>362048</wp:posOffset>
+              <wp:posOffset>185908</wp:posOffset>
             </wp:positionV>
-            <wp:extent cx="6906260" cy="3587115"/>
-            <wp:effectExtent l="0" t="0" r="8890" b="0"/>
+            <wp:extent cx="6829776" cy="3613638"/>
+            <wp:effectExtent l="0" t="0" r="0" b="6350"/>
             <wp:wrapSquare wrapText="bothSides"/>
-            <wp:docPr id="5" name="Grafik 5"/>
+            <wp:docPr id="3" name="Grafik 3"/>
             <wp:cNvGraphicFramePr>
               <a:graphicFrameLocks xmlns:a="http://schemas.openxmlformats.org/drawingml/2006/main" noChangeAspect="1"/>
             </wp:cNvGraphicFramePr>
@@ -2064,7 +2090,7 @@
                   <pic:spPr>
                     <a:xfrm>
                       <a:off x="0" y="0"/>
-                      <a:ext cx="6906260" cy="3587115"/>
+                      <a:ext cx="6829776" cy="3613638"/>
                     </a:xfrm>
                     <a:prstGeom prst="rect">
                       <a:avLst/>
@@ -2186,6 +2212,7 @@
           <w:rFonts w:asciiTheme="minorHAnsi" w:hAnsiTheme="minorHAnsi" w:cstheme="minorHAnsi"/>
           <w:color w:val="auto"/>
         </w:rPr>
+        <w:lastRenderedPageBreak/>
         <w:t>User Stories</w:t>
       </w:r>
       <w:bookmarkEnd w:id="8"/>
@@ -2533,12 +2560,20 @@
               <w:textAlignment w:val="baseline"/>
               <w:rPr>
                 <w:rFonts w:eastAsia="Times New Roman" w:cstheme="minorHAnsi"/>
-                <w:lang w:eastAsia="de-CH"/>
-              </w:rPr>
-            </w:pPr>
-            <w:r>
-              <w:rPr>
-                <w:rFonts w:eastAsia="Times New Roman" w:cstheme="minorHAnsi"/>
+                <w:b/>
+                <w:bCs/>
+                <w:sz w:val="24"/>
+                <w:szCs w:val="24"/>
+                <w:lang w:eastAsia="de-CH"/>
+              </w:rPr>
+            </w:pPr>
+            <w:r>
+              <w:rPr>
+                <w:rFonts w:eastAsia="Times New Roman" w:cstheme="minorHAnsi"/>
+                <w:b/>
+                <w:bCs/>
+                <w:sz w:val="24"/>
+                <w:szCs w:val="24"/>
                 <w:lang w:val="de-DE" w:eastAsia="de-CH"/>
               </w:rPr>
               <w:t>Abnahmekriterien:</w:t>
@@ -2546,6 +2581,10 @@
             <w:r>
               <w:rPr>
                 <w:rFonts w:eastAsia="Times New Roman" w:cstheme="minorHAnsi"/>
+                <w:b/>
+                <w:bCs/>
+                <w:sz w:val="24"/>
+                <w:szCs w:val="24"/>
                 <w:lang w:eastAsia="de-CH"/>
               </w:rPr>
               <w:t> </w:t>
@@ -2636,6 +2675,49 @@
                 <w:lang w:eastAsia="de-CH"/>
               </w:rPr>
               <w:t xml:space="preserve"> vorgeschlagen werden</w:t>
+            </w:r>
+          </w:p>
+          <w:p>
+            <w:pPr>
+              <w:spacing w:after="0" w:line="240" w:lineRule="auto"/>
+              <w:textAlignment w:val="baseline"/>
+              <w:rPr>
+                <w:rFonts w:eastAsia="Times New Roman" w:cstheme="minorHAnsi"/>
+                <w:sz w:val="24"/>
+                <w:szCs w:val="24"/>
+                <w:lang w:eastAsia="de-CH"/>
+              </w:rPr>
+            </w:pPr>
+            <w:r>
+              <w:rPr>
+                <w:rFonts w:eastAsia="Times New Roman" w:cstheme="minorHAnsi"/>
+                <w:b/>
+                <w:bCs/>
+                <w:sz w:val="24"/>
+                <w:szCs w:val="24"/>
+                <w:lang w:eastAsia="de-CH"/>
+              </w:rPr>
+              <w:t>Status:</w:t>
+            </w:r>
+            <w:r>
+              <w:rPr>
+                <w:rFonts w:eastAsia="Times New Roman" w:cstheme="minorHAnsi"/>
+                <w:b/>
+                <w:bCs/>
+                <w:sz w:val="24"/>
+                <w:szCs w:val="24"/>
+                <w:lang w:eastAsia="de-CH"/>
+              </w:rPr>
+              <w:t xml:space="preserve"> </w:t>
+            </w:r>
+            <w:r>
+              <w:rPr>
+                <w:rFonts w:eastAsia="Times New Roman" w:cstheme="minorHAnsi"/>
+                <w:sz w:val="24"/>
+                <w:szCs w:val="24"/>
+                <w:lang w:eastAsia="de-CH"/>
+              </w:rPr>
+              <w:t>Erledigt</w:t>
             </w:r>
           </w:p>
           <w:p>
@@ -2987,12 +3069,20 @@
               <w:textAlignment w:val="baseline"/>
               <w:rPr>
                 <w:rFonts w:eastAsia="Times New Roman" w:cstheme="minorHAnsi"/>
-                <w:lang w:eastAsia="de-CH"/>
-              </w:rPr>
-            </w:pPr>
-            <w:r>
-              <w:rPr>
-                <w:rFonts w:eastAsia="Times New Roman" w:cstheme="minorHAnsi"/>
+                <w:b/>
+                <w:bCs/>
+                <w:sz w:val="24"/>
+                <w:szCs w:val="24"/>
+                <w:lang w:eastAsia="de-CH"/>
+              </w:rPr>
+            </w:pPr>
+            <w:r>
+              <w:rPr>
+                <w:rFonts w:eastAsia="Times New Roman" w:cstheme="minorHAnsi"/>
+                <w:b/>
+                <w:bCs/>
+                <w:sz w:val="24"/>
+                <w:szCs w:val="24"/>
                 <w:lang w:val="de-DE" w:eastAsia="de-CH"/>
               </w:rPr>
               <w:t>Abnahmekriterien:</w:t>
@@ -3000,6 +3090,10 @@
             <w:r>
               <w:rPr>
                 <w:rFonts w:eastAsia="Times New Roman" w:cstheme="minorHAnsi"/>
+                <w:b/>
+                <w:bCs/>
+                <w:sz w:val="24"/>
+                <w:szCs w:val="24"/>
                 <w:lang w:eastAsia="de-CH"/>
               </w:rPr>
               <w:t> </w:t>
@@ -3054,6 +3148,51 @@
                 <w:lang w:eastAsia="de-CH"/>
               </w:rPr>
               <w:t>Wenn die Verbindungen angezeigt werden</w:t>
+            </w:r>
+          </w:p>
+          <w:p>
+            <w:pPr>
+              <w:spacing w:after="0" w:line="240" w:lineRule="auto"/>
+              <w:textAlignment w:val="baseline"/>
+              <w:rPr>
+                <w:rFonts w:eastAsia="Times New Roman" w:cstheme="minorHAnsi"/>
+                <w:b/>
+                <w:bCs/>
+                <w:sz w:val="24"/>
+                <w:szCs w:val="24"/>
+                <w:lang w:eastAsia="de-CH"/>
+              </w:rPr>
+            </w:pPr>
+            <w:r>
+              <w:rPr>
+                <w:rFonts w:eastAsia="Times New Roman" w:cstheme="minorHAnsi"/>
+                <w:b/>
+                <w:bCs/>
+                <w:sz w:val="24"/>
+                <w:szCs w:val="24"/>
+                <w:lang w:eastAsia="de-CH"/>
+              </w:rPr>
+              <w:t>Status:</w:t>
+            </w:r>
+            <w:r>
+              <w:rPr>
+                <w:rFonts w:eastAsia="Times New Roman" w:cstheme="minorHAnsi"/>
+                <w:b/>
+                <w:bCs/>
+                <w:sz w:val="24"/>
+                <w:szCs w:val="24"/>
+                <w:lang w:eastAsia="de-CH"/>
+              </w:rPr>
+              <w:t xml:space="preserve"> </w:t>
+            </w:r>
+            <w:r>
+              <w:rPr>
+                <w:rFonts w:eastAsia="Times New Roman" w:cstheme="minorHAnsi"/>
+                <w:sz w:val="24"/>
+                <w:szCs w:val="24"/>
+                <w:lang w:eastAsia="de-CH"/>
+              </w:rPr>
+              <w:t>Erledigt</w:t>
             </w:r>
           </w:p>
           <w:p>
@@ -3405,12 +3544,20 @@
               <w:textAlignment w:val="baseline"/>
               <w:rPr>
                 <w:rFonts w:eastAsia="Times New Roman" w:cstheme="minorHAnsi"/>
-                <w:lang w:eastAsia="de-CH"/>
-              </w:rPr>
-            </w:pPr>
-            <w:r>
-              <w:rPr>
-                <w:rFonts w:eastAsia="Times New Roman" w:cstheme="minorHAnsi"/>
+                <w:b/>
+                <w:bCs/>
+                <w:sz w:val="24"/>
+                <w:szCs w:val="24"/>
+                <w:lang w:eastAsia="de-CH"/>
+              </w:rPr>
+            </w:pPr>
+            <w:r>
+              <w:rPr>
+                <w:rFonts w:eastAsia="Times New Roman" w:cstheme="minorHAnsi"/>
+                <w:b/>
+                <w:bCs/>
+                <w:sz w:val="24"/>
+                <w:szCs w:val="24"/>
                 <w:lang w:val="de-DE" w:eastAsia="de-CH"/>
               </w:rPr>
               <w:t>Abnahmekriterien:</w:t>
@@ -3418,6 +3565,10 @@
             <w:r>
               <w:rPr>
                 <w:rFonts w:eastAsia="Times New Roman" w:cstheme="minorHAnsi"/>
+                <w:b/>
+                <w:bCs/>
+                <w:sz w:val="24"/>
+                <w:szCs w:val="24"/>
                 <w:lang w:eastAsia="de-CH"/>
               </w:rPr>
               <w:t> </w:t>
@@ -3486,6 +3637,49 @@
                 <w:lang w:eastAsia="de-CH"/>
               </w:rPr>
               <w:t xml:space="preserve"> angezeigt werden</w:t>
+            </w:r>
+          </w:p>
+          <w:p>
+            <w:pPr>
+              <w:spacing w:after="0" w:line="240" w:lineRule="auto"/>
+              <w:textAlignment w:val="baseline"/>
+              <w:rPr>
+                <w:rFonts w:eastAsia="Times New Roman" w:cstheme="minorHAnsi"/>
+                <w:sz w:val="24"/>
+                <w:szCs w:val="24"/>
+                <w:lang w:eastAsia="de-CH"/>
+              </w:rPr>
+            </w:pPr>
+            <w:r>
+              <w:rPr>
+                <w:rFonts w:eastAsia="Times New Roman" w:cstheme="minorHAnsi"/>
+                <w:b/>
+                <w:bCs/>
+                <w:sz w:val="24"/>
+                <w:szCs w:val="24"/>
+                <w:lang w:eastAsia="de-CH"/>
+              </w:rPr>
+              <w:t>Status:</w:t>
+            </w:r>
+            <w:r>
+              <w:rPr>
+                <w:rFonts w:eastAsia="Times New Roman" w:cstheme="minorHAnsi"/>
+                <w:b/>
+                <w:bCs/>
+                <w:sz w:val="24"/>
+                <w:szCs w:val="24"/>
+                <w:lang w:eastAsia="de-CH"/>
+              </w:rPr>
+              <w:t xml:space="preserve"> </w:t>
+            </w:r>
+            <w:r>
+              <w:rPr>
+                <w:rFonts w:eastAsia="Times New Roman" w:cstheme="minorHAnsi"/>
+                <w:sz w:val="24"/>
+                <w:szCs w:val="24"/>
+                <w:lang w:eastAsia="de-CH"/>
+              </w:rPr>
+              <w:t>Erledigt</w:t>
             </w:r>
           </w:p>
           <w:p>
@@ -3837,12 +4031,20 @@
               <w:textAlignment w:val="baseline"/>
               <w:rPr>
                 <w:rFonts w:eastAsia="Times New Roman" w:cstheme="minorHAnsi"/>
-                <w:lang w:eastAsia="de-CH"/>
-              </w:rPr>
-            </w:pPr>
-            <w:r>
-              <w:rPr>
-                <w:rFonts w:eastAsia="Times New Roman" w:cstheme="minorHAnsi"/>
+                <w:b/>
+                <w:bCs/>
+                <w:sz w:val="24"/>
+                <w:szCs w:val="24"/>
+                <w:lang w:eastAsia="de-CH"/>
+              </w:rPr>
+            </w:pPr>
+            <w:r>
+              <w:rPr>
+                <w:rFonts w:eastAsia="Times New Roman" w:cstheme="minorHAnsi"/>
+                <w:b/>
+                <w:bCs/>
+                <w:sz w:val="24"/>
+                <w:szCs w:val="24"/>
                 <w:lang w:val="de-DE" w:eastAsia="de-CH"/>
               </w:rPr>
               <w:t>Abnahmekriterien:</w:t>
@@ -3850,6 +4052,10 @@
             <w:r>
               <w:rPr>
                 <w:rFonts w:eastAsia="Times New Roman" w:cstheme="minorHAnsi"/>
+                <w:b/>
+                <w:bCs/>
+                <w:sz w:val="24"/>
+                <w:szCs w:val="24"/>
                 <w:lang w:eastAsia="de-CH"/>
               </w:rPr>
               <w:t> </w:t>
@@ -3882,6 +4088,49 @@
                 <w:lang w:eastAsia="de-CH"/>
               </w:rPr>
               <w:t xml:space="preserve"> kommen</w:t>
+            </w:r>
+          </w:p>
+          <w:p>
+            <w:pPr>
+              <w:spacing w:after="0" w:line="240" w:lineRule="auto"/>
+              <w:textAlignment w:val="baseline"/>
+              <w:rPr>
+                <w:rFonts w:eastAsia="Times New Roman" w:cstheme="minorHAnsi"/>
+                <w:sz w:val="24"/>
+                <w:szCs w:val="24"/>
+                <w:lang w:eastAsia="de-CH"/>
+              </w:rPr>
+            </w:pPr>
+            <w:r>
+              <w:rPr>
+                <w:rFonts w:eastAsia="Times New Roman" w:cstheme="minorHAnsi"/>
+                <w:b/>
+                <w:bCs/>
+                <w:sz w:val="24"/>
+                <w:szCs w:val="24"/>
+                <w:lang w:eastAsia="de-CH"/>
+              </w:rPr>
+              <w:t>Status:</w:t>
+            </w:r>
+            <w:r>
+              <w:rPr>
+                <w:rFonts w:eastAsia="Times New Roman" w:cstheme="minorHAnsi"/>
+                <w:b/>
+                <w:bCs/>
+                <w:sz w:val="24"/>
+                <w:szCs w:val="24"/>
+                <w:lang w:eastAsia="de-CH"/>
+              </w:rPr>
+              <w:t xml:space="preserve"> </w:t>
+            </w:r>
+            <w:r>
+              <w:rPr>
+                <w:rFonts w:eastAsia="Times New Roman" w:cstheme="minorHAnsi"/>
+                <w:sz w:val="24"/>
+                <w:szCs w:val="24"/>
+                <w:lang w:eastAsia="de-CH"/>
+              </w:rPr>
+              <w:t>Erledigt</w:t>
             </w:r>
           </w:p>
           <w:p>
@@ -4233,12 +4482,20 @@
               <w:textAlignment w:val="baseline"/>
               <w:rPr>
                 <w:rFonts w:eastAsia="Times New Roman" w:cstheme="minorHAnsi"/>
-                <w:lang w:eastAsia="de-CH"/>
-              </w:rPr>
-            </w:pPr>
-            <w:r>
-              <w:rPr>
-                <w:rFonts w:eastAsia="Times New Roman" w:cstheme="minorHAnsi"/>
+                <w:b/>
+                <w:bCs/>
+                <w:sz w:val="24"/>
+                <w:szCs w:val="24"/>
+                <w:lang w:eastAsia="de-CH"/>
+              </w:rPr>
+            </w:pPr>
+            <w:r>
+              <w:rPr>
+                <w:rFonts w:eastAsia="Times New Roman" w:cstheme="minorHAnsi"/>
+                <w:b/>
+                <w:bCs/>
+                <w:sz w:val="24"/>
+                <w:szCs w:val="24"/>
                 <w:lang w:val="de-DE" w:eastAsia="de-CH"/>
               </w:rPr>
               <w:t>Abnahmekriterien:</w:t>
@@ -4246,6 +4503,10 @@
             <w:r>
               <w:rPr>
                 <w:rFonts w:eastAsia="Times New Roman" w:cstheme="minorHAnsi"/>
+                <w:b/>
+                <w:bCs/>
+                <w:sz w:val="24"/>
+                <w:szCs w:val="24"/>
                 <w:lang w:eastAsia="de-CH"/>
               </w:rPr>
               <w:t> </w:t>
@@ -4271,6 +4532,493 @@
                 <w:lang w:eastAsia="de-CH"/>
               </w:rPr>
               <w:t>Wenn man das Datum und die Uhrzeit eingeben kann</w:t>
+            </w:r>
+          </w:p>
+          <w:p>
+            <w:pPr>
+              <w:spacing w:after="0" w:line="240" w:lineRule="auto"/>
+              <w:textAlignment w:val="baseline"/>
+              <w:rPr>
+                <w:rFonts w:eastAsia="Times New Roman" w:cstheme="minorHAnsi"/>
+                <w:sz w:val="24"/>
+                <w:szCs w:val="24"/>
+                <w:lang w:eastAsia="de-CH"/>
+              </w:rPr>
+            </w:pPr>
+            <w:r>
+              <w:rPr>
+                <w:rFonts w:eastAsia="Times New Roman" w:cstheme="minorHAnsi"/>
+                <w:b/>
+                <w:bCs/>
+                <w:sz w:val="24"/>
+                <w:szCs w:val="24"/>
+                <w:lang w:eastAsia="de-CH"/>
+              </w:rPr>
+              <w:t>Status:</w:t>
+            </w:r>
+            <w:r>
+              <w:rPr>
+                <w:rFonts w:eastAsia="Times New Roman" w:cstheme="minorHAnsi"/>
+                <w:sz w:val="24"/>
+                <w:szCs w:val="24"/>
+                <w:lang w:eastAsia="de-CH"/>
+              </w:rPr>
+              <w:t xml:space="preserve"> </w:t>
+            </w:r>
+            <w:r>
+              <w:rPr>
+                <w:rFonts w:eastAsia="Times New Roman" w:cstheme="minorHAnsi"/>
+                <w:sz w:val="24"/>
+                <w:szCs w:val="24"/>
+                <w:lang w:eastAsia="de-CH"/>
+              </w:rPr>
+              <w:t>fehlt</w:t>
+            </w:r>
+          </w:p>
+          <w:p>
+            <w:pPr>
+              <w:spacing w:after="0" w:line="240" w:lineRule="auto"/>
+              <w:textAlignment w:val="baseline"/>
+              <w:rPr>
+                <w:rFonts w:eastAsia="Times New Roman" w:cstheme="minorHAnsi"/>
+                <w:lang w:eastAsia="de-CH"/>
+              </w:rPr>
+            </w:pPr>
+          </w:p>
+        </w:tc>
+      </w:tr>
+    </w:tbl>
+    <w:p/>
+    <w:p/>
+    <w:tbl>
+      <w:tblPr>
+        <w:tblW w:w="9056" w:type="dxa"/>
+        <w:tblBorders>
+          <w:top w:val="outset" w:sz="6" w:space="0" w:color="auto"/>
+          <w:left w:val="outset" w:sz="6" w:space="0" w:color="auto"/>
+          <w:bottom w:val="outset" w:sz="6" w:space="0" w:color="auto"/>
+          <w:right w:val="outset" w:sz="6" w:space="0" w:color="auto"/>
+        </w:tblBorders>
+        <w:tblCellMar>
+          <w:left w:w="0" w:type="dxa"/>
+          <w:right w:w="0" w:type="dxa"/>
+        </w:tblCellMar>
+        <w:tblLook w:val="04A0" w:firstRow="1" w:lastRow="0" w:firstColumn="1" w:lastColumn="0" w:noHBand="0" w:noVBand="1"/>
+      </w:tblPr>
+      <w:tblGrid>
+        <w:gridCol w:w="405"/>
+        <w:gridCol w:w="2294"/>
+        <w:gridCol w:w="5382"/>
+        <w:gridCol w:w="975"/>
+      </w:tblGrid>
+      <w:tr>
+        <w:tc>
+          <w:tcPr>
+            <w:tcW w:w="405" w:type="dxa"/>
+            <w:tcBorders>
+              <w:top w:val="single" w:sz="6" w:space="0" w:color="000000"/>
+              <w:left w:val="single" w:sz="6" w:space="0" w:color="000000"/>
+              <w:bottom w:val="single" w:sz="6" w:space="0" w:color="000000"/>
+              <w:right w:val="single" w:sz="6" w:space="0" w:color="000000"/>
+            </w:tcBorders>
+            <w:shd w:val="clear" w:color="auto" w:fill="D0CECE" w:themeFill="background2" w:themeFillShade="E6"/>
+            <w:hideMark/>
+          </w:tcPr>
+          <w:p>
+            <w:pPr>
+              <w:spacing w:after="0" w:line="240" w:lineRule="auto"/>
+              <w:textAlignment w:val="baseline"/>
+              <w:rPr>
+                <w:rFonts w:eastAsia="Times New Roman" w:cstheme="minorHAnsi"/>
+                <w:lang w:eastAsia="de-CH"/>
+              </w:rPr>
+            </w:pPr>
+            <w:r>
+              <w:rPr>
+                <w:rFonts w:eastAsia="Times New Roman" w:cstheme="minorHAnsi"/>
+                <w:lang w:val="de-DE" w:eastAsia="de-CH"/>
+              </w:rPr>
+              <w:lastRenderedPageBreak/>
+              <w:t>ID</w:t>
+            </w:r>
+            <w:r>
+              <w:rPr>
+                <w:rFonts w:eastAsia="Times New Roman" w:cstheme="minorHAnsi"/>
+                <w:lang w:eastAsia="de-CH"/>
+              </w:rPr>
+              <w:t> </w:t>
+            </w:r>
+          </w:p>
+        </w:tc>
+        <w:tc>
+          <w:tcPr>
+            <w:tcW w:w="2294" w:type="dxa"/>
+            <w:tcBorders>
+              <w:top w:val="single" w:sz="6" w:space="0" w:color="000000"/>
+              <w:left w:val="nil"/>
+              <w:bottom w:val="single" w:sz="6" w:space="0" w:color="000000"/>
+              <w:right w:val="single" w:sz="6" w:space="0" w:color="000000"/>
+            </w:tcBorders>
+            <w:shd w:val="clear" w:color="auto" w:fill="D0CECE" w:themeFill="background2" w:themeFillShade="E6"/>
+            <w:hideMark/>
+          </w:tcPr>
+          <w:p>
+            <w:pPr>
+              <w:spacing w:after="0" w:line="240" w:lineRule="auto"/>
+              <w:textAlignment w:val="baseline"/>
+              <w:rPr>
+                <w:rFonts w:eastAsia="Times New Roman" w:cstheme="minorHAnsi"/>
+                <w:lang w:eastAsia="de-CH"/>
+              </w:rPr>
+            </w:pPr>
+            <w:r>
+              <w:rPr>
+                <w:rFonts w:eastAsia="Times New Roman" w:cstheme="minorHAnsi"/>
+                <w:lang w:val="de-DE" w:eastAsia="de-CH"/>
+              </w:rPr>
+              <w:t>Titel</w:t>
+            </w:r>
+            <w:r>
+              <w:rPr>
+                <w:rFonts w:eastAsia="Times New Roman" w:cstheme="minorHAnsi"/>
+                <w:lang w:eastAsia="de-CH"/>
+              </w:rPr>
+              <w:t> </w:t>
+            </w:r>
+          </w:p>
+        </w:tc>
+        <w:tc>
+          <w:tcPr>
+            <w:tcW w:w="5382" w:type="dxa"/>
+            <w:tcBorders>
+              <w:top w:val="single" w:sz="6" w:space="0" w:color="000000"/>
+              <w:left w:val="nil"/>
+              <w:bottom w:val="single" w:sz="6" w:space="0" w:color="000000"/>
+              <w:right w:val="single" w:sz="6" w:space="0" w:color="000000"/>
+            </w:tcBorders>
+            <w:shd w:val="clear" w:color="auto" w:fill="D0CECE" w:themeFill="background2" w:themeFillShade="E6"/>
+            <w:hideMark/>
+          </w:tcPr>
+          <w:p>
+            <w:pPr>
+              <w:spacing w:after="0" w:line="240" w:lineRule="auto"/>
+              <w:textAlignment w:val="baseline"/>
+              <w:rPr>
+                <w:rFonts w:eastAsia="Times New Roman" w:cstheme="minorHAnsi"/>
+                <w:lang w:eastAsia="de-CH"/>
+              </w:rPr>
+            </w:pPr>
+            <w:r>
+              <w:rPr>
+                <w:rFonts w:eastAsia="Times New Roman" w:cstheme="minorHAnsi"/>
+                <w:lang w:val="de-DE" w:eastAsia="de-CH"/>
+              </w:rPr>
+              <w:t>Beschreibung</w:t>
+            </w:r>
+            <w:r>
+              <w:rPr>
+                <w:rFonts w:eastAsia="Times New Roman" w:cstheme="minorHAnsi"/>
+                <w:lang w:eastAsia="de-CH"/>
+              </w:rPr>
+              <w:t> </w:t>
+            </w:r>
+          </w:p>
+        </w:tc>
+        <w:tc>
+          <w:tcPr>
+            <w:tcW w:w="975" w:type="dxa"/>
+            <w:tcBorders>
+              <w:top w:val="single" w:sz="6" w:space="0" w:color="000000"/>
+              <w:left w:val="nil"/>
+              <w:bottom w:val="single" w:sz="6" w:space="0" w:color="000000"/>
+              <w:right w:val="single" w:sz="6" w:space="0" w:color="000000"/>
+            </w:tcBorders>
+            <w:shd w:val="clear" w:color="auto" w:fill="D0CECE" w:themeFill="background2" w:themeFillShade="E6"/>
+            <w:hideMark/>
+          </w:tcPr>
+          <w:p>
+            <w:pPr>
+              <w:spacing w:after="0" w:line="240" w:lineRule="auto"/>
+              <w:textAlignment w:val="baseline"/>
+              <w:rPr>
+                <w:rFonts w:eastAsia="Times New Roman" w:cstheme="minorHAnsi"/>
+                <w:lang w:eastAsia="de-CH"/>
+              </w:rPr>
+            </w:pPr>
+            <w:r>
+              <w:rPr>
+                <w:rFonts w:eastAsia="Times New Roman" w:cstheme="minorHAnsi"/>
+                <w:lang w:val="de-DE" w:eastAsia="de-CH"/>
+              </w:rPr>
+              <w:t>Priorität</w:t>
+            </w:r>
+            <w:r>
+              <w:rPr>
+                <w:rFonts w:eastAsia="Times New Roman" w:cstheme="minorHAnsi"/>
+                <w:lang w:eastAsia="de-CH"/>
+              </w:rPr>
+              <w:t> </w:t>
+            </w:r>
+          </w:p>
+        </w:tc>
+      </w:tr>
+      <w:tr>
+        <w:tc>
+          <w:tcPr>
+            <w:tcW w:w="405" w:type="dxa"/>
+            <w:tcBorders>
+              <w:top w:val="nil"/>
+              <w:left w:val="single" w:sz="6" w:space="0" w:color="000000"/>
+              <w:bottom w:val="single" w:sz="6" w:space="0" w:color="000000"/>
+              <w:right w:val="single" w:sz="6" w:space="0" w:color="000000"/>
+            </w:tcBorders>
+            <w:shd w:val="clear" w:color="auto" w:fill="auto"/>
+            <w:hideMark/>
+          </w:tcPr>
+          <w:p>
+            <w:pPr>
+              <w:spacing w:after="0" w:line="240" w:lineRule="auto"/>
+              <w:textAlignment w:val="baseline"/>
+              <w:rPr>
+                <w:rFonts w:eastAsia="Times New Roman" w:cstheme="minorHAnsi"/>
+                <w:lang w:eastAsia="de-CH"/>
+              </w:rPr>
+            </w:pPr>
+            <w:r>
+              <w:rPr>
+                <w:rFonts w:eastAsia="Times New Roman" w:cstheme="minorHAnsi"/>
+                <w:lang w:val="de-DE" w:eastAsia="de-CH"/>
+              </w:rPr>
+              <w:t>6</w:t>
+            </w:r>
+            <w:r>
+              <w:rPr>
+                <w:rFonts w:eastAsia="Times New Roman" w:cstheme="minorHAnsi"/>
+                <w:lang w:eastAsia="de-CH"/>
+              </w:rPr>
+              <w:t> </w:t>
+            </w:r>
+          </w:p>
+        </w:tc>
+        <w:tc>
+          <w:tcPr>
+            <w:tcW w:w="2294" w:type="dxa"/>
+            <w:tcBorders>
+              <w:top w:val="nil"/>
+              <w:left w:val="nil"/>
+              <w:bottom w:val="single" w:sz="6" w:space="0" w:color="000000"/>
+              <w:right w:val="single" w:sz="6" w:space="0" w:color="000000"/>
+            </w:tcBorders>
+            <w:shd w:val="clear" w:color="auto" w:fill="auto"/>
+            <w:hideMark/>
+          </w:tcPr>
+          <w:p>
+            <w:pPr>
+              <w:spacing w:after="0" w:line="240" w:lineRule="auto"/>
+              <w:textAlignment w:val="baseline"/>
+              <w:rPr>
+                <w:rFonts w:eastAsia="Times New Roman" w:cstheme="minorHAnsi"/>
+                <w:lang w:eastAsia="de-CH"/>
+              </w:rPr>
+            </w:pPr>
+            <w:r>
+              <w:rPr>
+                <w:rFonts w:eastAsia="Times New Roman" w:cstheme="minorHAnsi"/>
+                <w:lang w:val="de-DE" w:eastAsia="de-CH"/>
+              </w:rPr>
+              <w:t>Karte</w:t>
+            </w:r>
+            <w:r>
+              <w:rPr>
+                <w:rFonts w:eastAsia="Times New Roman" w:cstheme="minorHAnsi"/>
+                <w:lang w:eastAsia="de-CH"/>
+              </w:rPr>
+              <w:t> </w:t>
+            </w:r>
+          </w:p>
+        </w:tc>
+        <w:tc>
+          <w:tcPr>
+            <w:tcW w:w="5382" w:type="dxa"/>
+            <w:tcBorders>
+              <w:top w:val="nil"/>
+              <w:left w:val="nil"/>
+              <w:bottom w:val="single" w:sz="6" w:space="0" w:color="000000"/>
+              <w:right w:val="single" w:sz="6" w:space="0" w:color="000000"/>
+            </w:tcBorders>
+            <w:shd w:val="clear" w:color="auto" w:fill="auto"/>
+            <w:hideMark/>
+          </w:tcPr>
+          <w:p>
+            <w:pPr>
+              <w:spacing w:after="0" w:line="240" w:lineRule="auto"/>
+              <w:textAlignment w:val="baseline"/>
+              <w:rPr>
+                <w:rFonts w:eastAsia="Times New Roman" w:cstheme="minorHAnsi"/>
+                <w:lang w:eastAsia="de-CH"/>
+              </w:rPr>
+            </w:pPr>
+            <w:r>
+              <w:rPr>
+                <w:rFonts w:eastAsia="Times New Roman" w:cstheme="minorHAnsi"/>
+                <w:lang w:val="de-DE" w:eastAsia="de-CH"/>
+              </w:rPr>
+              <w:t>Als Nutzer möchte ich auf einer Karte die gewünschte Station sehen, um mich besser orientieren zu können.</w:t>
+            </w:r>
+            <w:r>
+              <w:rPr>
+                <w:rFonts w:eastAsia="Times New Roman" w:cstheme="minorHAnsi"/>
+                <w:lang w:eastAsia="de-CH"/>
+              </w:rPr>
+              <w:t> </w:t>
+            </w:r>
+          </w:p>
+        </w:tc>
+        <w:tc>
+          <w:tcPr>
+            <w:tcW w:w="975" w:type="dxa"/>
+            <w:tcBorders>
+              <w:top w:val="nil"/>
+              <w:left w:val="nil"/>
+              <w:bottom w:val="single" w:sz="6" w:space="0" w:color="000000"/>
+              <w:right w:val="single" w:sz="6" w:space="0" w:color="000000"/>
+            </w:tcBorders>
+            <w:shd w:val="clear" w:color="auto" w:fill="auto"/>
+            <w:hideMark/>
+          </w:tcPr>
+          <w:p>
+            <w:pPr>
+              <w:spacing w:after="0" w:line="240" w:lineRule="auto"/>
+              <w:jc w:val="center"/>
+              <w:textAlignment w:val="baseline"/>
+              <w:rPr>
+                <w:rFonts w:eastAsia="Times New Roman" w:cstheme="minorHAnsi"/>
+                <w:lang w:eastAsia="de-CH"/>
+              </w:rPr>
+            </w:pPr>
+            <w:r>
+              <w:rPr>
+                <w:rFonts w:eastAsia="Times New Roman" w:cstheme="minorHAnsi"/>
+                <w:lang w:val="de-DE" w:eastAsia="de-CH"/>
+              </w:rPr>
+              <w:t>3</w:t>
+            </w:r>
+          </w:p>
+        </w:tc>
+      </w:tr>
+      <w:tr>
+        <w:tc>
+          <w:tcPr>
+            <w:tcW w:w="9056" w:type="dxa"/>
+            <w:gridSpan w:val="4"/>
+            <w:tcBorders>
+              <w:top w:val="nil"/>
+              <w:left w:val="single" w:sz="6" w:space="0" w:color="000000"/>
+              <w:bottom w:val="single" w:sz="6" w:space="0" w:color="000000"/>
+              <w:right w:val="single" w:sz="6" w:space="0" w:color="000000"/>
+            </w:tcBorders>
+            <w:shd w:val="clear" w:color="auto" w:fill="auto"/>
+            <w:hideMark/>
+          </w:tcPr>
+          <w:p>
+            <w:pPr>
+              <w:spacing w:after="0" w:line="240" w:lineRule="auto"/>
+              <w:textAlignment w:val="baseline"/>
+              <w:rPr>
+                <w:rFonts w:eastAsia="Times New Roman" w:cstheme="minorHAnsi"/>
+                <w:b/>
+                <w:bCs/>
+                <w:sz w:val="24"/>
+                <w:szCs w:val="24"/>
+                <w:lang w:eastAsia="de-CH"/>
+              </w:rPr>
+            </w:pPr>
+            <w:r>
+              <w:rPr>
+                <w:rFonts w:eastAsia="Times New Roman" w:cstheme="minorHAnsi"/>
+                <w:b/>
+                <w:bCs/>
+                <w:sz w:val="24"/>
+                <w:szCs w:val="24"/>
+                <w:lang w:val="de-DE" w:eastAsia="de-CH"/>
+              </w:rPr>
+              <w:t>Abnahmekriterien:</w:t>
+            </w:r>
+            <w:r>
+              <w:rPr>
+                <w:rFonts w:eastAsia="Times New Roman" w:cstheme="minorHAnsi"/>
+                <w:b/>
+                <w:bCs/>
+                <w:sz w:val="24"/>
+                <w:szCs w:val="24"/>
+                <w:lang w:eastAsia="de-CH"/>
+              </w:rPr>
+              <w:t> </w:t>
+            </w:r>
+          </w:p>
+          <w:p>
+            <w:pPr>
+              <w:pStyle w:val="Listenabsatz"/>
+              <w:numPr>
+                <w:ilvl w:val="0"/>
+                <w:numId w:val="5"/>
+              </w:numPr>
+              <w:spacing w:after="0" w:line="240" w:lineRule="auto"/>
+              <w:textAlignment w:val="baseline"/>
+              <w:rPr>
+                <w:rFonts w:eastAsia="Times New Roman" w:cstheme="minorHAnsi"/>
+                <w:lang w:eastAsia="de-CH"/>
+              </w:rPr>
+            </w:pPr>
+            <w:r>
+              <w:rPr>
+                <w:rFonts w:eastAsia="Times New Roman" w:cstheme="minorHAnsi"/>
+                <w:lang w:eastAsia="de-CH"/>
+              </w:rPr>
+              <w:t>Wenn die Station auf der Karte angezeigt wird</w:t>
+            </w:r>
+          </w:p>
+          <w:p>
+            <w:pPr>
+              <w:spacing w:after="0" w:line="240" w:lineRule="auto"/>
+              <w:textAlignment w:val="baseline"/>
+              <w:rPr>
+                <w:rFonts w:eastAsia="Times New Roman" w:cstheme="minorHAnsi"/>
+                <w:sz w:val="24"/>
+                <w:szCs w:val="24"/>
+                <w:lang w:eastAsia="de-CH"/>
+              </w:rPr>
+            </w:pPr>
+            <w:r>
+              <w:rPr>
+                <w:rFonts w:eastAsia="Times New Roman" w:cstheme="minorHAnsi"/>
+                <w:b/>
+                <w:bCs/>
+                <w:sz w:val="24"/>
+                <w:szCs w:val="24"/>
+                <w:lang w:eastAsia="de-CH"/>
+              </w:rPr>
+              <w:t>Status:</w:t>
+            </w:r>
+            <w:r>
+              <w:rPr>
+                <w:rFonts w:eastAsia="Times New Roman" w:cstheme="minorHAnsi"/>
+                <w:b/>
+                <w:bCs/>
+                <w:sz w:val="24"/>
+                <w:szCs w:val="24"/>
+                <w:lang w:eastAsia="de-CH"/>
+              </w:rPr>
+              <w:t xml:space="preserve"> </w:t>
+            </w:r>
+            <w:r>
+              <w:rPr>
+                <w:rFonts w:eastAsia="Times New Roman" w:cstheme="minorHAnsi"/>
+                <w:sz w:val="24"/>
+                <w:szCs w:val="24"/>
+                <w:lang w:eastAsia="de-CH"/>
+              </w:rPr>
+              <w:t>fehlt</w:t>
             </w:r>
           </w:p>
           <w:p>
@@ -4485,7 +5233,7 @@
                 <w:rFonts w:eastAsia="Times New Roman" w:cstheme="minorHAnsi"/>
                 <w:lang w:val="de-DE" w:eastAsia="de-CH"/>
               </w:rPr>
-              <w:t>6</w:t>
+              <w:t>7</w:t>
             </w:r>
             <w:r>
               <w:rPr>
@@ -4522,7 +5270,7 @@
                 <w:rFonts w:eastAsia="Times New Roman" w:cstheme="minorHAnsi"/>
                 <w:lang w:val="de-DE" w:eastAsia="de-CH"/>
               </w:rPr>
-              <w:t>Karte</w:t>
+              <w:t>Nächste Station anzeigen</w:t>
             </w:r>
             <w:r>
               <w:rPr>
@@ -4559,7 +5307,7 @@
                 <w:rFonts w:eastAsia="Times New Roman" w:cstheme="minorHAnsi"/>
                 <w:lang w:val="de-DE" w:eastAsia="de-CH"/>
               </w:rPr>
-              <w:t>Als Nutzer möchte ich auf einer Karte die gewünschte Station sehen, um mich besser orientieren zu können.</w:t>
+              <w:t>Als Nutzer möchte ich die nächste Station von meinem Standort wissen, um mit wenig Aufwand, kurze Verbindungen zu sehen.</w:t>
             </w:r>
             <w:r>
               <w:rPr>
@@ -4622,12 +5370,20 @@
               <w:textAlignment w:val="baseline"/>
               <w:rPr>
                 <w:rFonts w:eastAsia="Times New Roman" w:cstheme="minorHAnsi"/>
-                <w:lang w:eastAsia="de-CH"/>
-              </w:rPr>
-            </w:pPr>
-            <w:r>
-              <w:rPr>
-                <w:rFonts w:eastAsia="Times New Roman" w:cstheme="minorHAnsi"/>
+                <w:b/>
+                <w:bCs/>
+                <w:sz w:val="24"/>
+                <w:szCs w:val="24"/>
+                <w:lang w:eastAsia="de-CH"/>
+              </w:rPr>
+            </w:pPr>
+            <w:r>
+              <w:rPr>
+                <w:rFonts w:eastAsia="Times New Roman" w:cstheme="minorHAnsi"/>
+                <w:b/>
+                <w:bCs/>
+                <w:sz w:val="24"/>
+                <w:szCs w:val="24"/>
                 <w:lang w:val="de-DE" w:eastAsia="de-CH"/>
               </w:rPr>
               <w:t>Abnahmekriterien:</w:t>
@@ -4635,6 +5391,10 @@
             <w:r>
               <w:rPr>
                 <w:rFonts w:eastAsia="Times New Roman" w:cstheme="minorHAnsi"/>
+                <w:b/>
+                <w:bCs/>
+                <w:sz w:val="24"/>
+                <w:szCs w:val="24"/>
                 <w:lang w:eastAsia="de-CH"/>
               </w:rPr>
               <w:t> </w:t>
@@ -4659,8 +5419,57 @@
                 <w:rFonts w:eastAsia="Times New Roman" w:cstheme="minorHAnsi"/>
                 <w:lang w:eastAsia="de-CH"/>
               </w:rPr>
-              <w:lastRenderedPageBreak/>
-              <w:t>Wenn die Station auf der Karte angezeigt wird</w:t>
+              <w:t>Wenn</w:t>
+            </w:r>
+            <w:r>
+              <w:rPr>
+                <w:rFonts w:eastAsia="Times New Roman" w:cstheme="minorHAnsi"/>
+                <w:lang w:eastAsia="de-CH"/>
+              </w:rPr>
+              <w:t xml:space="preserve"> die nächsten Stationen vom jeweiligen Standort angezeigt werden</w:t>
+            </w:r>
+          </w:p>
+          <w:p>
+            <w:pPr>
+              <w:spacing w:after="0" w:line="240" w:lineRule="auto"/>
+              <w:textAlignment w:val="baseline"/>
+              <w:rPr>
+                <w:rFonts w:eastAsia="Times New Roman" w:cstheme="minorHAnsi"/>
+                <w:sz w:val="24"/>
+                <w:szCs w:val="24"/>
+                <w:lang w:eastAsia="de-CH"/>
+              </w:rPr>
+            </w:pPr>
+            <w:r>
+              <w:rPr>
+                <w:rFonts w:eastAsia="Times New Roman" w:cstheme="minorHAnsi"/>
+                <w:b/>
+                <w:bCs/>
+                <w:sz w:val="24"/>
+                <w:szCs w:val="24"/>
+                <w:lang w:eastAsia="de-CH"/>
+              </w:rPr>
+              <w:t>Status:</w:t>
+            </w:r>
+            <w:r>
+              <w:rPr>
+                <w:rFonts w:eastAsia="Times New Roman" w:cstheme="minorHAnsi"/>
+                <w:b/>
+                <w:bCs/>
+                <w:sz w:val="24"/>
+                <w:szCs w:val="24"/>
+                <w:lang w:eastAsia="de-CH"/>
+              </w:rPr>
+              <w:t xml:space="preserve"> </w:t>
+            </w:r>
+            <w:r>
+              <w:rPr>
+                <w:rFonts w:eastAsia="Times New Roman" w:cstheme="minorHAnsi"/>
+                <w:sz w:val="24"/>
+                <w:szCs w:val="24"/>
+                <w:lang w:eastAsia="de-CH"/>
+              </w:rPr>
+              <w:t>fehlt</w:t>
             </w:r>
           </w:p>
           <w:p>
@@ -4875,7 +5684,7 @@
                 <w:rFonts w:eastAsia="Times New Roman" w:cstheme="minorHAnsi"/>
                 <w:lang w:val="de-DE" w:eastAsia="de-CH"/>
               </w:rPr>
-              <w:t>7</w:t>
+              <w:t>8</w:t>
             </w:r>
             <w:r>
               <w:rPr>
@@ -4912,7 +5721,7 @@
                 <w:rFonts w:eastAsia="Times New Roman" w:cstheme="minorHAnsi"/>
                 <w:lang w:val="de-DE" w:eastAsia="de-CH"/>
               </w:rPr>
-              <w:t>Nächste Station anzeigen</w:t>
+              <w:t>Zugverbindung per Mail senden</w:t>
             </w:r>
             <w:r>
               <w:rPr>
@@ -4949,7 +5758,7 @@
                 <w:rFonts w:eastAsia="Times New Roman" w:cstheme="minorHAnsi"/>
                 <w:lang w:val="de-DE" w:eastAsia="de-CH"/>
               </w:rPr>
-              <w:t>Als Nutzer möchte ich die nächste Station von meinem Standort wissen, um mit wenig Aufwand, kurze Verbindungen zu sehen.</w:t>
+              <w:t>Als Chef möchte ich meinen Mitarbeitern die Verbindungen für ihre Arbeitswege per Mail senden, um Verspätungen zu vermeiden.</w:t>
             </w:r>
             <w:r>
               <w:rPr>
@@ -5012,12 +5821,20 @@
               <w:textAlignment w:val="baseline"/>
               <w:rPr>
                 <w:rFonts w:eastAsia="Times New Roman" w:cstheme="minorHAnsi"/>
-                <w:lang w:eastAsia="de-CH"/>
-              </w:rPr>
-            </w:pPr>
-            <w:r>
-              <w:rPr>
-                <w:rFonts w:eastAsia="Times New Roman" w:cstheme="minorHAnsi"/>
+                <w:b/>
+                <w:bCs/>
+                <w:sz w:val="24"/>
+                <w:szCs w:val="24"/>
+                <w:lang w:eastAsia="de-CH"/>
+              </w:rPr>
+            </w:pPr>
+            <w:r>
+              <w:rPr>
+                <w:rFonts w:eastAsia="Times New Roman" w:cstheme="minorHAnsi"/>
+                <w:b/>
+                <w:bCs/>
+                <w:sz w:val="24"/>
+                <w:szCs w:val="24"/>
                 <w:lang w:val="de-DE" w:eastAsia="de-CH"/>
               </w:rPr>
               <w:t>Abnahmekriterien:</w:t>
@@ -5025,6 +5842,10 @@
             <w:r>
               <w:rPr>
                 <w:rFonts w:eastAsia="Times New Roman" w:cstheme="minorHAnsi"/>
+                <w:b/>
+                <w:bCs/>
+                <w:sz w:val="24"/>
+                <w:szCs w:val="24"/>
                 <w:lang w:eastAsia="de-CH"/>
               </w:rPr>
               <w:t> </w:t>
@@ -5049,25 +5870,49 @@
                 <w:rFonts w:eastAsia="Times New Roman" w:cstheme="minorHAnsi"/>
                 <w:lang w:eastAsia="de-CH"/>
               </w:rPr>
-              <w:t>Wenn</w:t>
-            </w:r>
-            <w:r>
-              <w:rPr>
-                <w:rFonts w:eastAsia="Times New Roman" w:cstheme="minorHAnsi"/>
-                <w:lang w:eastAsia="de-CH"/>
-              </w:rPr>
-              <w:t xml:space="preserve"> die nächsten Stationen vom jeweiligen Standort angezeigt werden</w:t>
-            </w:r>
-          </w:p>
-          <w:p>
-            <w:pPr>
-              <w:spacing w:after="0" w:line="240" w:lineRule="auto"/>
-              <w:textAlignment w:val="baseline"/>
-              <w:rPr>
-                <w:rFonts w:eastAsia="Times New Roman" w:cstheme="minorHAnsi"/>
-                <w:lang w:eastAsia="de-CH"/>
-              </w:rPr>
-            </w:pPr>
+              <w:t>Wenn man den Fahrplan der gewünschten Personen per Mail zusenden kann</w:t>
+            </w:r>
+          </w:p>
+          <w:p>
+            <w:pPr>
+              <w:spacing w:after="0" w:line="240" w:lineRule="auto"/>
+              <w:textAlignment w:val="baseline"/>
+              <w:rPr>
+                <w:rFonts w:eastAsia="Times New Roman" w:cstheme="minorHAnsi"/>
+                <w:lang w:eastAsia="de-CH"/>
+              </w:rPr>
+            </w:pPr>
+            <w:r>
+              <w:rPr>
+                <w:rFonts w:eastAsia="Times New Roman" w:cstheme="minorHAnsi"/>
+                <w:b/>
+                <w:bCs/>
+                <w:sz w:val="24"/>
+                <w:szCs w:val="24"/>
+                <w:lang w:eastAsia="de-CH"/>
+              </w:rPr>
+              <w:t>Status:</w:t>
+            </w:r>
+            <w:r>
+              <w:rPr>
+                <w:rFonts w:eastAsia="Times New Roman" w:cstheme="minorHAnsi"/>
+                <w:b/>
+                <w:bCs/>
+                <w:sz w:val="24"/>
+                <w:szCs w:val="24"/>
+                <w:lang w:eastAsia="de-CH"/>
+              </w:rPr>
+              <w:t xml:space="preserve"> </w:t>
+            </w:r>
+            <w:r>
+              <w:rPr>
+                <w:rFonts w:eastAsia="Times New Roman" w:cstheme="minorHAnsi"/>
+                <w:sz w:val="24"/>
+                <w:szCs w:val="24"/>
+                <w:lang w:eastAsia="de-CH"/>
+              </w:rPr>
+              <w:t>fehlt</w:t>
+            </w:r>
           </w:p>
         </w:tc>
       </w:tr>
@@ -5269,16 +6114,9 @@
             <w:r>
               <w:rPr>
                 <w:rFonts w:eastAsia="Times New Roman" w:cstheme="minorHAnsi"/>
-                <w:lang w:val="de-DE" w:eastAsia="de-CH"/>
-              </w:rPr>
-              <w:t>8</w:t>
-            </w:r>
-            <w:r>
-              <w:rPr>
-                <w:rFonts w:eastAsia="Times New Roman" w:cstheme="minorHAnsi"/>
-                <w:lang w:eastAsia="de-CH"/>
-              </w:rPr>
-              <w:t> </w:t>
+                <w:lang w:eastAsia="de-CH"/>
+              </w:rPr>
+              <w:t>9</w:t>
             </w:r>
           </w:p>
         </w:tc>
@@ -5306,16 +6144,9 @@
             <w:r>
               <w:rPr>
                 <w:rFonts w:eastAsia="Times New Roman" w:cstheme="minorHAnsi"/>
-                <w:lang w:val="de-DE" w:eastAsia="de-CH"/>
-              </w:rPr>
-              <w:t>Zugverbindung per Mail senden</w:t>
-            </w:r>
-            <w:r>
-              <w:rPr>
-                <w:rFonts w:eastAsia="Times New Roman" w:cstheme="minorHAnsi"/>
-                <w:lang w:eastAsia="de-CH"/>
-              </w:rPr>
-              <w:t> </w:t>
+                <w:lang w:eastAsia="de-CH"/>
+              </w:rPr>
+              <w:t>Zeit</w:t>
             </w:r>
           </w:p>
         </w:tc>
@@ -5343,16 +6174,37 @@
             <w:r>
               <w:rPr>
                 <w:rFonts w:eastAsia="Times New Roman" w:cstheme="minorHAnsi"/>
-                <w:lang w:val="de-DE" w:eastAsia="de-CH"/>
-              </w:rPr>
-              <w:t>Als Chef möchte ich meinen Mitarbeitern die Verbindungen für ihre Arbeitswege per Mail senden, um Verspätungen zu vermeiden.</w:t>
-            </w:r>
-            <w:r>
-              <w:rPr>
-                <w:rFonts w:eastAsia="Times New Roman" w:cstheme="minorHAnsi"/>
-                <w:lang w:eastAsia="de-CH"/>
-              </w:rPr>
-              <w:t> </w:t>
+                <w:lang w:eastAsia="de-CH"/>
+              </w:rPr>
+              <w:t xml:space="preserve">Als Nutzer möchte ich wissen, </w:t>
+            </w:r>
+            <w:r>
+              <w:rPr>
+                <w:rFonts w:eastAsia="Times New Roman" w:cstheme="minorHAnsi"/>
+                <w:lang w:eastAsia="de-CH"/>
+              </w:rPr>
+              <w:t>wie spät es</w:t>
+            </w:r>
+            <w:r>
+              <w:rPr>
+                <w:rFonts w:eastAsia="Times New Roman" w:cstheme="minorHAnsi"/>
+                <w:lang w:eastAsia="de-CH"/>
+              </w:rPr>
+              <w:t xml:space="preserve"> ist, um meine </w:t>
+            </w:r>
+            <w:r>
+              <w:rPr>
+                <w:rFonts w:eastAsia="Times New Roman" w:cstheme="minorHAnsi"/>
+                <w:lang w:eastAsia="de-CH"/>
+              </w:rPr>
+              <w:t>nächste Reise einzuplanen</w:t>
+            </w:r>
+            <w:r>
+              <w:rPr>
+                <w:rFonts w:eastAsia="Times New Roman" w:cstheme="minorHAnsi"/>
+                <w:lang w:eastAsia="de-CH"/>
+              </w:rPr>
+              <w:t>.</w:t>
             </w:r>
           </w:p>
         </w:tc>
@@ -5408,12 +6260,20 @@
               <w:textAlignment w:val="baseline"/>
               <w:rPr>
                 <w:rFonts w:eastAsia="Times New Roman" w:cstheme="minorHAnsi"/>
-                <w:lang w:eastAsia="de-CH"/>
-              </w:rPr>
-            </w:pPr>
-            <w:r>
-              <w:rPr>
-                <w:rFonts w:eastAsia="Times New Roman" w:cstheme="minorHAnsi"/>
+                <w:b/>
+                <w:bCs/>
+                <w:sz w:val="24"/>
+                <w:szCs w:val="24"/>
+                <w:lang w:eastAsia="de-CH"/>
+              </w:rPr>
+            </w:pPr>
+            <w:r>
+              <w:rPr>
+                <w:rFonts w:eastAsia="Times New Roman" w:cstheme="minorHAnsi"/>
+                <w:b/>
+                <w:bCs/>
+                <w:sz w:val="24"/>
+                <w:szCs w:val="24"/>
                 <w:lang w:val="de-DE" w:eastAsia="de-CH"/>
               </w:rPr>
               <w:t>Abnahmekriterien:</w:t>
@@ -5421,6 +6281,10 @@
             <w:r>
               <w:rPr>
                 <w:rFonts w:eastAsia="Times New Roman" w:cstheme="minorHAnsi"/>
+                <w:b/>
+                <w:bCs/>
+                <w:sz w:val="24"/>
+                <w:szCs w:val="24"/>
                 <w:lang w:eastAsia="de-CH"/>
               </w:rPr>
               <w:t> </w:t>
@@ -5445,7 +6309,62 @@
                 <w:rFonts w:eastAsia="Times New Roman" w:cstheme="minorHAnsi"/>
                 <w:lang w:eastAsia="de-CH"/>
               </w:rPr>
-              <w:t>Wenn man den Fahrplan der gewünschten Personen per Mail zusenden kann</w:t>
+              <w:t xml:space="preserve">Wenn man </w:t>
+            </w:r>
+            <w:r>
+              <w:rPr>
+                <w:rFonts w:eastAsia="Times New Roman" w:cstheme="minorHAnsi"/>
+                <w:lang w:eastAsia="de-CH"/>
+              </w:rPr>
+              <w:t>die Zeit</w:t>
+            </w:r>
+            <w:r>
+              <w:rPr>
+                <w:rFonts w:eastAsia="Times New Roman" w:cstheme="minorHAnsi"/>
+                <w:lang w:eastAsia="de-CH"/>
+              </w:rPr>
+              <w:t xml:space="preserve"> sieht</w:t>
+            </w:r>
+          </w:p>
+          <w:p>
+            <w:pPr>
+              <w:spacing w:after="0" w:line="240" w:lineRule="auto"/>
+              <w:textAlignment w:val="baseline"/>
+              <w:rPr>
+                <w:rFonts w:eastAsia="Times New Roman" w:cstheme="minorHAnsi"/>
+                <w:lang w:eastAsia="de-CH"/>
+              </w:rPr>
+            </w:pPr>
+            <w:r>
+              <w:rPr>
+                <w:rFonts w:eastAsia="Times New Roman" w:cstheme="minorHAnsi"/>
+                <w:b/>
+                <w:bCs/>
+                <w:sz w:val="24"/>
+                <w:szCs w:val="24"/>
+                <w:lang w:eastAsia="de-CH"/>
+              </w:rPr>
+              <w:t>Status:</w:t>
+            </w:r>
+            <w:r>
+              <w:rPr>
+                <w:rFonts w:eastAsia="Times New Roman" w:cstheme="minorHAnsi"/>
+                <w:b/>
+                <w:bCs/>
+                <w:sz w:val="24"/>
+                <w:szCs w:val="24"/>
+                <w:lang w:eastAsia="de-CH"/>
+              </w:rPr>
+              <w:t xml:space="preserve"> </w:t>
+            </w:r>
+            <w:r>
+              <w:rPr>
+                <w:rFonts w:eastAsia="Times New Roman" w:cstheme="minorHAnsi"/>
+                <w:sz w:val="24"/>
+                <w:szCs w:val="24"/>
+                <w:lang w:eastAsia="de-CH"/>
+              </w:rPr>
+              <w:t>erledigt</w:t>
             </w:r>
           </w:p>
         </w:tc>
@@ -5650,7 +6569,7 @@
                 <w:rFonts w:eastAsia="Times New Roman" w:cstheme="minorHAnsi"/>
                 <w:lang w:eastAsia="de-CH"/>
               </w:rPr>
-              <w:t>9</w:t>
+              <w:t>10</w:t>
             </w:r>
           </w:p>
         </w:tc>
@@ -5680,7 +6599,7 @@
                 <w:rFonts w:eastAsia="Times New Roman" w:cstheme="minorHAnsi"/>
                 <w:lang w:eastAsia="de-CH"/>
               </w:rPr>
-              <w:t>Belegung</w:t>
+              <w:t>Datum</w:t>
             </w:r>
           </w:p>
         </w:tc>
@@ -5717,14 +6636,49 @@
                 <w:rFonts w:eastAsia="Times New Roman" w:cstheme="minorHAnsi"/>
                 <w:lang w:eastAsia="de-CH"/>
               </w:rPr>
-              <w:t>wissen, wie hoch die Belegung der</w:t>
-            </w:r>
-            <w:r>
-              <w:rPr>
-                <w:rFonts w:eastAsia="Times New Roman" w:cstheme="minorHAnsi"/>
-                <w:lang w:eastAsia="de-CH"/>
-              </w:rPr>
-              <w:t xml:space="preserve"> ÖV-Verbindung ist, um Verspätungen einplanen zu können.</w:t>
+              <w:t xml:space="preserve">wissen, </w:t>
+            </w:r>
+            <w:r>
+              <w:rPr>
+                <w:rFonts w:eastAsia="Times New Roman" w:cstheme="minorHAnsi"/>
+                <w:lang w:eastAsia="de-CH"/>
+              </w:rPr>
+              <w:t>was für ein Datum heute ist</w:t>
+            </w:r>
+            <w:r>
+              <w:rPr>
+                <w:rFonts w:eastAsia="Times New Roman" w:cstheme="minorHAnsi"/>
+                <w:lang w:eastAsia="de-CH"/>
+              </w:rPr>
+              <w:t xml:space="preserve">, um </w:t>
+            </w:r>
+            <w:r>
+              <w:rPr>
+                <w:rFonts w:eastAsia="Times New Roman" w:cstheme="minorHAnsi"/>
+                <w:lang w:eastAsia="de-CH"/>
+              </w:rPr>
+              <w:t>meine A</w:t>
+            </w:r>
+            <w:r>
+              <w:rPr>
+                <w:rFonts w:eastAsia="Times New Roman" w:cstheme="minorHAnsi"/>
+                <w:lang w:eastAsia="de-CH"/>
+              </w:rPr>
+              <w:t>r</w:t>
+            </w:r>
+            <w:r>
+              <w:rPr>
+                <w:rFonts w:eastAsia="Times New Roman" w:cstheme="minorHAnsi"/>
+                <w:lang w:eastAsia="de-CH"/>
+              </w:rPr>
+              <w:t>beitsaufträge</w:t>
+            </w:r>
+            <w:r>
+              <w:rPr>
+                <w:rFonts w:eastAsia="Times New Roman" w:cstheme="minorHAnsi"/>
+                <w:lang w:eastAsia="de-CH"/>
+              </w:rPr>
+              <w:t xml:space="preserve"> besser planen zu können.</w:t>
             </w:r>
           </w:p>
         </w:tc>
@@ -5780,12 +6734,20 @@
               <w:textAlignment w:val="baseline"/>
               <w:rPr>
                 <w:rFonts w:eastAsia="Times New Roman" w:cstheme="minorHAnsi"/>
-                <w:lang w:eastAsia="de-CH"/>
-              </w:rPr>
-            </w:pPr>
-            <w:r>
-              <w:rPr>
-                <w:rFonts w:eastAsia="Times New Roman" w:cstheme="minorHAnsi"/>
+                <w:b/>
+                <w:bCs/>
+                <w:sz w:val="24"/>
+                <w:szCs w:val="24"/>
+                <w:lang w:eastAsia="de-CH"/>
+              </w:rPr>
+            </w:pPr>
+            <w:r>
+              <w:rPr>
+                <w:rFonts w:eastAsia="Times New Roman" w:cstheme="minorHAnsi"/>
+                <w:b/>
+                <w:bCs/>
+                <w:sz w:val="24"/>
+                <w:szCs w:val="24"/>
                 <w:lang w:val="de-DE" w:eastAsia="de-CH"/>
               </w:rPr>
               <w:t>Abnahmekriterien:</w:t>
@@ -5793,6 +6755,10 @@
             <w:r>
               <w:rPr>
                 <w:rFonts w:eastAsia="Times New Roman" w:cstheme="minorHAnsi"/>
+                <w:b/>
+                <w:bCs/>
+                <w:sz w:val="24"/>
+                <w:szCs w:val="24"/>
                 <w:lang w:eastAsia="de-CH"/>
               </w:rPr>
               <w:t> </w:t>
@@ -5817,7 +6783,62 @@
                 <w:rFonts w:eastAsia="Times New Roman" w:cstheme="minorHAnsi"/>
                 <w:lang w:eastAsia="de-CH"/>
               </w:rPr>
-              <w:t>Wenn man die Belegung der Verbindung sieht</w:t>
+              <w:t xml:space="preserve">Wenn man </w:t>
+            </w:r>
+            <w:r>
+              <w:rPr>
+                <w:rFonts w:eastAsia="Times New Roman" w:cstheme="minorHAnsi"/>
+                <w:lang w:eastAsia="de-CH"/>
+              </w:rPr>
+              <w:t>das Datum</w:t>
+            </w:r>
+            <w:r>
+              <w:rPr>
+                <w:rFonts w:eastAsia="Times New Roman" w:cstheme="minorHAnsi"/>
+                <w:lang w:eastAsia="de-CH"/>
+              </w:rPr>
+              <w:t xml:space="preserve"> sieht</w:t>
+            </w:r>
+          </w:p>
+          <w:p>
+            <w:pPr>
+              <w:spacing w:after="0" w:line="240" w:lineRule="auto"/>
+              <w:textAlignment w:val="baseline"/>
+              <w:rPr>
+                <w:rFonts w:eastAsia="Times New Roman" w:cstheme="minorHAnsi"/>
+                <w:lang w:eastAsia="de-CH"/>
+              </w:rPr>
+            </w:pPr>
+            <w:r>
+              <w:rPr>
+                <w:rFonts w:eastAsia="Times New Roman" w:cstheme="minorHAnsi"/>
+                <w:b/>
+                <w:bCs/>
+                <w:sz w:val="24"/>
+                <w:szCs w:val="24"/>
+                <w:lang w:eastAsia="de-CH"/>
+              </w:rPr>
+              <w:t>Status:</w:t>
+            </w:r>
+            <w:r>
+              <w:rPr>
+                <w:rFonts w:eastAsia="Times New Roman" w:cstheme="minorHAnsi"/>
+                <w:b/>
+                <w:bCs/>
+                <w:sz w:val="24"/>
+                <w:szCs w:val="24"/>
+                <w:lang w:eastAsia="de-CH"/>
+              </w:rPr>
+              <w:t xml:space="preserve"> </w:t>
+            </w:r>
+            <w:r>
+              <w:rPr>
+                <w:rFonts w:eastAsia="Times New Roman" w:cstheme="minorHAnsi"/>
+                <w:sz w:val="24"/>
+                <w:szCs w:val="24"/>
+                <w:lang w:eastAsia="de-CH"/>
+              </w:rPr>
+              <w:t>erledigt</w:t>
             </w:r>
           </w:p>
         </w:tc>
@@ -5836,7 +6857,38 @@
           <w:rFonts w:cstheme="minorHAnsi"/>
         </w:rPr>
       </w:pPr>
-    </w:p>
+      <w:bookmarkStart w:id="10" w:name="_Toc69303079"/>
+      <w:bookmarkStart w:id="11" w:name="_Toc69303207"/>
+    </w:p>
+    <w:p>
+      <w:pPr>
+        <w:rPr>
+          <w:rFonts w:cstheme="minorHAnsi"/>
+        </w:rPr>
+      </w:pPr>
+    </w:p>
+    <w:p>
+      <w:pPr>
+        <w:rPr>
+          <w:rFonts w:cstheme="minorHAnsi"/>
+        </w:rPr>
+      </w:pPr>
+    </w:p>
+    <w:p>
+      <w:pPr>
+        <w:rPr>
+          <w:rFonts w:cstheme="minorHAnsi"/>
+        </w:rPr>
+      </w:pPr>
+    </w:p>
+    <w:p>
+      <w:pPr>
+        <w:rPr>
+          <w:rFonts w:cstheme="minorHAnsi"/>
+        </w:rPr>
+      </w:pPr>
+    </w:p>
+    <w:p/>
     <w:p>
       <w:pPr>
         <w:pStyle w:val="berschrift1"/>
@@ -5845,13 +6897,12 @@
           <w:color w:val="auto"/>
         </w:rPr>
       </w:pPr>
-      <w:bookmarkStart w:id="10" w:name="_Toc69303079"/>
-      <w:bookmarkStart w:id="11" w:name="_Toc69303207"/>
       <w:r>
         <w:rPr>
           <w:rFonts w:asciiTheme="minorHAnsi" w:hAnsiTheme="minorHAnsi" w:cstheme="minorHAnsi"/>
           <w:color w:val="auto"/>
         </w:rPr>
+        <w:lastRenderedPageBreak/>
         <w:t xml:space="preserve">5.1 </w:t>
       </w:r>
       <w:r>
@@ -5881,16 +6932,95 @@
       </w:pPr>
       <w:r>
         <w:rPr>
+          <w:rFonts w:cstheme="minorHAnsi"/>
+          <w:sz w:val="24"/>
+          <w:szCs w:val="24"/>
+        </w:rPr>
+        <w:t xml:space="preserve">Hier ist </w:t>
+      </w:r>
+      <w:r>
+        <w:rPr>
+          <w:rFonts w:cstheme="minorHAnsi"/>
+          <w:sz w:val="24"/>
+          <w:szCs w:val="24"/>
+        </w:rPr>
+        <w:t xml:space="preserve">das zugehörige Aktivitätsdiagram zu User-Story </w:t>
+      </w:r>
+      <w:r>
+        <w:rPr>
+          <w:rFonts w:cstheme="minorHAnsi"/>
+          <w:sz w:val="24"/>
+          <w:szCs w:val="24"/>
+        </w:rPr>
+        <w:t>1.</w:t>
+      </w:r>
+      <w:r>
+        <w:rPr>
+          <w:rFonts w:cstheme="minorHAnsi"/>
+          <w:sz w:val="24"/>
+          <w:szCs w:val="24"/>
+        </w:rPr>
+        <w:t xml:space="preserve"> Man startet das Programm, gibt die Station des Startorts ein, wenn </w:t>
+      </w:r>
+      <w:r>
+        <w:rPr>
+          <w:rFonts w:cstheme="minorHAnsi"/>
+          <w:sz w:val="24"/>
+          <w:szCs w:val="24"/>
+        </w:rPr>
+        <w:t xml:space="preserve">die Eingabe korrekt ist, kann man dann </w:t>
+      </w:r>
+      <w:r>
+        <w:rPr>
+          <w:rFonts w:cstheme="minorHAnsi"/>
+          <w:sz w:val="24"/>
+          <w:szCs w:val="24"/>
+        </w:rPr>
+        <w:t>den Zielort eingeben, und dann werden die Verbindungen angezeigt.</w:t>
+      </w:r>
+      <w:r>
+        <w:rPr>
+          <w:rFonts w:cstheme="minorHAnsi"/>
+          <w:sz w:val="24"/>
+          <w:szCs w:val="24"/>
+        </w:rPr>
+        <w:t xml:space="preserve"> Jedoch wenn man bei der </w:t>
+      </w:r>
+      <w:r>
+        <w:rPr>
+          <w:rFonts w:cstheme="minorHAnsi"/>
+          <w:sz w:val="24"/>
+          <w:szCs w:val="24"/>
+        </w:rPr>
+        <w:t xml:space="preserve">Eingabe der Stationen </w:t>
+      </w:r>
+      <w:r>
+        <w:rPr>
+          <w:rFonts w:cstheme="minorHAnsi"/>
+          <w:sz w:val="24"/>
+          <w:szCs w:val="24"/>
+        </w:rPr>
+        <w:t>einen Fehler macht, ist die Suche fehlgeschlagen.</w:t>
+      </w:r>
+    </w:p>
+    <w:p>
+      <w:pPr>
+        <w:rPr>
+          <w:rFonts w:cstheme="minorHAnsi"/>
+        </w:rPr>
+      </w:pPr>
+      <w:r>
+        <w:rPr>
           <w:noProof/>
         </w:rPr>
         <w:drawing>
-          <wp:anchor distT="0" distB="0" distL="114300" distR="114300" simplePos="0" relativeHeight="251660288" behindDoc="0" locked="0" layoutInCell="1" allowOverlap="1" wp14:anchorId="079B89B2" wp14:editId="51284C1B">
+          <wp:anchor distT="0" distB="0" distL="114300" distR="114300" simplePos="0" relativeHeight="251660288" behindDoc="0" locked="0" layoutInCell="1" allowOverlap="1" wp14:anchorId="079B89B2" wp14:editId="2462F20C">
             <wp:simplePos x="0" y="0"/>
             <wp:positionH relativeFrom="column">
-              <wp:posOffset>-153035</wp:posOffset>
+              <wp:posOffset>-161827</wp:posOffset>
             </wp:positionH>
             <wp:positionV relativeFrom="paragraph">
-              <wp:posOffset>946883</wp:posOffset>
+              <wp:posOffset>296887</wp:posOffset>
             </wp:positionV>
             <wp:extent cx="6409055" cy="2408555"/>
             <wp:effectExtent l="0" t="0" r="0" b="0"/>
@@ -5939,78 +7069,97 @@
           </wp:anchor>
         </w:drawing>
       </w:r>
-      <w:r>
-        <w:rPr>
-          <w:rFonts w:cstheme="minorHAnsi"/>
-          <w:sz w:val="24"/>
-          <w:szCs w:val="24"/>
-        </w:rPr>
-        <w:t xml:space="preserve">Hier ist </w:t>
-      </w:r>
-      <w:r>
-        <w:rPr>
-          <w:rFonts w:cstheme="minorHAnsi"/>
-          <w:sz w:val="24"/>
-          <w:szCs w:val="24"/>
-        </w:rPr>
-        <w:t xml:space="preserve">das zugehörige Aktivitätsdiagram zu User-Story </w:t>
-      </w:r>
-      <w:r>
-        <w:rPr>
-          <w:rFonts w:cstheme="minorHAnsi"/>
-          <w:sz w:val="24"/>
-          <w:szCs w:val="24"/>
-        </w:rPr>
-        <w:t>1.</w:t>
-      </w:r>
-      <w:r>
-        <w:rPr>
-          <w:rFonts w:cstheme="minorHAnsi"/>
-          <w:sz w:val="24"/>
-          <w:szCs w:val="24"/>
-        </w:rPr>
-        <w:t xml:space="preserve"> Man startet das Programm, gibt die Station des Startorts ein, wenn </w:t>
-      </w:r>
-      <w:r>
-        <w:rPr>
-          <w:rFonts w:cstheme="minorHAnsi"/>
-          <w:sz w:val="24"/>
-          <w:szCs w:val="24"/>
-        </w:rPr>
-        <w:t xml:space="preserve">die Eingabe korrekt ist, kann man dann </w:t>
-      </w:r>
-      <w:r>
-        <w:rPr>
-          <w:rFonts w:cstheme="minorHAnsi"/>
-          <w:sz w:val="24"/>
-          <w:szCs w:val="24"/>
-        </w:rPr>
-        <w:t>den Zielort eingeben, und dann werden die Verbindungen angezeigt.</w:t>
-      </w:r>
-      <w:r>
-        <w:rPr>
-          <w:rFonts w:cstheme="minorHAnsi"/>
-          <w:sz w:val="24"/>
-          <w:szCs w:val="24"/>
-        </w:rPr>
-        <w:t xml:space="preserve"> Jedoch wenn man bei der </w:t>
-      </w:r>
-      <w:r>
-        <w:rPr>
-          <w:rFonts w:cstheme="minorHAnsi"/>
-          <w:sz w:val="24"/>
-          <w:szCs w:val="24"/>
-        </w:rPr>
-        <w:t xml:space="preserve">Eingabe der Stationen </w:t>
-      </w:r>
-      <w:r>
-        <w:rPr>
-          <w:rFonts w:cstheme="minorHAnsi"/>
-          <w:sz w:val="24"/>
-          <w:szCs w:val="24"/>
-        </w:rPr>
-        <w:t>einen Fehler macht, ist die Suche fehlgeschlagen.</w:t>
-      </w:r>
+    </w:p>
+    <w:p>
+      <w:pPr>
+        <w:rPr>
+          <w:rFonts w:cstheme="minorHAnsi"/>
+        </w:rPr>
+      </w:pPr>
+    </w:p>
+    <w:p>
+      <w:pPr>
+        <w:rPr>
+          <w:rFonts w:cstheme="minorHAnsi"/>
+        </w:rPr>
+      </w:pPr>
+    </w:p>
+    <w:p>
+      <w:pPr>
+        <w:rPr>
+          <w:rFonts w:cstheme="minorHAnsi"/>
+        </w:rPr>
+      </w:pPr>
+    </w:p>
+    <w:p>
+      <w:pPr>
+        <w:rPr>
+          <w:rFonts w:cstheme="minorHAnsi"/>
+        </w:rPr>
+      </w:pPr>
+    </w:p>
+    <w:p>
+      <w:pPr>
+        <w:rPr>
+          <w:rFonts w:cstheme="minorHAnsi"/>
+        </w:rPr>
+      </w:pPr>
+    </w:p>
+    <w:p>
+      <w:pPr>
+        <w:rPr>
+          <w:rFonts w:cstheme="minorHAnsi"/>
+        </w:rPr>
+      </w:pPr>
+    </w:p>
+    <w:p>
+      <w:pPr>
+        <w:rPr>
+          <w:rFonts w:cstheme="minorHAnsi"/>
+        </w:rPr>
+      </w:pPr>
+    </w:p>
+    <w:p>
+      <w:pPr>
+        <w:rPr>
+          <w:rFonts w:cstheme="minorHAnsi"/>
+        </w:rPr>
+      </w:pPr>
+    </w:p>
+    <w:p>
+      <w:pPr>
+        <w:rPr>
+          <w:rFonts w:cstheme="minorHAnsi"/>
+        </w:rPr>
+      </w:pPr>
+    </w:p>
+    <w:p>
+      <w:pPr>
+        <w:rPr>
+          <w:rFonts w:cstheme="minorHAnsi"/>
+        </w:rPr>
+      </w:pPr>
+    </w:p>
+    <w:p>
+      <w:pPr>
+        <w:rPr>
+          <w:rFonts w:cstheme="minorHAnsi"/>
+        </w:rPr>
+      </w:pPr>
+    </w:p>
+    <w:p>
+      <w:pPr>
+        <w:rPr>
+          <w:rFonts w:cstheme="minorHAnsi"/>
+        </w:rPr>
+      </w:pPr>
+    </w:p>
+    <w:p>
+      <w:pPr>
+        <w:rPr>
+          <w:rFonts w:cstheme="minorHAnsi"/>
+        </w:rPr>
+      </w:pPr>
     </w:p>
     <w:p>
       <w:pPr>
@@ -6052,6 +7201,7 @@
           <w:rFonts w:asciiTheme="minorHAnsi" w:hAnsiTheme="minorHAnsi" w:cstheme="minorHAnsi"/>
           <w:color w:val="auto"/>
         </w:rPr>
+        <w:lastRenderedPageBreak/>
         <w:t>Testfälle/Testprotokoll</w:t>
       </w:r>
       <w:bookmarkEnd w:id="12"/>
@@ -6279,6 +7429,7 @@
           <w:rFonts w:asciiTheme="minorHAnsi" w:hAnsiTheme="minorHAnsi" w:cstheme="minorHAnsi"/>
           <w:color w:val="auto"/>
         </w:rPr>
+        <w:lastRenderedPageBreak/>
         <w:t>Installationsanleitung</w:t>
       </w:r>
       <w:bookmarkEnd w:id="14"/>

--- a/doc/Nevistic_David_Dokumentation.docx
+++ b/doc/Nevistic_David_Dokumentation.docx
@@ -379,6 +379,8 @@
             <w:pStyle w:val="Verzeichnis1"/>
             <w:rPr>
               <w:rFonts w:cstheme="minorBidi"/>
+              <w:sz w:val="22"/>
+              <w:szCs w:val="22"/>
             </w:rPr>
           </w:pPr>
           <w:r>
@@ -390,24 +392,24 @@
           <w:r>
             <w:fldChar w:fldCharType="separate"/>
           </w:r>
-          <w:hyperlink w:anchor="_Toc69303202" w:history="1">
+          <w:hyperlink w:anchor="_Toc69474422" w:history="1">
             <w:r>
               <w:rPr>
                 <w:rStyle w:val="Hyperlink"/>
-                <w:color w:val="auto"/>
               </w:rPr>
               <w:t>1.</w:t>
             </w:r>
             <w:r>
               <w:rPr>
                 <w:rFonts w:cstheme="minorBidi"/>
+                <w:sz w:val="22"/>
+                <w:szCs w:val="22"/>
               </w:rPr>
               <w:tab/>
             </w:r>
             <w:r>
               <w:rPr>
                 <w:rStyle w:val="Hyperlink"/>
-                <w:color w:val="auto"/>
               </w:rPr>
               <w:t>Einleitung (Management Summary)</w:t>
             </w:r>
@@ -427,7 +429,7 @@
               <w:rPr>
                 <w:webHidden/>
               </w:rPr>
-              <w:instrText xml:space="preserve"> PAGEREF _Toc69303202 \h </w:instrText>
+              <w:instrText xml:space="preserve"> PAGEREF _Toc69474422 \h </w:instrText>
             </w:r>
             <w:r>
               <w:rPr>
@@ -445,290 +447,6 @@
                 <w:webHidden/>
               </w:rPr>
               <w:t>3</w:t>
-            </w:r>
-            <w:r>
-              <w:rPr>
-                <w:webHidden/>
-              </w:rPr>
-              <w:fldChar w:fldCharType="end"/>
-            </w:r>
-          </w:hyperlink>
-        </w:p>
-        <w:p>
-          <w:pPr>
-            <w:pStyle w:val="Verzeichnis1"/>
-            <w:rPr>
-              <w:rFonts w:cstheme="minorBidi"/>
-            </w:rPr>
-          </w:pPr>
-          <w:hyperlink w:anchor="_Toc69303203" w:history="1">
-            <w:r>
-              <w:rPr>
-                <w:rStyle w:val="Hyperlink"/>
-                <w:color w:val="auto"/>
-              </w:rPr>
-              <w:t>2.</w:t>
-            </w:r>
-            <w:r>
-              <w:rPr>
-                <w:rFonts w:cstheme="minorBidi"/>
-              </w:rPr>
-              <w:tab/>
-            </w:r>
-            <w:r>
-              <w:rPr>
-                <w:rStyle w:val="Hyperlink"/>
-                <w:color w:val="auto"/>
-              </w:rPr>
-              <w:t>Zweck des Dokuments</w:t>
-            </w:r>
-            <w:r>
-              <w:rPr>
-                <w:webHidden/>
-              </w:rPr>
-              <w:tab/>
-            </w:r>
-            <w:r>
-              <w:rPr>
-                <w:webHidden/>
-              </w:rPr>
-              <w:fldChar w:fldCharType="begin"/>
-            </w:r>
-            <w:r>
-              <w:rPr>
-                <w:webHidden/>
-              </w:rPr>
-              <w:instrText xml:space="preserve"> PAGEREF _Toc69303203 \h </w:instrText>
-            </w:r>
-            <w:r>
-              <w:rPr>
-                <w:webHidden/>
-              </w:rPr>
-            </w:r>
-            <w:r>
-              <w:rPr>
-                <w:webHidden/>
-              </w:rPr>
-              <w:fldChar w:fldCharType="separate"/>
-            </w:r>
-            <w:r>
-              <w:rPr>
-                <w:webHidden/>
-              </w:rPr>
-              <w:t>3</w:t>
-            </w:r>
-            <w:r>
-              <w:rPr>
-                <w:webHidden/>
-              </w:rPr>
-              <w:fldChar w:fldCharType="end"/>
-            </w:r>
-          </w:hyperlink>
-        </w:p>
-        <w:p>
-          <w:pPr>
-            <w:pStyle w:val="Verzeichnis1"/>
-            <w:rPr>
-              <w:rFonts w:cstheme="minorBidi"/>
-            </w:rPr>
-          </w:pPr>
-          <w:hyperlink w:anchor="_Toc69303204" w:history="1">
-            <w:r>
-              <w:rPr>
-                <w:rStyle w:val="Hyperlink"/>
-                <w:color w:val="auto"/>
-              </w:rPr>
-              <w:t>3.</w:t>
-            </w:r>
-            <w:r>
-              <w:rPr>
-                <w:rFonts w:cstheme="minorBidi"/>
-              </w:rPr>
-              <w:tab/>
-            </w:r>
-            <w:r>
-              <w:rPr>
-                <w:rStyle w:val="Hyperlink"/>
-                <w:color w:val="auto"/>
-              </w:rPr>
-              <w:t>Nicht vollständige/fehlende Funktionen</w:t>
-            </w:r>
-            <w:r>
-              <w:rPr>
-                <w:webHidden/>
-              </w:rPr>
-              <w:tab/>
-            </w:r>
-            <w:r>
-              <w:rPr>
-                <w:webHidden/>
-              </w:rPr>
-              <w:fldChar w:fldCharType="begin"/>
-            </w:r>
-            <w:r>
-              <w:rPr>
-                <w:webHidden/>
-              </w:rPr>
-              <w:instrText xml:space="preserve"> PAGEREF _Toc69303204 \h </w:instrText>
-            </w:r>
-            <w:r>
-              <w:rPr>
-                <w:webHidden/>
-              </w:rPr>
-            </w:r>
-            <w:r>
-              <w:rPr>
-                <w:webHidden/>
-              </w:rPr>
-              <w:fldChar w:fldCharType="separate"/>
-            </w:r>
-            <w:r>
-              <w:rPr>
-                <w:webHidden/>
-              </w:rPr>
-              <w:t>4</w:t>
-            </w:r>
-            <w:r>
-              <w:rPr>
-                <w:webHidden/>
-              </w:rPr>
-              <w:fldChar w:fldCharType="end"/>
-            </w:r>
-          </w:hyperlink>
-        </w:p>
-        <w:p>
-          <w:pPr>
-            <w:pStyle w:val="Verzeichnis1"/>
-            <w:rPr>
-              <w:rFonts w:cstheme="minorBidi"/>
-            </w:rPr>
-          </w:pPr>
-          <w:hyperlink w:anchor="_Toc69303205" w:history="1">
-            <w:r>
-              <w:rPr>
-                <w:rStyle w:val="Hyperlink"/>
-                <w:color w:val="auto"/>
-              </w:rPr>
-              <w:t>4.</w:t>
-            </w:r>
-            <w:r>
-              <w:rPr>
-                <w:rFonts w:cstheme="minorBidi"/>
-              </w:rPr>
-              <w:tab/>
-            </w:r>
-            <w:r>
-              <w:rPr>
-                <w:rStyle w:val="Hyperlink"/>
-                <w:color w:val="auto"/>
-              </w:rPr>
-              <w:t>Mockup</w:t>
-            </w:r>
-            <w:r>
-              <w:rPr>
-                <w:webHidden/>
-              </w:rPr>
-              <w:tab/>
-            </w:r>
-            <w:r>
-              <w:rPr>
-                <w:webHidden/>
-              </w:rPr>
-              <w:fldChar w:fldCharType="begin"/>
-            </w:r>
-            <w:r>
-              <w:rPr>
-                <w:webHidden/>
-              </w:rPr>
-              <w:instrText xml:space="preserve"> PAGEREF _Toc69303205 \h </w:instrText>
-            </w:r>
-            <w:r>
-              <w:rPr>
-                <w:webHidden/>
-              </w:rPr>
-            </w:r>
-            <w:r>
-              <w:rPr>
-                <w:webHidden/>
-              </w:rPr>
-              <w:fldChar w:fldCharType="separate"/>
-            </w:r>
-            <w:r>
-              <w:rPr>
-                <w:webHidden/>
-              </w:rPr>
-              <w:t>5</w:t>
-            </w:r>
-            <w:r>
-              <w:rPr>
-                <w:webHidden/>
-              </w:rPr>
-              <w:fldChar w:fldCharType="end"/>
-            </w:r>
-          </w:hyperlink>
-        </w:p>
-        <w:p>
-          <w:pPr>
-            <w:pStyle w:val="Verzeichnis1"/>
-            <w:rPr>
-              <w:rFonts w:cstheme="minorBidi"/>
-            </w:rPr>
-          </w:pPr>
-          <w:hyperlink w:anchor="_Toc69303206" w:history="1">
-            <w:r>
-              <w:rPr>
-                <w:rStyle w:val="Hyperlink"/>
-                <w:color w:val="auto"/>
-              </w:rPr>
-              <w:t>5.</w:t>
-            </w:r>
-            <w:r>
-              <w:rPr>
-                <w:rFonts w:cstheme="minorBidi"/>
-              </w:rPr>
-              <w:tab/>
-            </w:r>
-            <w:r>
-              <w:rPr>
-                <w:rStyle w:val="Hyperlink"/>
-                <w:color w:val="auto"/>
-              </w:rPr>
-              <w:t>User Stories</w:t>
-            </w:r>
-            <w:r>
-              <w:rPr>
-                <w:webHidden/>
-              </w:rPr>
-              <w:tab/>
-            </w:r>
-            <w:r>
-              <w:rPr>
-                <w:webHidden/>
-              </w:rPr>
-              <w:fldChar w:fldCharType="begin"/>
-            </w:r>
-            <w:r>
-              <w:rPr>
-                <w:webHidden/>
-              </w:rPr>
-              <w:instrText xml:space="preserve"> PAGEREF _Toc69303206 \h </w:instrText>
-            </w:r>
-            <w:r>
-              <w:rPr>
-                <w:webHidden/>
-              </w:rPr>
-            </w:r>
-            <w:r>
-              <w:rPr>
-                <w:webHidden/>
-              </w:rPr>
-              <w:fldChar w:fldCharType="separate"/>
-            </w:r>
-            <w:r>
-              <w:rPr>
-                <w:webHidden/>
-              </w:rPr>
-              <w:t>6</w:t>
             </w:r>
             <w:r>
               <w:rPr>
@@ -747,23 +465,26 @@
               <w:szCs w:val="22"/>
             </w:rPr>
           </w:pPr>
-          <w:r>
-            <w:rPr>
-              <w:rStyle w:val="Hyperlink"/>
-              <w:color w:val="auto"/>
-              <w:u w:val="none"/>
-            </w:rPr>
-            <w:tab/>
-          </w:r>
-          <w:hyperlink w:anchor="_Toc69303207" w:history="1">
+          <w:hyperlink w:anchor="_Toc69474423" w:history="1">
             <w:r>
               <w:rPr>
                 <w:rStyle w:val="Hyperlink"/>
-                <w:color w:val="auto"/>
-                <w:sz w:val="24"/>
-                <w:szCs w:val="24"/>
-              </w:rPr>
-              <w:t>5.1 Aktivitätsdiagramm</w:t>
+              </w:rPr>
+              <w:t>2.</w:t>
+            </w:r>
+            <w:r>
+              <w:rPr>
+                <w:rFonts w:cstheme="minorBidi"/>
+                <w:sz w:val="22"/>
+                <w:szCs w:val="22"/>
+              </w:rPr>
+              <w:tab/>
+            </w:r>
+            <w:r>
+              <w:rPr>
+                <w:rStyle w:val="Hyperlink"/>
+              </w:rPr>
+              <w:t>Zweck des Dokuments</w:t>
             </w:r>
             <w:r>
               <w:rPr>
@@ -781,7 +502,7 @@
               <w:rPr>
                 <w:webHidden/>
               </w:rPr>
-              <w:instrText xml:space="preserve"> PAGEREF _Toc69303207 \h </w:instrText>
+              <w:instrText xml:space="preserve"> PAGEREF _Toc69474423 \h </w:instrText>
             </w:r>
             <w:r>
               <w:rPr>
@@ -798,7 +519,7 @@
               <w:rPr>
                 <w:webHidden/>
               </w:rPr>
-              <w:t>8</w:t>
+              <w:t>3</w:t>
             </w:r>
             <w:r>
               <w:rPr>
@@ -813,28 +534,30 @@
             <w:pStyle w:val="Verzeichnis1"/>
             <w:rPr>
               <w:rFonts w:cstheme="minorBidi"/>
+              <w:sz w:val="22"/>
+              <w:szCs w:val="22"/>
             </w:rPr>
           </w:pPr>
-          <w:hyperlink w:anchor="_Toc69303208" w:history="1">
+          <w:hyperlink w:anchor="_Toc69474424" w:history="1">
             <w:r>
               <w:rPr>
                 <w:rStyle w:val="Hyperlink"/>
-                <w:color w:val="auto"/>
-              </w:rPr>
-              <w:t>6.</w:t>
+              </w:rPr>
+              <w:t>3.</w:t>
             </w:r>
             <w:r>
               <w:rPr>
                 <w:rFonts w:cstheme="minorBidi"/>
+                <w:sz w:val="22"/>
+                <w:szCs w:val="22"/>
               </w:rPr>
               <w:tab/>
             </w:r>
             <w:r>
               <w:rPr>
                 <w:rStyle w:val="Hyperlink"/>
-                <w:color w:val="auto"/>
-              </w:rPr>
-              <w:t>Testfälle/Testprotokoll</w:t>
+              </w:rPr>
+              <w:t>Nicht vollständige/fehlende Funktionen</w:t>
             </w:r>
             <w:r>
               <w:rPr>
@@ -852,7 +575,7 @@
               <w:rPr>
                 <w:webHidden/>
               </w:rPr>
-              <w:instrText xml:space="preserve"> PAGEREF _Toc69303208 \h </w:instrText>
+              <w:instrText xml:space="preserve"> PAGEREF _Toc69474424 \h </w:instrText>
             </w:r>
             <w:r>
               <w:rPr>
@@ -869,7 +592,7 @@
               <w:rPr>
                 <w:webHidden/>
               </w:rPr>
-              <w:t>9</w:t>
+              <w:t>4</w:t>
             </w:r>
             <w:r>
               <w:rPr>
@@ -884,26 +607,365 @@
             <w:pStyle w:val="Verzeichnis1"/>
             <w:rPr>
               <w:rFonts w:cstheme="minorBidi"/>
+              <w:sz w:val="22"/>
+              <w:szCs w:val="22"/>
             </w:rPr>
           </w:pPr>
-          <w:hyperlink w:anchor="_Toc69303209" w:history="1">
+          <w:hyperlink w:anchor="_Toc69474425" w:history="1">
             <w:r>
               <w:rPr>
                 <w:rStyle w:val="Hyperlink"/>
-                <w:color w:val="auto"/>
+              </w:rPr>
+              <w:t>4.</w:t>
+            </w:r>
+            <w:r>
+              <w:rPr>
+                <w:rFonts w:cstheme="minorBidi"/>
+                <w:sz w:val="22"/>
+                <w:szCs w:val="22"/>
+              </w:rPr>
+              <w:tab/>
+            </w:r>
+            <w:r>
+              <w:rPr>
+                <w:rStyle w:val="Hyperlink"/>
+              </w:rPr>
+              <w:t>Mockup</w:t>
+            </w:r>
+            <w:r>
+              <w:rPr>
+                <w:webHidden/>
+              </w:rPr>
+              <w:tab/>
+            </w:r>
+            <w:r>
+              <w:rPr>
+                <w:webHidden/>
+              </w:rPr>
+              <w:fldChar w:fldCharType="begin"/>
+            </w:r>
+            <w:r>
+              <w:rPr>
+                <w:webHidden/>
+              </w:rPr>
+              <w:instrText xml:space="preserve"> PAGEREF _Toc69474425 \h </w:instrText>
+            </w:r>
+            <w:r>
+              <w:rPr>
+                <w:webHidden/>
+              </w:rPr>
+            </w:r>
+            <w:r>
+              <w:rPr>
+                <w:webHidden/>
+              </w:rPr>
+              <w:fldChar w:fldCharType="separate"/>
+            </w:r>
+            <w:r>
+              <w:rPr>
+                <w:webHidden/>
+              </w:rPr>
+              <w:t>5</w:t>
+            </w:r>
+            <w:r>
+              <w:rPr>
+                <w:webHidden/>
+              </w:rPr>
+              <w:fldChar w:fldCharType="end"/>
+            </w:r>
+          </w:hyperlink>
+        </w:p>
+        <w:p>
+          <w:pPr>
+            <w:pStyle w:val="Verzeichnis1"/>
+            <w:rPr>
+              <w:rFonts w:cstheme="minorBidi"/>
+              <w:sz w:val="22"/>
+              <w:szCs w:val="22"/>
+            </w:rPr>
+          </w:pPr>
+          <w:hyperlink w:anchor="_Toc69474426" w:history="1">
+            <w:r>
+              <w:rPr>
+                <w:rStyle w:val="Hyperlink"/>
+              </w:rPr>
+              <w:t>5.</w:t>
+            </w:r>
+            <w:r>
+              <w:rPr>
+                <w:rFonts w:cstheme="minorBidi"/>
+                <w:sz w:val="22"/>
+                <w:szCs w:val="22"/>
+              </w:rPr>
+              <w:tab/>
+            </w:r>
+            <w:r>
+              <w:rPr>
+                <w:rStyle w:val="Hyperlink"/>
+              </w:rPr>
+              <w:t>User Stories</w:t>
+            </w:r>
+            <w:r>
+              <w:rPr>
+                <w:webHidden/>
+              </w:rPr>
+              <w:tab/>
+            </w:r>
+            <w:r>
+              <w:rPr>
+                <w:webHidden/>
+              </w:rPr>
+              <w:fldChar w:fldCharType="begin"/>
+            </w:r>
+            <w:r>
+              <w:rPr>
+                <w:webHidden/>
+              </w:rPr>
+              <w:instrText xml:space="preserve"> PAGEREF _Toc69474426 \h </w:instrText>
+            </w:r>
+            <w:r>
+              <w:rPr>
+                <w:webHidden/>
+              </w:rPr>
+            </w:r>
+            <w:r>
+              <w:rPr>
+                <w:webHidden/>
+              </w:rPr>
+              <w:fldChar w:fldCharType="separate"/>
+            </w:r>
+            <w:r>
+              <w:rPr>
+                <w:webHidden/>
+              </w:rPr>
+              <w:t>6</w:t>
+            </w:r>
+            <w:r>
+              <w:rPr>
+                <w:webHidden/>
+              </w:rPr>
+              <w:fldChar w:fldCharType="end"/>
+            </w:r>
+          </w:hyperlink>
+        </w:p>
+        <w:p>
+          <w:pPr>
+            <w:pStyle w:val="Verzeichnis1"/>
+            <w:rPr>
+              <w:rFonts w:cstheme="minorBidi"/>
+              <w:sz w:val="22"/>
+              <w:szCs w:val="22"/>
+            </w:rPr>
+          </w:pPr>
+          <w:hyperlink w:anchor="_Toc69474427" w:history="1">
+            <w:r>
+              <w:rPr>
+                <w:rStyle w:val="Hyperlink"/>
+              </w:rPr>
+              <w:t>5.1 Aktivitätsdiagramm</w:t>
+            </w:r>
+            <w:r>
+              <w:rPr>
+                <w:webHidden/>
+              </w:rPr>
+              <w:tab/>
+            </w:r>
+            <w:r>
+              <w:rPr>
+                <w:webHidden/>
+              </w:rPr>
+              <w:fldChar w:fldCharType="begin"/>
+            </w:r>
+            <w:r>
+              <w:rPr>
+                <w:webHidden/>
+              </w:rPr>
+              <w:instrText xml:space="preserve"> PAGEREF _Toc69474427 \h </w:instrText>
+            </w:r>
+            <w:r>
+              <w:rPr>
+                <w:webHidden/>
+              </w:rPr>
+            </w:r>
+            <w:r>
+              <w:rPr>
+                <w:webHidden/>
+              </w:rPr>
+              <w:fldChar w:fldCharType="separate"/>
+            </w:r>
+            <w:r>
+              <w:rPr>
+                <w:webHidden/>
+              </w:rPr>
+              <w:t>8</w:t>
+            </w:r>
+            <w:r>
+              <w:rPr>
+                <w:webHidden/>
+              </w:rPr>
+              <w:fldChar w:fldCharType="end"/>
+            </w:r>
+          </w:hyperlink>
+        </w:p>
+        <w:p>
+          <w:pPr>
+            <w:pStyle w:val="Verzeichnis1"/>
+            <w:rPr>
+              <w:rFonts w:cstheme="minorBidi"/>
+              <w:sz w:val="22"/>
+              <w:szCs w:val="22"/>
+            </w:rPr>
+          </w:pPr>
+          <w:hyperlink w:anchor="_Toc69474428" w:history="1">
+            <w:r>
+              <w:rPr>
+                <w:rStyle w:val="Hyperlink"/>
+              </w:rPr>
+              <w:t>6.</w:t>
+            </w:r>
+            <w:r>
+              <w:rPr>
+                <w:rFonts w:cstheme="minorBidi"/>
+                <w:sz w:val="22"/>
+                <w:szCs w:val="22"/>
+              </w:rPr>
+              <w:tab/>
+            </w:r>
+            <w:r>
+              <w:rPr>
+                <w:rStyle w:val="Hyperlink"/>
+              </w:rPr>
+              <w:t>Testfälle/Testprotokoll</w:t>
+            </w:r>
+            <w:r>
+              <w:rPr>
+                <w:webHidden/>
+              </w:rPr>
+              <w:tab/>
+            </w:r>
+            <w:r>
+              <w:rPr>
+                <w:webHidden/>
+              </w:rPr>
+              <w:fldChar w:fldCharType="begin"/>
+            </w:r>
+            <w:r>
+              <w:rPr>
+                <w:webHidden/>
+              </w:rPr>
+              <w:instrText xml:space="preserve"> PAGEREF _Toc69474428 \h </w:instrText>
+            </w:r>
+            <w:r>
+              <w:rPr>
+                <w:webHidden/>
+              </w:rPr>
+            </w:r>
+            <w:r>
+              <w:rPr>
+                <w:webHidden/>
+              </w:rPr>
+              <w:fldChar w:fldCharType="separate"/>
+            </w:r>
+            <w:r>
+              <w:rPr>
+                <w:webHidden/>
+              </w:rPr>
+              <w:t>9</w:t>
+            </w:r>
+            <w:r>
+              <w:rPr>
+                <w:webHidden/>
+              </w:rPr>
+              <w:fldChar w:fldCharType="end"/>
+            </w:r>
+          </w:hyperlink>
+        </w:p>
+        <w:p>
+          <w:pPr>
+            <w:pStyle w:val="Verzeichnis1"/>
+            <w:rPr>
+              <w:rFonts w:cstheme="minorBidi"/>
+              <w:sz w:val="22"/>
+              <w:szCs w:val="22"/>
+            </w:rPr>
+          </w:pPr>
+          <w:hyperlink w:anchor="_Toc69474429" w:history="1">
+            <w:r>
+              <w:rPr>
+                <w:rStyle w:val="Hyperlink"/>
+              </w:rPr>
+              <w:t>6.1 Testprotokoll</w:t>
+            </w:r>
+            <w:r>
+              <w:rPr>
+                <w:webHidden/>
+              </w:rPr>
+              <w:tab/>
+            </w:r>
+            <w:r>
+              <w:rPr>
+                <w:webHidden/>
+              </w:rPr>
+              <w:fldChar w:fldCharType="begin"/>
+            </w:r>
+            <w:r>
+              <w:rPr>
+                <w:webHidden/>
+              </w:rPr>
+              <w:instrText xml:space="preserve"> PAGEREF _Toc69474429 \h </w:instrText>
+            </w:r>
+            <w:r>
+              <w:rPr>
+                <w:webHidden/>
+              </w:rPr>
+            </w:r>
+            <w:r>
+              <w:rPr>
+                <w:webHidden/>
+              </w:rPr>
+              <w:fldChar w:fldCharType="separate"/>
+            </w:r>
+            <w:r>
+              <w:rPr>
+                <w:webHidden/>
+              </w:rPr>
+              <w:t>9</w:t>
+            </w:r>
+            <w:r>
+              <w:rPr>
+                <w:webHidden/>
+              </w:rPr>
+              <w:fldChar w:fldCharType="end"/>
+            </w:r>
+          </w:hyperlink>
+        </w:p>
+        <w:p>
+          <w:pPr>
+            <w:pStyle w:val="Verzeichnis1"/>
+            <w:rPr>
+              <w:rFonts w:cstheme="minorBidi"/>
+              <w:sz w:val="22"/>
+              <w:szCs w:val="22"/>
+            </w:rPr>
+          </w:pPr>
+          <w:hyperlink w:anchor="_Toc69474430" w:history="1">
+            <w:r>
+              <w:rPr>
+                <w:rStyle w:val="Hyperlink"/>
               </w:rPr>
               <w:t>7.</w:t>
             </w:r>
             <w:r>
               <w:rPr>
                 <w:rFonts w:cstheme="minorBidi"/>
+                <w:sz w:val="22"/>
+                <w:szCs w:val="22"/>
               </w:rPr>
               <w:tab/>
             </w:r>
             <w:r>
               <w:rPr>
                 <w:rStyle w:val="Hyperlink"/>
-                <w:color w:val="auto"/>
               </w:rPr>
               <w:t>Installationsanleitung</w:t>
             </w:r>
@@ -923,7 +985,7 @@
               <w:rPr>
                 <w:webHidden/>
               </w:rPr>
-              <w:instrText xml:space="preserve"> PAGEREF _Toc69303209 \h </w:instrText>
+              <w:instrText xml:space="preserve"> PAGEREF _Toc69474430 \h </w:instrText>
             </w:r>
             <w:r>
               <w:rPr>
@@ -1099,20 +1161,6 @@
     </w:p>
     <w:p>
       <w:pPr>
-        <w:rPr>
-          <w:rFonts w:cstheme="minorHAnsi"/>
-        </w:rPr>
-      </w:pPr>
-    </w:p>
-    <w:p>
-      <w:pPr>
-        <w:rPr>
-          <w:rFonts w:cstheme="minorHAnsi"/>
-        </w:rPr>
-      </w:pPr>
-    </w:p>
-    <w:p>
-      <w:pPr>
         <w:pStyle w:val="berschrift1"/>
         <w:numPr>
           <w:ilvl w:val="0"/>
@@ -1121,15 +1169,20 @@
         <w:rPr>
           <w:rFonts w:asciiTheme="minorHAnsi" w:hAnsiTheme="minorHAnsi" w:cstheme="minorHAnsi"/>
           <w:color w:val="auto"/>
+          <w:sz w:val="36"/>
+          <w:szCs w:val="36"/>
         </w:rPr>
       </w:pPr>
       <w:bookmarkStart w:id="0" w:name="_Toc69303074"/>
-      <w:bookmarkStart w:id="1" w:name="_Toc69303202"/>
+      <w:bookmarkStart w:id="1" w:name="_Toc69474422"/>
       <w:r>
         <w:rPr>
           <w:rFonts w:asciiTheme="minorHAnsi" w:hAnsiTheme="minorHAnsi" w:cstheme="minorHAnsi"/>
           <w:color w:val="auto"/>
-        </w:rPr>
+          <w:sz w:val="36"/>
+          <w:szCs w:val="36"/>
+        </w:rPr>
+        <w:lastRenderedPageBreak/>
         <w:t>Einleitung (Management Summary)</w:t>
       </w:r>
       <w:bookmarkEnd w:id="0"/>
@@ -1336,14 +1389,18 @@
         <w:rPr>
           <w:rFonts w:asciiTheme="minorHAnsi" w:hAnsiTheme="minorHAnsi" w:cstheme="minorHAnsi"/>
           <w:color w:val="auto"/>
+          <w:sz w:val="36"/>
+          <w:szCs w:val="36"/>
         </w:rPr>
       </w:pPr>
       <w:bookmarkStart w:id="2" w:name="_Toc69303075"/>
-      <w:bookmarkStart w:id="3" w:name="_Toc69303203"/>
+      <w:bookmarkStart w:id="3" w:name="_Toc69474423"/>
       <w:r>
         <w:rPr>
           <w:rFonts w:asciiTheme="minorHAnsi" w:hAnsiTheme="minorHAnsi" w:cstheme="minorHAnsi"/>
           <w:color w:val="auto"/>
+          <w:sz w:val="36"/>
+          <w:szCs w:val="36"/>
         </w:rPr>
         <w:t>Zweck des Dokuments</w:t>
       </w:r>
@@ -1570,14 +1627,18 @@
         <w:rPr>
           <w:rFonts w:asciiTheme="minorHAnsi" w:hAnsiTheme="minorHAnsi" w:cstheme="minorHAnsi"/>
           <w:color w:val="auto"/>
+          <w:sz w:val="36"/>
+          <w:szCs w:val="36"/>
         </w:rPr>
       </w:pPr>
       <w:bookmarkStart w:id="4" w:name="_Toc69303076"/>
-      <w:bookmarkStart w:id="5" w:name="_Toc69303204"/>
+      <w:bookmarkStart w:id="5" w:name="_Toc69474424"/>
       <w:r>
         <w:rPr>
           <w:rFonts w:asciiTheme="minorHAnsi" w:hAnsiTheme="minorHAnsi" w:cstheme="minorHAnsi"/>
           <w:color w:val="auto"/>
+          <w:sz w:val="36"/>
+          <w:szCs w:val="36"/>
         </w:rPr>
         <w:lastRenderedPageBreak/>
         <w:t>Nicht vollständige/fehlende Funktionen</w:t>
@@ -1608,8 +1669,114 @@
         </w:tabs>
         <w:rPr>
           <w:rFonts w:cstheme="minorHAnsi"/>
-        </w:rPr>
-      </w:pPr>
+          <w:sz w:val="24"/>
+          <w:szCs w:val="24"/>
+        </w:rPr>
+      </w:pPr>
+      <w:r>
+        <w:rPr>
+          <w:rFonts w:cstheme="minorHAnsi"/>
+          <w:sz w:val="24"/>
+          <w:szCs w:val="24"/>
+        </w:rPr>
+        <w:t>Die User-Stories 5-8 konnte ich nicht erfüllen</w:t>
+      </w:r>
+      <w:r>
+        <w:rPr>
+          <w:rFonts w:cstheme="minorHAnsi"/>
+          <w:sz w:val="24"/>
+          <w:szCs w:val="24"/>
+        </w:rPr>
+        <w:t xml:space="preserve">. </w:t>
+      </w:r>
+      <w:r>
+        <w:rPr>
+          <w:rFonts w:cstheme="minorHAnsi"/>
+          <w:sz w:val="24"/>
+          <w:szCs w:val="24"/>
+        </w:rPr>
+        <w:t xml:space="preserve">Man kann keine Verbindungen </w:t>
+      </w:r>
+      <w:r>
+        <w:rPr>
+          <w:rFonts w:cstheme="minorHAnsi"/>
+          <w:sz w:val="24"/>
+          <w:szCs w:val="24"/>
+        </w:rPr>
+        <w:t xml:space="preserve">nach Datum &amp; Zeit suchen und man kann von einer eingegebenen Station </w:t>
+      </w:r>
+      <w:r>
+        <w:rPr>
+          <w:rFonts w:cstheme="minorHAnsi"/>
+          <w:sz w:val="24"/>
+          <w:szCs w:val="24"/>
+        </w:rPr>
+        <w:t>nicht die nächste nachschauen</w:t>
+      </w:r>
+      <w:r>
+        <w:rPr>
+          <w:rFonts w:cstheme="minorHAnsi"/>
+          <w:sz w:val="24"/>
+          <w:szCs w:val="24"/>
+        </w:rPr>
+        <w:t xml:space="preserve">. </w:t>
+      </w:r>
+      <w:r>
+        <w:rPr>
+          <w:rFonts w:cstheme="minorHAnsi"/>
+          <w:sz w:val="24"/>
+          <w:szCs w:val="24"/>
+        </w:rPr>
+        <w:t xml:space="preserve">Die </w:t>
+      </w:r>
+      <w:r>
+        <w:rPr>
+          <w:rFonts w:cstheme="minorHAnsi"/>
+          <w:sz w:val="24"/>
+          <w:szCs w:val="24"/>
+        </w:rPr>
+        <w:t>Funktion,</w:t>
+      </w:r>
+      <w:r>
+        <w:rPr>
+          <w:rFonts w:cstheme="minorHAnsi"/>
+          <w:sz w:val="24"/>
+          <w:szCs w:val="24"/>
+        </w:rPr>
+        <w:t xml:space="preserve"> in der man die Zielstation auf der Karte zeigen </w:t>
+      </w:r>
+      <w:r>
+        <w:rPr>
+          <w:rFonts w:cstheme="minorHAnsi"/>
+          <w:sz w:val="24"/>
+          <w:szCs w:val="24"/>
+        </w:rPr>
+        <w:t>sollte,</w:t>
+      </w:r>
+      <w:r>
+        <w:rPr>
+          <w:rFonts w:cstheme="minorHAnsi"/>
+          <w:sz w:val="24"/>
+          <w:szCs w:val="24"/>
+        </w:rPr>
+        <w:t xml:space="preserve"> fehlt</w:t>
+      </w:r>
+      <w:r>
+        <w:rPr>
+          <w:rFonts w:cstheme="minorHAnsi"/>
+          <w:sz w:val="24"/>
+          <w:szCs w:val="24"/>
+        </w:rPr>
+        <w:t xml:space="preserve"> ebenso.</w:t>
+      </w:r>
+      <w:r>
+        <w:rPr>
+          <w:rFonts w:cstheme="minorHAnsi"/>
+          <w:sz w:val="24"/>
+          <w:szCs w:val="24"/>
+        </w:rPr>
+        <w:t xml:space="preserve"> </w:t>
+      </w:r>
     </w:p>
     <w:p>
       <w:pPr>
@@ -1891,14 +2058,18 @@
         <w:rPr>
           <w:rFonts w:asciiTheme="minorHAnsi" w:hAnsiTheme="minorHAnsi" w:cstheme="minorHAnsi"/>
           <w:color w:val="auto"/>
+          <w:sz w:val="36"/>
+          <w:szCs w:val="36"/>
         </w:rPr>
       </w:pPr>
       <w:bookmarkStart w:id="6" w:name="_Toc69303077"/>
-      <w:bookmarkStart w:id="7" w:name="_Toc69303205"/>
+      <w:bookmarkStart w:id="7" w:name="_Toc69474425"/>
       <w:r>
         <w:rPr>
           <w:rFonts w:asciiTheme="minorHAnsi" w:hAnsiTheme="minorHAnsi" w:cstheme="minorHAnsi"/>
           <w:color w:val="auto"/>
+          <w:sz w:val="36"/>
+          <w:szCs w:val="36"/>
         </w:rPr>
         <w:lastRenderedPageBreak/>
         <w:t>Mockup</w:t>
@@ -2203,14 +2374,18 @@
         <w:rPr>
           <w:rFonts w:asciiTheme="minorHAnsi" w:hAnsiTheme="minorHAnsi" w:cstheme="minorHAnsi"/>
           <w:color w:val="auto"/>
+          <w:sz w:val="36"/>
+          <w:szCs w:val="36"/>
         </w:rPr>
       </w:pPr>
       <w:bookmarkStart w:id="8" w:name="_Toc69303078"/>
-      <w:bookmarkStart w:id="9" w:name="_Toc69303206"/>
+      <w:bookmarkStart w:id="9" w:name="_Toc69474426"/>
       <w:r>
         <w:rPr>
           <w:rFonts w:asciiTheme="minorHAnsi" w:hAnsiTheme="minorHAnsi" w:cstheme="minorHAnsi"/>
           <w:color w:val="auto"/>
+          <w:sz w:val="36"/>
+          <w:szCs w:val="36"/>
         </w:rPr>
         <w:lastRenderedPageBreak/>
         <w:t>User Stories</w:t>
@@ -4638,7 +4813,6 @@
                 <w:rFonts w:eastAsia="Times New Roman" w:cstheme="minorHAnsi"/>
                 <w:lang w:val="de-DE" w:eastAsia="de-CH"/>
               </w:rPr>
-              <w:lastRenderedPageBreak/>
               <w:t>ID</w:t>
             </w:r>
             <w:r>
@@ -5911,7 +6085,7 @@
                 <w:szCs w:val="24"/>
                 <w:lang w:eastAsia="de-CH"/>
               </w:rPr>
-              <w:t>fehlt</w:t>
+              <w:t>erledigt</w:t>
             </w:r>
           </w:p>
         </w:tc>
@@ -6176,21 +6350,7 @@
                 <w:rFonts w:eastAsia="Times New Roman" w:cstheme="minorHAnsi"/>
                 <w:lang w:eastAsia="de-CH"/>
               </w:rPr>
-              <w:t xml:space="preserve">Als Nutzer möchte ich wissen, </w:t>
-            </w:r>
-            <w:r>
-              <w:rPr>
-                <w:rFonts w:eastAsia="Times New Roman" w:cstheme="minorHAnsi"/>
-                <w:lang w:eastAsia="de-CH"/>
-              </w:rPr>
-              <w:t>wie spät es</w:t>
-            </w:r>
-            <w:r>
-              <w:rPr>
-                <w:rFonts w:eastAsia="Times New Roman" w:cstheme="minorHAnsi"/>
-                <w:lang w:eastAsia="de-CH"/>
-              </w:rPr>
-              <w:t xml:space="preserve"> ist, um meine </w:t>
+              <w:t xml:space="preserve">Als Nutzer möchte ich wissen, wie spät es ist, um meine </w:t>
             </w:r>
             <w:r>
               <w:rPr>
@@ -6309,21 +6469,7 @@
                 <w:rFonts w:eastAsia="Times New Roman" w:cstheme="minorHAnsi"/>
                 <w:lang w:eastAsia="de-CH"/>
               </w:rPr>
-              <w:t xml:space="preserve">Wenn man </w:t>
-            </w:r>
-            <w:r>
-              <w:rPr>
-                <w:rFonts w:eastAsia="Times New Roman" w:cstheme="minorHAnsi"/>
-                <w:lang w:eastAsia="de-CH"/>
-              </w:rPr>
-              <w:t>die Zeit</w:t>
-            </w:r>
-            <w:r>
-              <w:rPr>
-                <w:rFonts w:eastAsia="Times New Roman" w:cstheme="minorHAnsi"/>
-                <w:lang w:eastAsia="de-CH"/>
-              </w:rPr>
-              <w:t xml:space="preserve"> sieht</w:t>
+              <w:t>Wenn man die Zeit sieht</w:t>
             </w:r>
           </w:p>
           <w:p>
@@ -6858,14 +7004,6 @@
         </w:rPr>
       </w:pPr>
       <w:bookmarkStart w:id="10" w:name="_Toc69303079"/>
-      <w:bookmarkStart w:id="11" w:name="_Toc69303207"/>
-    </w:p>
-    <w:p>
-      <w:pPr>
-        <w:rPr>
-          <w:rFonts w:cstheme="minorHAnsi"/>
-        </w:rPr>
-      </w:pPr>
     </w:p>
     <w:p>
       <w:pPr>
@@ -6897,6 +7035,7 @@
           <w:color w:val="auto"/>
         </w:rPr>
       </w:pPr>
+      <w:bookmarkStart w:id="11" w:name="_Toc69474427"/>
       <w:r>
         <w:rPr>
           <w:rFonts w:asciiTheme="minorHAnsi" w:hAnsiTheme="minorHAnsi" w:cstheme="minorHAnsi"/>
@@ -7192,14 +7331,18 @@
         <w:rPr>
           <w:rFonts w:asciiTheme="minorHAnsi" w:hAnsiTheme="minorHAnsi" w:cstheme="minorHAnsi"/>
           <w:color w:val="auto"/>
+          <w:sz w:val="36"/>
+          <w:szCs w:val="36"/>
         </w:rPr>
       </w:pPr>
       <w:bookmarkStart w:id="12" w:name="_Toc69303080"/>
-      <w:bookmarkStart w:id="13" w:name="_Toc69303208"/>
+      <w:bookmarkStart w:id="13" w:name="_Toc69474428"/>
       <w:r>
         <w:rPr>
           <w:rFonts w:asciiTheme="minorHAnsi" w:hAnsiTheme="minorHAnsi" w:cstheme="minorHAnsi"/>
           <w:color w:val="auto"/>
+          <w:sz w:val="36"/>
+          <w:szCs w:val="36"/>
         </w:rPr>
         <w:lastRenderedPageBreak/>
         <w:t>Testfälle/Testprotokoll</w:t>
@@ -7207,146 +7350,1138 @@
       <w:bookmarkEnd w:id="12"/>
       <w:bookmarkEnd w:id="13"/>
     </w:p>
-    <w:p>
-      <w:pPr>
-        <w:rPr>
-          <w:rFonts w:cstheme="minorHAnsi"/>
-        </w:rPr>
-      </w:pPr>
-    </w:p>
-    <w:p>
-      <w:pPr>
-        <w:rPr>
-          <w:rFonts w:cstheme="minorHAnsi"/>
-        </w:rPr>
-      </w:pPr>
-    </w:p>
-    <w:p>
-      <w:pPr>
-        <w:rPr>
-          <w:rFonts w:cstheme="minorHAnsi"/>
-        </w:rPr>
-      </w:pPr>
-    </w:p>
-    <w:p>
-      <w:pPr>
-        <w:rPr>
-          <w:rFonts w:cstheme="minorHAnsi"/>
-        </w:rPr>
-      </w:pPr>
-    </w:p>
-    <w:p>
-      <w:pPr>
-        <w:rPr>
-          <w:rFonts w:cstheme="minorHAnsi"/>
-        </w:rPr>
-      </w:pPr>
-    </w:p>
-    <w:p>
-      <w:pPr>
-        <w:rPr>
-          <w:rFonts w:cstheme="minorHAnsi"/>
-        </w:rPr>
-      </w:pPr>
-    </w:p>
-    <w:p>
-      <w:pPr>
-        <w:rPr>
-          <w:rFonts w:cstheme="minorHAnsi"/>
-        </w:rPr>
-      </w:pPr>
-    </w:p>
-    <w:p>
-      <w:pPr>
-        <w:rPr>
-          <w:rFonts w:cstheme="minorHAnsi"/>
-        </w:rPr>
-      </w:pPr>
-    </w:p>
-    <w:p>
-      <w:pPr>
-        <w:rPr>
-          <w:rFonts w:cstheme="minorHAnsi"/>
-        </w:rPr>
-      </w:pPr>
-    </w:p>
-    <w:p>
-      <w:pPr>
-        <w:rPr>
-          <w:rFonts w:cstheme="minorHAnsi"/>
-        </w:rPr>
-      </w:pPr>
-    </w:p>
-    <w:p>
-      <w:pPr>
-        <w:rPr>
-          <w:rFonts w:cstheme="minorHAnsi"/>
-        </w:rPr>
-      </w:pPr>
-    </w:p>
-    <w:p>
-      <w:pPr>
-        <w:rPr>
-          <w:rFonts w:cstheme="minorHAnsi"/>
-        </w:rPr>
-      </w:pPr>
-    </w:p>
-    <w:p>
-      <w:pPr>
-        <w:rPr>
-          <w:rFonts w:cstheme="minorHAnsi"/>
-        </w:rPr>
-      </w:pPr>
-    </w:p>
-    <w:p>
-      <w:pPr>
-        <w:rPr>
-          <w:rFonts w:cstheme="minorHAnsi"/>
-        </w:rPr>
-      </w:pPr>
-    </w:p>
-    <w:p>
-      <w:pPr>
-        <w:rPr>
-          <w:rFonts w:cstheme="minorHAnsi"/>
-        </w:rPr>
-      </w:pPr>
-    </w:p>
-    <w:p>
-      <w:pPr>
-        <w:rPr>
-          <w:rFonts w:cstheme="minorHAnsi"/>
-        </w:rPr>
-      </w:pPr>
-    </w:p>
-    <w:p>
-      <w:pPr>
-        <w:rPr>
-          <w:rFonts w:cstheme="minorHAnsi"/>
-        </w:rPr>
-      </w:pPr>
-    </w:p>
-    <w:p>
-      <w:pPr>
-        <w:rPr>
-          <w:rFonts w:cstheme="minorHAnsi"/>
-        </w:rPr>
-      </w:pPr>
-    </w:p>
-    <w:p>
-      <w:pPr>
-        <w:rPr>
-          <w:rFonts w:cstheme="minorHAnsi"/>
-        </w:rPr>
-      </w:pPr>
-    </w:p>
-    <w:p>
-      <w:pPr>
-        <w:rPr>
-          <w:rFonts w:cstheme="minorHAnsi"/>
-        </w:rPr>
-      </w:pPr>
-    </w:p>
+    <w:p/>
+    <w:p>
+      <w:pPr>
+        <w:pStyle w:val="berschrift1"/>
+        <w:numPr>
+          <w:ilvl w:val="1"/>
+          <w:numId w:val="1"/>
+        </w:numPr>
+        <w:rPr>
+          <w:rFonts w:asciiTheme="minorHAnsi" w:hAnsiTheme="minorHAnsi" w:cstheme="minorHAnsi"/>
+          <w:color w:val="auto"/>
+        </w:rPr>
+      </w:pPr>
+      <w:bookmarkStart w:id="14" w:name="_Toc69474429"/>
+      <w:r>
+        <w:rPr>
+          <w:rFonts w:asciiTheme="minorHAnsi" w:hAnsiTheme="minorHAnsi" w:cstheme="minorHAnsi"/>
+          <w:color w:val="auto"/>
+        </w:rPr>
+        <w:t>Testprotokoll</w:t>
+      </w:r>
+      <w:bookmarkEnd w:id="14"/>
+    </w:p>
+    <w:p/>
+    <w:p>
+      <w:pPr>
+        <w:rPr>
+          <w:sz w:val="24"/>
+          <w:szCs w:val="24"/>
+          <w:u w:val="single"/>
+        </w:rPr>
+      </w:pPr>
+      <w:r>
+        <w:rPr>
+          <w:sz w:val="24"/>
+          <w:szCs w:val="24"/>
+          <w:u w:val="single"/>
+        </w:rPr>
+        <w:t>Vorbedingungen:</w:t>
+      </w:r>
+    </w:p>
+    <w:p>
+      <w:pPr>
+        <w:pStyle w:val="Listenabsatz"/>
+        <w:numPr>
+          <w:ilvl w:val="0"/>
+          <w:numId w:val="5"/>
+        </w:numPr>
+      </w:pPr>
+      <w:r>
+        <w:t>Internetverbindung</w:t>
+      </w:r>
+    </w:p>
+    <w:tbl>
+      <w:tblPr>
+        <w:tblStyle w:val="Tabellenraster"/>
+        <w:tblpPr w:leftFromText="141" w:rightFromText="141" w:vertAnchor="text" w:horzAnchor="margin" w:tblpXSpec="center" w:tblpY="371"/>
+        <w:tblW w:w="10771" w:type="dxa"/>
+        <w:tblLook w:val="04A0" w:firstRow="1" w:lastRow="0" w:firstColumn="1" w:lastColumn="0" w:noHBand="0" w:noVBand="1"/>
+      </w:tblPr>
+      <w:tblGrid>
+        <w:gridCol w:w="1129"/>
+        <w:gridCol w:w="3119"/>
+        <w:gridCol w:w="3544"/>
+        <w:gridCol w:w="1842"/>
+        <w:gridCol w:w="1137"/>
+      </w:tblGrid>
+      <w:tr>
+        <w:tc>
+          <w:tcPr>
+            <w:tcW w:w="1129" w:type="dxa"/>
+            <w:shd w:val="clear" w:color="auto" w:fill="D9D9D9" w:themeFill="background1" w:themeFillShade="D9"/>
+          </w:tcPr>
+          <w:p>
+            <w:pPr>
+              <w:rPr>
+                <w:sz w:val="24"/>
+                <w:szCs w:val="24"/>
+              </w:rPr>
+            </w:pPr>
+            <w:r>
+              <w:rPr>
+                <w:sz w:val="24"/>
+                <w:szCs w:val="24"/>
+              </w:rPr>
+              <w:t>Schritt:</w:t>
+            </w:r>
+          </w:p>
+        </w:tc>
+        <w:tc>
+          <w:tcPr>
+            <w:tcW w:w="3119" w:type="dxa"/>
+            <w:shd w:val="clear" w:color="auto" w:fill="D9D9D9" w:themeFill="background1" w:themeFillShade="D9"/>
+          </w:tcPr>
+          <w:p>
+            <w:pPr>
+              <w:rPr>
+                <w:sz w:val="24"/>
+                <w:szCs w:val="24"/>
+              </w:rPr>
+            </w:pPr>
+            <w:r>
+              <w:rPr>
+                <w:sz w:val="24"/>
+                <w:szCs w:val="24"/>
+              </w:rPr>
+              <w:t>Aktivität:</w:t>
+            </w:r>
+          </w:p>
+        </w:tc>
+        <w:tc>
+          <w:tcPr>
+            <w:tcW w:w="3544" w:type="dxa"/>
+            <w:shd w:val="clear" w:color="auto" w:fill="D9D9D9" w:themeFill="background1" w:themeFillShade="D9"/>
+          </w:tcPr>
+          <w:p>
+            <w:pPr>
+              <w:rPr>
+                <w:sz w:val="24"/>
+                <w:szCs w:val="24"/>
+              </w:rPr>
+            </w:pPr>
+            <w:r>
+              <w:rPr>
+                <w:sz w:val="24"/>
+                <w:szCs w:val="24"/>
+              </w:rPr>
+              <w:t>Erwartetes Resultat:</w:t>
+            </w:r>
+          </w:p>
+        </w:tc>
+        <w:tc>
+          <w:tcPr>
+            <w:tcW w:w="1842" w:type="dxa"/>
+            <w:shd w:val="clear" w:color="auto" w:fill="D9D9D9" w:themeFill="background1" w:themeFillShade="D9"/>
+          </w:tcPr>
+          <w:p>
+            <w:pPr>
+              <w:rPr>
+                <w:sz w:val="24"/>
+                <w:szCs w:val="24"/>
+              </w:rPr>
+            </w:pPr>
+            <w:r>
+              <w:rPr>
+                <w:sz w:val="24"/>
+                <w:szCs w:val="24"/>
+              </w:rPr>
+              <w:t>Abw. Resultat:</w:t>
+            </w:r>
+          </w:p>
+        </w:tc>
+        <w:tc>
+          <w:tcPr>
+            <w:tcW w:w="1137" w:type="dxa"/>
+            <w:shd w:val="clear" w:color="auto" w:fill="D9D9D9" w:themeFill="background1" w:themeFillShade="D9"/>
+          </w:tcPr>
+          <w:p>
+            <w:pPr>
+              <w:rPr>
+                <w:sz w:val="24"/>
+                <w:szCs w:val="24"/>
+              </w:rPr>
+            </w:pPr>
+            <w:r>
+              <w:rPr>
+                <w:sz w:val="24"/>
+                <w:szCs w:val="24"/>
+              </w:rPr>
+              <w:t>Erfüllt:</w:t>
+            </w:r>
+          </w:p>
+        </w:tc>
+      </w:tr>
+      <w:tr>
+        <w:tc>
+          <w:tcPr>
+            <w:tcW w:w="1129" w:type="dxa"/>
+          </w:tcPr>
+          <w:p>
+            <w:pPr>
+              <w:rPr>
+                <w:sz w:val="24"/>
+                <w:szCs w:val="24"/>
+              </w:rPr>
+            </w:pPr>
+            <w:r>
+              <w:rPr>
+                <w:sz w:val="24"/>
+                <w:szCs w:val="24"/>
+              </w:rPr>
+              <w:t>1</w:t>
+            </w:r>
+          </w:p>
+        </w:tc>
+        <w:tc>
+          <w:tcPr>
+            <w:tcW w:w="3119" w:type="dxa"/>
+          </w:tcPr>
+          <w:p>
+            <w:pPr>
+              <w:rPr>
+                <w:sz w:val="24"/>
+                <w:szCs w:val="24"/>
+              </w:rPr>
+            </w:pPr>
+            <w:r>
+              <w:rPr>
+                <w:sz w:val="24"/>
+                <w:szCs w:val="24"/>
+              </w:rPr>
+              <w:t xml:space="preserve">Bei Startortsuchleiste </w:t>
+            </w:r>
+            <w:r>
+              <w:rPr>
+                <w:sz w:val="24"/>
+                <w:szCs w:val="24"/>
+              </w:rPr>
+              <w:t>«Luz» eingeben</w:t>
+            </w:r>
+          </w:p>
+        </w:tc>
+        <w:tc>
+          <w:tcPr>
+            <w:tcW w:w="3544" w:type="dxa"/>
+          </w:tcPr>
+          <w:p>
+            <w:pPr>
+              <w:rPr>
+                <w:sz w:val="24"/>
+                <w:szCs w:val="24"/>
+              </w:rPr>
+            </w:pPr>
+            <w:r>
+              <w:rPr>
+                <w:sz w:val="24"/>
+                <w:szCs w:val="24"/>
+              </w:rPr>
+              <w:t xml:space="preserve">Es sollten Vorschläge </w:t>
+            </w:r>
+            <w:r>
+              <w:rPr>
+                <w:sz w:val="24"/>
+                <w:szCs w:val="24"/>
+              </w:rPr>
+              <w:t>zu</w:t>
+            </w:r>
+            <w:r>
+              <w:rPr>
+                <w:sz w:val="24"/>
+                <w:szCs w:val="24"/>
+              </w:rPr>
+              <w:t xml:space="preserve"> «Luz» kommen</w:t>
+            </w:r>
+          </w:p>
+        </w:tc>
+        <w:tc>
+          <w:tcPr>
+            <w:tcW w:w="1842" w:type="dxa"/>
+          </w:tcPr>
+          <w:p>
+            <w:pPr>
+              <w:rPr>
+                <w:sz w:val="24"/>
+                <w:szCs w:val="24"/>
+              </w:rPr>
+            </w:pPr>
+          </w:p>
+        </w:tc>
+        <w:tc>
+          <w:tcPr>
+            <w:tcW w:w="1137" w:type="dxa"/>
+          </w:tcPr>
+          <w:p>
+            <w:pPr>
+              <w:rPr>
+                <w:sz w:val="24"/>
+                <w:szCs w:val="24"/>
+              </w:rPr>
+            </w:pPr>
+            <w:r>
+              <w:rPr>
+                <w:rFonts w:ascii="Segoe UI Emoji" w:hAnsi="Segoe UI Emoji" w:cs="Segoe UI Emoji"/>
+              </w:rPr>
+              <w:t>✅</w:t>
+            </w:r>
+          </w:p>
+        </w:tc>
+      </w:tr>
+      <w:tr>
+        <w:tc>
+          <w:tcPr>
+            <w:tcW w:w="1129" w:type="dxa"/>
+          </w:tcPr>
+          <w:p>
+            <w:pPr>
+              <w:rPr>
+                <w:sz w:val="24"/>
+                <w:szCs w:val="24"/>
+              </w:rPr>
+            </w:pPr>
+            <w:r>
+              <w:rPr>
+                <w:sz w:val="24"/>
+                <w:szCs w:val="24"/>
+              </w:rPr>
+              <w:t>2</w:t>
+            </w:r>
+          </w:p>
+        </w:tc>
+        <w:tc>
+          <w:tcPr>
+            <w:tcW w:w="3119" w:type="dxa"/>
+          </w:tcPr>
+          <w:p>
+            <w:pPr>
+              <w:rPr>
+                <w:sz w:val="24"/>
+                <w:szCs w:val="24"/>
+              </w:rPr>
+            </w:pPr>
+            <w:r>
+              <w:rPr>
+                <w:sz w:val="24"/>
+                <w:szCs w:val="24"/>
+              </w:rPr>
+              <w:t xml:space="preserve">Bei der Vorschlagbox auf </w:t>
+            </w:r>
+            <w:r>
+              <w:rPr>
+                <w:sz w:val="24"/>
+                <w:szCs w:val="24"/>
+              </w:rPr>
+              <w:t>«Luzern, Bahnhof» klicken</w:t>
+            </w:r>
+          </w:p>
+        </w:tc>
+        <w:tc>
+          <w:tcPr>
+            <w:tcW w:w="3544" w:type="dxa"/>
+          </w:tcPr>
+          <w:p>
+            <w:pPr>
+              <w:rPr>
+                <w:sz w:val="24"/>
+                <w:szCs w:val="24"/>
+              </w:rPr>
+            </w:pPr>
+            <w:r>
+              <w:rPr>
+                <w:sz w:val="24"/>
+                <w:szCs w:val="24"/>
+              </w:rPr>
+              <w:t>«Luzern, Bahnhof» sollte jetzt</w:t>
+            </w:r>
+            <w:r>
+              <w:rPr>
+                <w:sz w:val="24"/>
+                <w:szCs w:val="24"/>
+              </w:rPr>
+              <w:t xml:space="preserve"> in der Suchleiste stehen</w:t>
+            </w:r>
+          </w:p>
+        </w:tc>
+        <w:tc>
+          <w:tcPr>
+            <w:tcW w:w="1842" w:type="dxa"/>
+          </w:tcPr>
+          <w:p>
+            <w:pPr>
+              <w:rPr>
+                <w:sz w:val="24"/>
+                <w:szCs w:val="24"/>
+              </w:rPr>
+            </w:pPr>
+          </w:p>
+        </w:tc>
+        <w:tc>
+          <w:tcPr>
+            <w:tcW w:w="1137" w:type="dxa"/>
+          </w:tcPr>
+          <w:p>
+            <w:pPr>
+              <w:rPr>
+                <w:sz w:val="24"/>
+                <w:szCs w:val="24"/>
+              </w:rPr>
+            </w:pPr>
+            <w:r>
+              <w:rPr>
+                <w:rFonts w:ascii="Segoe UI Emoji" w:hAnsi="Segoe UI Emoji" w:cs="Segoe UI Emoji"/>
+              </w:rPr>
+              <w:t>✅</w:t>
+            </w:r>
+          </w:p>
+        </w:tc>
+      </w:tr>
+      <w:tr>
+        <w:tc>
+          <w:tcPr>
+            <w:tcW w:w="1129" w:type="dxa"/>
+          </w:tcPr>
+          <w:p>
+            <w:pPr>
+              <w:rPr>
+                <w:sz w:val="24"/>
+                <w:szCs w:val="24"/>
+              </w:rPr>
+            </w:pPr>
+            <w:r>
+              <w:rPr>
+                <w:sz w:val="24"/>
+                <w:szCs w:val="24"/>
+              </w:rPr>
+              <w:t>3</w:t>
+            </w:r>
+          </w:p>
+        </w:tc>
+        <w:tc>
+          <w:tcPr>
+            <w:tcW w:w="3119" w:type="dxa"/>
+          </w:tcPr>
+          <w:p>
+            <w:pPr>
+              <w:rPr>
+                <w:sz w:val="24"/>
+                <w:szCs w:val="24"/>
+              </w:rPr>
+            </w:pPr>
+            <w:r>
+              <w:rPr>
+                <w:sz w:val="24"/>
+                <w:szCs w:val="24"/>
+              </w:rPr>
+              <w:t>Bei Zielortsuchleiste «Sur» eingeben</w:t>
+            </w:r>
+          </w:p>
+        </w:tc>
+        <w:tc>
+          <w:tcPr>
+            <w:tcW w:w="3544" w:type="dxa"/>
+          </w:tcPr>
+          <w:p>
+            <w:pPr>
+              <w:rPr>
+                <w:sz w:val="24"/>
+                <w:szCs w:val="24"/>
+              </w:rPr>
+            </w:pPr>
+            <w:r>
+              <w:rPr>
+                <w:sz w:val="24"/>
+                <w:szCs w:val="24"/>
+              </w:rPr>
+              <w:t>Es sollten Vorschläge zu «Sur» kommen</w:t>
+            </w:r>
+          </w:p>
+        </w:tc>
+        <w:tc>
+          <w:tcPr>
+            <w:tcW w:w="1842" w:type="dxa"/>
+          </w:tcPr>
+          <w:p>
+            <w:pPr>
+              <w:rPr>
+                <w:sz w:val="24"/>
+                <w:szCs w:val="24"/>
+              </w:rPr>
+            </w:pPr>
+          </w:p>
+        </w:tc>
+        <w:tc>
+          <w:tcPr>
+            <w:tcW w:w="1137" w:type="dxa"/>
+          </w:tcPr>
+          <w:p>
+            <w:pPr>
+              <w:rPr>
+                <w:sz w:val="24"/>
+                <w:szCs w:val="24"/>
+              </w:rPr>
+            </w:pPr>
+            <w:r>
+              <w:rPr>
+                <w:rFonts w:ascii="Segoe UI Emoji" w:hAnsi="Segoe UI Emoji" w:cs="Segoe UI Emoji"/>
+              </w:rPr>
+              <w:t>✅</w:t>
+            </w:r>
+          </w:p>
+        </w:tc>
+      </w:tr>
+      <w:tr>
+        <w:tc>
+          <w:tcPr>
+            <w:tcW w:w="1129" w:type="dxa"/>
+          </w:tcPr>
+          <w:p>
+            <w:pPr>
+              <w:rPr>
+                <w:sz w:val="24"/>
+                <w:szCs w:val="24"/>
+              </w:rPr>
+            </w:pPr>
+            <w:r>
+              <w:rPr>
+                <w:sz w:val="24"/>
+                <w:szCs w:val="24"/>
+              </w:rPr>
+              <w:t>4</w:t>
+            </w:r>
+          </w:p>
+        </w:tc>
+        <w:tc>
+          <w:tcPr>
+            <w:tcW w:w="3119" w:type="dxa"/>
+          </w:tcPr>
+          <w:p>
+            <w:pPr>
+              <w:rPr>
+                <w:sz w:val="24"/>
+                <w:szCs w:val="24"/>
+              </w:rPr>
+            </w:pPr>
+            <w:r>
+              <w:rPr>
+                <w:sz w:val="24"/>
+                <w:szCs w:val="24"/>
+              </w:rPr>
+              <w:t>Bei der anderen Vorschlagbox auf «Sursee, Bahnhof» klicken</w:t>
+            </w:r>
+          </w:p>
+        </w:tc>
+        <w:tc>
+          <w:tcPr>
+            <w:tcW w:w="3544" w:type="dxa"/>
+          </w:tcPr>
+          <w:p>
+            <w:pPr>
+              <w:rPr>
+                <w:sz w:val="24"/>
+                <w:szCs w:val="24"/>
+              </w:rPr>
+            </w:pPr>
+            <w:r>
+              <w:rPr>
+                <w:sz w:val="24"/>
+                <w:szCs w:val="24"/>
+              </w:rPr>
+              <w:t>«Sursee, Bahnhof»</w:t>
+            </w:r>
+            <w:r>
+              <w:rPr>
+                <w:sz w:val="24"/>
+                <w:szCs w:val="24"/>
+              </w:rPr>
+              <w:t xml:space="preserve"> sollte jetzt in der Suchleiste stehen</w:t>
+            </w:r>
+          </w:p>
+        </w:tc>
+        <w:tc>
+          <w:tcPr>
+            <w:tcW w:w="1842" w:type="dxa"/>
+          </w:tcPr>
+          <w:p>
+            <w:pPr>
+              <w:rPr>
+                <w:sz w:val="24"/>
+                <w:szCs w:val="24"/>
+              </w:rPr>
+            </w:pPr>
+          </w:p>
+        </w:tc>
+        <w:tc>
+          <w:tcPr>
+            <w:tcW w:w="1137" w:type="dxa"/>
+          </w:tcPr>
+          <w:p>
+            <w:pPr>
+              <w:rPr>
+                <w:sz w:val="24"/>
+                <w:szCs w:val="24"/>
+              </w:rPr>
+            </w:pPr>
+            <w:r>
+              <w:rPr>
+                <w:rFonts w:ascii="Segoe UI Emoji" w:hAnsi="Segoe UI Emoji" w:cs="Segoe UI Emoji"/>
+              </w:rPr>
+              <w:t>✅</w:t>
+            </w:r>
+          </w:p>
+        </w:tc>
+      </w:tr>
+      <w:tr>
+        <w:tc>
+          <w:tcPr>
+            <w:tcW w:w="1129" w:type="dxa"/>
+          </w:tcPr>
+          <w:p>
+            <w:pPr>
+              <w:rPr>
+                <w:sz w:val="24"/>
+                <w:szCs w:val="24"/>
+              </w:rPr>
+            </w:pPr>
+            <w:r>
+              <w:rPr>
+                <w:sz w:val="24"/>
+                <w:szCs w:val="24"/>
+              </w:rPr>
+              <w:t>5</w:t>
+            </w:r>
+          </w:p>
+        </w:tc>
+        <w:tc>
+          <w:tcPr>
+            <w:tcW w:w="3119" w:type="dxa"/>
+          </w:tcPr>
+          <w:p>
+            <w:pPr>
+              <w:rPr>
+                <w:sz w:val="24"/>
+                <w:szCs w:val="24"/>
+              </w:rPr>
+            </w:pPr>
+            <w:r>
+              <w:rPr>
+                <w:sz w:val="24"/>
+                <w:szCs w:val="24"/>
+              </w:rPr>
+              <w:t xml:space="preserve">Auf den Knopf </w:t>
+            </w:r>
+            <w:r>
+              <w:rPr>
+                <w:sz w:val="24"/>
+                <w:szCs w:val="24"/>
+              </w:rPr>
+              <w:t>«Suchen» klicken</w:t>
+            </w:r>
+          </w:p>
+        </w:tc>
+        <w:tc>
+          <w:tcPr>
+            <w:tcW w:w="3544" w:type="dxa"/>
+          </w:tcPr>
+          <w:p>
+            <w:pPr>
+              <w:rPr>
+                <w:sz w:val="24"/>
+                <w:szCs w:val="24"/>
+              </w:rPr>
+            </w:pPr>
+            <w:r>
+              <w:rPr>
+                <w:sz w:val="24"/>
+                <w:szCs w:val="24"/>
+              </w:rPr>
+              <w:t>Es sollten vier Verbindungen angezeigt werden , mit «Kante/Gleis»</w:t>
+            </w:r>
+            <w:r>
+              <w:rPr>
+                <w:sz w:val="24"/>
+                <w:szCs w:val="24"/>
+              </w:rPr>
+              <w:t>, «Abfahrtszeit», «Ankunftszeit» und «Reisedau</w:t>
+            </w:r>
+            <w:r>
+              <w:rPr>
+                <w:sz w:val="24"/>
+                <w:szCs w:val="24"/>
+              </w:rPr>
+              <w:t>er</w:t>
+            </w:r>
+            <w:r>
+              <w:rPr>
+                <w:sz w:val="24"/>
+                <w:szCs w:val="24"/>
+              </w:rPr>
+              <w:t>»</w:t>
+            </w:r>
+          </w:p>
+        </w:tc>
+        <w:tc>
+          <w:tcPr>
+            <w:tcW w:w="1842" w:type="dxa"/>
+          </w:tcPr>
+          <w:p>
+            <w:pPr>
+              <w:rPr>
+                <w:sz w:val="24"/>
+                <w:szCs w:val="24"/>
+              </w:rPr>
+            </w:pPr>
+          </w:p>
+        </w:tc>
+        <w:tc>
+          <w:tcPr>
+            <w:tcW w:w="1137" w:type="dxa"/>
+          </w:tcPr>
+          <w:p>
+            <w:pPr>
+              <w:rPr>
+                <w:sz w:val="24"/>
+                <w:szCs w:val="24"/>
+              </w:rPr>
+            </w:pPr>
+            <w:r>
+              <w:rPr>
+                <w:rFonts w:ascii="Segoe UI Emoji" w:hAnsi="Segoe UI Emoji" w:cs="Segoe UI Emoji"/>
+              </w:rPr>
+              <w:t>✅</w:t>
+            </w:r>
+          </w:p>
+        </w:tc>
+      </w:tr>
+      <w:tr>
+        <w:tc>
+          <w:tcPr>
+            <w:tcW w:w="1129" w:type="dxa"/>
+          </w:tcPr>
+          <w:p>
+            <w:pPr>
+              <w:rPr>
+                <w:sz w:val="24"/>
+                <w:szCs w:val="24"/>
+              </w:rPr>
+            </w:pPr>
+            <w:r>
+              <w:rPr>
+                <w:sz w:val="24"/>
+                <w:szCs w:val="24"/>
+              </w:rPr>
+              <w:t>6</w:t>
+            </w:r>
+          </w:p>
+        </w:tc>
+        <w:tc>
+          <w:tcPr>
+            <w:tcW w:w="3119" w:type="dxa"/>
+          </w:tcPr>
+          <w:p>
+            <w:pPr>
+              <w:rPr>
+                <w:sz w:val="24"/>
+                <w:szCs w:val="24"/>
+              </w:rPr>
+            </w:pPr>
+            <w:r>
+              <w:rPr>
+                <w:sz w:val="24"/>
+                <w:szCs w:val="24"/>
+              </w:rPr>
+              <w:t>Auf der rechten Seite</w:t>
+            </w:r>
+            <w:r>
+              <w:rPr>
+                <w:sz w:val="24"/>
+                <w:szCs w:val="24"/>
+              </w:rPr>
+              <w:t xml:space="preserve"> bei der Abfahrtstafel in der Suchleiste</w:t>
+            </w:r>
+            <w:r>
+              <w:rPr>
+                <w:sz w:val="24"/>
+                <w:szCs w:val="24"/>
+              </w:rPr>
+              <w:t xml:space="preserve"> «Luzern» eingeben</w:t>
+            </w:r>
+          </w:p>
+        </w:tc>
+        <w:tc>
+          <w:tcPr>
+            <w:tcW w:w="3544" w:type="dxa"/>
+          </w:tcPr>
+          <w:p>
+            <w:pPr>
+              <w:rPr>
+                <w:sz w:val="24"/>
+                <w:szCs w:val="24"/>
+              </w:rPr>
+            </w:pPr>
+            <w:r>
+              <w:rPr>
+                <w:sz w:val="24"/>
+                <w:szCs w:val="24"/>
+              </w:rPr>
+              <w:t>Es sollten Vor</w:t>
+            </w:r>
+            <w:r>
+              <w:rPr>
+                <w:sz w:val="24"/>
+                <w:szCs w:val="24"/>
+              </w:rPr>
+              <w:t>schläge zu «Luzern» kommen</w:t>
+            </w:r>
+          </w:p>
+        </w:tc>
+        <w:tc>
+          <w:tcPr>
+            <w:tcW w:w="1842" w:type="dxa"/>
+          </w:tcPr>
+          <w:p>
+            <w:pPr>
+              <w:rPr>
+                <w:sz w:val="24"/>
+                <w:szCs w:val="24"/>
+              </w:rPr>
+            </w:pPr>
+          </w:p>
+        </w:tc>
+        <w:tc>
+          <w:tcPr>
+            <w:tcW w:w="1137" w:type="dxa"/>
+          </w:tcPr>
+          <w:p>
+            <w:pPr>
+              <w:rPr>
+                <w:sz w:val="24"/>
+                <w:szCs w:val="24"/>
+              </w:rPr>
+            </w:pPr>
+            <w:r>
+              <w:rPr>
+                <w:rFonts w:ascii="Segoe UI Emoji" w:hAnsi="Segoe UI Emoji" w:cs="Segoe UI Emoji"/>
+              </w:rPr>
+              <w:t>✅</w:t>
+            </w:r>
+          </w:p>
+        </w:tc>
+      </w:tr>
+      <w:tr>
+        <w:tc>
+          <w:tcPr>
+            <w:tcW w:w="1129" w:type="dxa"/>
+          </w:tcPr>
+          <w:p>
+            <w:pPr>
+              <w:rPr>
+                <w:sz w:val="24"/>
+                <w:szCs w:val="24"/>
+              </w:rPr>
+            </w:pPr>
+            <w:r>
+              <w:rPr>
+                <w:sz w:val="24"/>
+                <w:szCs w:val="24"/>
+              </w:rPr>
+              <w:t>7</w:t>
+            </w:r>
+          </w:p>
+        </w:tc>
+        <w:tc>
+          <w:tcPr>
+            <w:tcW w:w="3119" w:type="dxa"/>
+          </w:tcPr>
+          <w:p>
+            <w:pPr>
+              <w:rPr>
+                <w:sz w:val="24"/>
+                <w:szCs w:val="24"/>
+              </w:rPr>
+            </w:pPr>
+            <w:r>
+              <w:rPr>
+                <w:sz w:val="24"/>
+                <w:szCs w:val="24"/>
+              </w:rPr>
+              <w:t>Auf «Luzern, Bahnhof» klicken</w:t>
+            </w:r>
+          </w:p>
+        </w:tc>
+        <w:tc>
+          <w:tcPr>
+            <w:tcW w:w="3544" w:type="dxa"/>
+          </w:tcPr>
+          <w:p>
+            <w:pPr>
+              <w:rPr>
+                <w:sz w:val="24"/>
+                <w:szCs w:val="24"/>
+              </w:rPr>
+            </w:pPr>
+            <w:r>
+              <w:rPr>
+                <w:sz w:val="24"/>
+                <w:szCs w:val="24"/>
+              </w:rPr>
+              <w:t>«Luzern, Bahnhof sollte jetzt in der Suchleiste stehen»</w:t>
+            </w:r>
+          </w:p>
+        </w:tc>
+        <w:tc>
+          <w:tcPr>
+            <w:tcW w:w="1842" w:type="dxa"/>
+          </w:tcPr>
+          <w:p>
+            <w:pPr>
+              <w:rPr>
+                <w:sz w:val="24"/>
+                <w:szCs w:val="24"/>
+              </w:rPr>
+            </w:pPr>
+          </w:p>
+        </w:tc>
+        <w:tc>
+          <w:tcPr>
+            <w:tcW w:w="1137" w:type="dxa"/>
+          </w:tcPr>
+          <w:p>
+            <w:pPr>
+              <w:rPr>
+                <w:sz w:val="24"/>
+                <w:szCs w:val="24"/>
+              </w:rPr>
+            </w:pPr>
+            <w:r>
+              <w:rPr>
+                <w:rFonts w:ascii="Segoe UI Emoji" w:hAnsi="Segoe UI Emoji" w:cs="Segoe UI Emoji"/>
+              </w:rPr>
+              <w:t>✅</w:t>
+            </w:r>
+          </w:p>
+        </w:tc>
+      </w:tr>
+      <w:tr>
+        <w:tc>
+          <w:tcPr>
+            <w:tcW w:w="1129" w:type="dxa"/>
+          </w:tcPr>
+          <w:p>
+            <w:pPr>
+              <w:rPr>
+                <w:sz w:val="24"/>
+                <w:szCs w:val="24"/>
+              </w:rPr>
+            </w:pPr>
+            <w:r>
+              <w:rPr>
+                <w:sz w:val="24"/>
+                <w:szCs w:val="24"/>
+              </w:rPr>
+              <w:t>8</w:t>
+            </w:r>
+          </w:p>
+        </w:tc>
+        <w:tc>
+          <w:tcPr>
+            <w:tcW w:w="3119" w:type="dxa"/>
+          </w:tcPr>
+          <w:p>
+            <w:pPr>
+              <w:rPr>
+                <w:sz w:val="24"/>
+                <w:szCs w:val="24"/>
+              </w:rPr>
+            </w:pPr>
+            <w:r>
+              <w:rPr>
+                <w:sz w:val="24"/>
+                <w:szCs w:val="24"/>
+              </w:rPr>
+              <w:t>Auf den «Suchen»</w:t>
+            </w:r>
+            <w:r>
+              <w:rPr>
+                <w:sz w:val="24"/>
+                <w:szCs w:val="24"/>
+              </w:rPr>
+              <w:t xml:space="preserve"> Knopf klicken</w:t>
+            </w:r>
+          </w:p>
+        </w:tc>
+        <w:tc>
+          <w:tcPr>
+            <w:tcW w:w="3544" w:type="dxa"/>
+          </w:tcPr>
+          <w:p>
+            <w:pPr>
+              <w:rPr>
+                <w:sz w:val="24"/>
+                <w:szCs w:val="24"/>
+              </w:rPr>
+            </w:pPr>
+            <w:r>
+              <w:rPr>
+                <w:sz w:val="24"/>
+                <w:szCs w:val="24"/>
+              </w:rPr>
+              <w:t>Es sollten 12 Verbindungen</w:t>
+            </w:r>
+            <w:r>
+              <w:rPr>
+                <w:sz w:val="24"/>
+                <w:szCs w:val="24"/>
+              </w:rPr>
+              <w:t xml:space="preserve"> von «Luzern, Bahnhof angezeigt werden»</w:t>
+            </w:r>
+          </w:p>
+        </w:tc>
+        <w:tc>
+          <w:tcPr>
+            <w:tcW w:w="1842" w:type="dxa"/>
+          </w:tcPr>
+          <w:p>
+            <w:pPr>
+              <w:rPr>
+                <w:sz w:val="24"/>
+                <w:szCs w:val="24"/>
+              </w:rPr>
+            </w:pPr>
+          </w:p>
+        </w:tc>
+        <w:tc>
+          <w:tcPr>
+            <w:tcW w:w="1137" w:type="dxa"/>
+          </w:tcPr>
+          <w:p>
+            <w:pPr>
+              <w:rPr>
+                <w:sz w:val="24"/>
+                <w:szCs w:val="24"/>
+              </w:rPr>
+            </w:pPr>
+            <w:r>
+              <w:rPr>
+                <w:rFonts w:ascii="Segoe UI Emoji" w:hAnsi="Segoe UI Emoji" w:cs="Segoe UI Emoji"/>
+              </w:rPr>
+              <w:t>✅</w:t>
+            </w:r>
+          </w:p>
+        </w:tc>
+      </w:tr>
+      <w:tr>
+        <w:tc>
+          <w:tcPr>
+            <w:tcW w:w="1129" w:type="dxa"/>
+          </w:tcPr>
+          <w:p>
+            <w:pPr>
+              <w:rPr>
+                <w:sz w:val="24"/>
+                <w:szCs w:val="24"/>
+              </w:rPr>
+            </w:pPr>
+            <w:r>
+              <w:rPr>
+                <w:sz w:val="24"/>
+                <w:szCs w:val="24"/>
+              </w:rPr>
+              <w:t>9</w:t>
+            </w:r>
+          </w:p>
+        </w:tc>
+        <w:tc>
+          <w:tcPr>
+            <w:tcW w:w="3119" w:type="dxa"/>
+          </w:tcPr>
+          <w:p>
+            <w:pPr>
+              <w:rPr>
+                <w:sz w:val="24"/>
+                <w:szCs w:val="24"/>
+              </w:rPr>
+            </w:pPr>
+            <w:r>
+              <w:rPr>
+                <w:sz w:val="24"/>
+                <w:szCs w:val="24"/>
+              </w:rPr>
+              <w:t>Auf den «Mail» Knopf klicken</w:t>
+            </w:r>
+          </w:p>
+        </w:tc>
+        <w:tc>
+          <w:tcPr>
+            <w:tcW w:w="3544" w:type="dxa"/>
+          </w:tcPr>
+          <w:p>
+            <w:pPr>
+              <w:rPr>
+                <w:sz w:val="24"/>
+                <w:szCs w:val="24"/>
+              </w:rPr>
+            </w:pPr>
+            <w:r>
+              <w:rPr>
+                <w:sz w:val="24"/>
+                <w:szCs w:val="24"/>
+              </w:rPr>
+              <w:t xml:space="preserve">Es sollte </w:t>
+            </w:r>
+            <w:r>
+              <w:rPr>
+                <w:sz w:val="24"/>
+                <w:szCs w:val="24"/>
+              </w:rPr>
+              <w:t>ihr Emailprogramm geöffnet werden</w:t>
+            </w:r>
+          </w:p>
+        </w:tc>
+        <w:tc>
+          <w:tcPr>
+            <w:tcW w:w="1842" w:type="dxa"/>
+          </w:tcPr>
+          <w:p>
+            <w:pPr>
+              <w:rPr>
+                <w:sz w:val="24"/>
+                <w:szCs w:val="24"/>
+              </w:rPr>
+            </w:pPr>
+          </w:p>
+        </w:tc>
+        <w:tc>
+          <w:tcPr>
+            <w:tcW w:w="1137" w:type="dxa"/>
+          </w:tcPr>
+          <w:p>
+            <w:pPr>
+              <w:rPr>
+                <w:rFonts w:ascii="Segoe UI Emoji" w:hAnsi="Segoe UI Emoji" w:cs="Segoe UI Emoji"/>
+              </w:rPr>
+            </w:pPr>
+            <w:r>
+              <w:rPr>
+                <w:rFonts w:ascii="Segoe UI Emoji" w:hAnsi="Segoe UI Emoji" w:cs="Segoe UI Emoji"/>
+              </w:rPr>
+              <w:t>✅</w:t>
+            </w:r>
+          </w:p>
+        </w:tc>
+      </w:tr>
+    </w:tbl>
     <w:p>
       <w:pPr>
         <w:rPr>
@@ -7420,27 +8555,250 @@
         <w:rPr>
           <w:rFonts w:asciiTheme="minorHAnsi" w:hAnsiTheme="minorHAnsi" w:cstheme="minorHAnsi"/>
           <w:color w:val="auto"/>
-        </w:rPr>
-      </w:pPr>
-      <w:bookmarkStart w:id="14" w:name="_Toc69303081"/>
-      <w:bookmarkStart w:id="15" w:name="_Toc69303209"/>
+          <w:sz w:val="36"/>
+          <w:szCs w:val="36"/>
+        </w:rPr>
+      </w:pPr>
+      <w:bookmarkStart w:id="15" w:name="_Toc69303081"/>
+      <w:bookmarkStart w:id="16" w:name="_Toc69474430"/>
       <w:r>
         <w:rPr>
           <w:rFonts w:asciiTheme="minorHAnsi" w:hAnsiTheme="minorHAnsi" w:cstheme="minorHAnsi"/>
           <w:color w:val="auto"/>
+          <w:sz w:val="36"/>
+          <w:szCs w:val="36"/>
         </w:rPr>
         <w:lastRenderedPageBreak/>
         <w:t>Installationsanleitung</w:t>
       </w:r>
-      <w:bookmarkEnd w:id="14"/>
       <w:bookmarkEnd w:id="15"/>
+      <w:bookmarkEnd w:id="16"/>
+    </w:p>
+    <w:p/>
+    <w:p>
+      <w:pPr>
+        <w:rPr>
+          <w:sz w:val="24"/>
+          <w:szCs w:val="24"/>
+        </w:rPr>
+      </w:pPr>
+      <w:r>
+        <w:rPr>
+          <w:sz w:val="24"/>
+          <w:szCs w:val="24"/>
+        </w:rPr>
+        <w:t>Hier auf «Weiter» klicken</w:t>
+      </w:r>
+      <w:r>
+        <w:rPr>
+          <w:sz w:val="24"/>
+          <w:szCs w:val="24"/>
+        </w:rPr>
+        <w:t>.</w:t>
+      </w:r>
+    </w:p>
+    <w:p>
+      <w:r>
+        <w:rPr>
+          <w:noProof/>
+        </w:rPr>
+        <w:drawing>
+          <wp:inline distT="0" distB="0" distL="0" distR="0" wp14:anchorId="60DBDE7B" wp14:editId="2F1DF797">
+            <wp:extent cx="3824654" cy="3167819"/>
+            <wp:effectExtent l="0" t="0" r="4445" b="0"/>
+            <wp:docPr id="4" name="Grafik 4"/>
+            <wp:cNvGraphicFramePr>
+              <a:graphicFrameLocks xmlns:a="http://schemas.openxmlformats.org/drawingml/2006/main" noChangeAspect="1"/>
+            </wp:cNvGraphicFramePr>
+            <a:graphic xmlns:a="http://schemas.openxmlformats.org/drawingml/2006/main">
+              <a:graphicData uri="http://schemas.openxmlformats.org/drawingml/2006/picture">
+                <pic:pic xmlns:pic="http://schemas.openxmlformats.org/drawingml/2006/picture">
+                  <pic:nvPicPr>
+                    <pic:cNvPr id="1" name=""/>
+                    <pic:cNvPicPr/>
+                  </pic:nvPicPr>
+                  <pic:blipFill>
+                    <a:blip r:embed="rId11"/>
+                    <a:stretch>
+                      <a:fillRect/>
+                    </a:stretch>
+                  </pic:blipFill>
+                  <pic:spPr>
+                    <a:xfrm>
+                      <a:off x="0" y="0"/>
+                      <a:ext cx="3838717" cy="3179467"/>
+                    </a:xfrm>
+                    <a:prstGeom prst="rect">
+                      <a:avLst/>
+                    </a:prstGeom>
+                  </pic:spPr>
+                </pic:pic>
+              </a:graphicData>
+            </a:graphic>
+          </wp:inline>
+        </w:drawing>
+      </w:r>
+    </w:p>
+    <w:p/>
+    <w:p>
+      <w:r>
+        <w:t xml:space="preserve">Hier </w:t>
+      </w:r>
+      <w:r>
+        <w:t>beliebige</w:t>
+      </w:r>
+      <w:r>
+        <w:t>n Speicherort auswählen und auf «Weiter» klicken.</w:t>
+      </w:r>
+    </w:p>
+    <w:p>
+      <w:r>
+        <w:rPr>
+          <w:noProof/>
+        </w:rPr>
+        <w:drawing>
+          <wp:anchor distT="0" distB="0" distL="114300" distR="114300" simplePos="0" relativeHeight="251662336" behindDoc="0" locked="0" layoutInCell="1" allowOverlap="1" wp14:anchorId="05F4E70B" wp14:editId="0AE549C0">
+            <wp:simplePos x="0" y="0"/>
+            <wp:positionH relativeFrom="column">
+              <wp:posOffset>49579</wp:posOffset>
+            </wp:positionH>
+            <wp:positionV relativeFrom="paragraph">
+              <wp:posOffset>124655</wp:posOffset>
+            </wp:positionV>
+            <wp:extent cx="4008755" cy="3259455"/>
+            <wp:effectExtent l="0" t="0" r="0" b="0"/>
+            <wp:wrapSquare wrapText="bothSides"/>
+            <wp:docPr id="5" name="Grafik 5"/>
+            <wp:cNvGraphicFramePr>
+              <a:graphicFrameLocks xmlns:a="http://schemas.openxmlformats.org/drawingml/2006/main" noChangeAspect="1"/>
+            </wp:cNvGraphicFramePr>
+            <a:graphic xmlns:a="http://schemas.openxmlformats.org/drawingml/2006/main">
+              <a:graphicData uri="http://schemas.openxmlformats.org/drawingml/2006/picture">
+                <pic:pic xmlns:pic="http://schemas.openxmlformats.org/drawingml/2006/picture">
+                  <pic:nvPicPr>
+                    <pic:cNvPr id="1" name=""/>
+                    <pic:cNvPicPr/>
+                  </pic:nvPicPr>
+                  <pic:blipFill>
+                    <a:blip r:embed="rId12">
+                      <a:extLst>
+                        <a:ext uri="{28A0092B-C50C-407E-A947-70E740481C1C}">
+                          <a14:useLocalDpi xmlns:a14="http://schemas.microsoft.com/office/drawing/2010/main" val="0"/>
+                        </a:ext>
+                      </a:extLst>
+                    </a:blip>
+                    <a:stretch>
+                      <a:fillRect/>
+                    </a:stretch>
+                  </pic:blipFill>
+                  <pic:spPr>
+                    <a:xfrm>
+                      <a:off x="0" y="0"/>
+                      <a:ext cx="4008755" cy="3259455"/>
+                    </a:xfrm>
+                    <a:prstGeom prst="rect">
+                      <a:avLst/>
+                    </a:prstGeom>
+                  </pic:spPr>
+                </pic:pic>
+              </a:graphicData>
+            </a:graphic>
+            <wp14:sizeRelH relativeFrom="margin">
+              <wp14:pctWidth>0</wp14:pctWidth>
+            </wp14:sizeRelH>
+            <wp14:sizeRelV relativeFrom="margin">
+              <wp14:pctHeight>0</wp14:pctHeight>
+            </wp14:sizeRelV>
+          </wp:anchor>
+        </w:drawing>
+      </w:r>
     </w:p>
     <w:p/>
     <w:p/>
     <w:p/>
+    <w:p/>
+    <w:p/>
+    <w:p/>
+    <w:p/>
+    <w:p/>
+    <w:p/>
+    <w:p/>
+    <w:p/>
+    <w:p/>
+    <w:p/>
+    <w:p/>
+    <w:p>
+      <w:r>
+        <w:rPr>
+          <w:noProof/>
+        </w:rPr>
+        <w:lastRenderedPageBreak/>
+        <w:drawing>
+          <wp:anchor distT="0" distB="0" distL="114300" distR="114300" simplePos="0" relativeHeight="251663360" behindDoc="0" locked="0" layoutInCell="1" allowOverlap="1" wp14:anchorId="6DD2BC71" wp14:editId="6BFA600C">
+            <wp:simplePos x="0" y="0"/>
+            <wp:positionH relativeFrom="margin">
+              <wp:align>left</wp:align>
+            </wp:positionH>
+            <wp:positionV relativeFrom="paragraph">
+              <wp:posOffset>553475</wp:posOffset>
+            </wp:positionV>
+            <wp:extent cx="4044315" cy="3362325"/>
+            <wp:effectExtent l="0" t="0" r="0" b="9525"/>
+            <wp:wrapSquare wrapText="bothSides"/>
+            <wp:docPr id="6" name="Grafik 6"/>
+            <wp:cNvGraphicFramePr>
+              <a:graphicFrameLocks xmlns:a="http://schemas.openxmlformats.org/drawingml/2006/main" noChangeAspect="1"/>
+            </wp:cNvGraphicFramePr>
+            <a:graphic xmlns:a="http://schemas.openxmlformats.org/drawingml/2006/main">
+              <a:graphicData uri="http://schemas.openxmlformats.org/drawingml/2006/picture">
+                <pic:pic xmlns:pic="http://schemas.openxmlformats.org/drawingml/2006/picture">
+                  <pic:nvPicPr>
+                    <pic:cNvPr id="1" name=""/>
+                    <pic:cNvPicPr/>
+                  </pic:nvPicPr>
+                  <pic:blipFill>
+                    <a:blip r:embed="rId13">
+                      <a:extLst>
+                        <a:ext uri="{28A0092B-C50C-407E-A947-70E740481C1C}">
+                          <a14:useLocalDpi xmlns:a14="http://schemas.microsoft.com/office/drawing/2010/main" val="0"/>
+                        </a:ext>
+                      </a:extLst>
+                    </a:blip>
+                    <a:stretch>
+                      <a:fillRect/>
+                    </a:stretch>
+                  </pic:blipFill>
+                  <pic:spPr>
+                    <a:xfrm>
+                      <a:off x="0" y="0"/>
+                      <a:ext cx="4044315" cy="3362325"/>
+                    </a:xfrm>
+                    <a:prstGeom prst="rect">
+                      <a:avLst/>
+                    </a:prstGeom>
+                  </pic:spPr>
+                </pic:pic>
+              </a:graphicData>
+            </a:graphic>
+            <wp14:sizeRelH relativeFrom="margin">
+              <wp14:pctWidth>0</wp14:pctWidth>
+            </wp14:sizeRelH>
+            <wp14:sizeRelV relativeFrom="margin">
+              <wp14:pctHeight>0</wp14:pctHeight>
+            </wp14:sizeRelV>
+          </wp:anchor>
+        </w:drawing>
+      </w:r>
+      <w:r>
+        <w:t>Hier auf «Weiter»</w:t>
+      </w:r>
+      <w:r>
+        <w:t xml:space="preserve"> klicken, und dann beginnt der Download</w:t>
+      </w:r>
+    </w:p>
     <w:sectPr>
-      <w:headerReference w:type="default" r:id="rId11"/>
-      <w:footerReference w:type="default" r:id="rId12"/>
+      <w:headerReference w:type="default" r:id="rId14"/>
+      <w:footerReference w:type="default" r:id="rId15"/>
       <w:pgSz w:w="11906" w:h="16838"/>
       <w:pgMar w:top="1417" w:right="1417" w:bottom="1134" w:left="1417" w:header="708" w:footer="708" w:gutter="0"/>
       <w:cols w:space="708"/>
@@ -7650,7 +9008,13 @@
     </w:r>
     <w:r>
       <w:tab/>
-      <w:t>14.04.2021</w:t>
+      <w:t>1</w:t>
+    </w:r>
+    <w:r>
+      <w:t>6</w:t>
+    </w:r>
+    <w:r>
+      <w:t>.04.2021</w:t>
     </w:r>
   </w:p>
 </w:hdr>
@@ -7773,9 +9137,9 @@
   </w:abstractNum>
   <w:abstractNum w:abstractNumId="1" w15:restartNumberingAfterBreak="0">
     <w:nsid w:val="192E3DD2"/>
-    <w:multiLevelType w:val="hybridMultilevel"/>
-    <w:tmpl w:val="BB380A9C"/>
-    <w:lvl w:ilvl="0" w:tplc="0807000F">
+    <w:multiLevelType w:val="multilevel"/>
+    <w:tmpl w:val="7FD0F6F2"/>
+    <w:lvl w:ilvl="0">
       <w:start w:val="1"/>
       <w:numFmt w:val="decimal"/>
       <w:lvlText w:val="%1."/>
@@ -7787,77 +9151,109 @@
         <w:rFonts w:hint="default"/>
       </w:rPr>
     </w:lvl>
-    <w:lvl w:ilvl="1" w:tplc="08070019" w:tentative="1">
-      <w:start w:val="1"/>
-      <w:numFmt w:val="lowerLetter"/>
-      <w:lvlText w:val="%2."/>
-      <w:lvlJc w:val="left"/>
-      <w:pPr>
-        <w:ind w:left="1440" w:hanging="360"/>
-      </w:pPr>
-    </w:lvl>
-    <w:lvl w:ilvl="2" w:tplc="0807001B" w:tentative="1">
-      <w:start w:val="1"/>
-      <w:numFmt w:val="lowerRoman"/>
-      <w:lvlText w:val="%3."/>
-      <w:lvlJc w:val="right"/>
-      <w:pPr>
-        <w:ind w:left="2160" w:hanging="180"/>
-      </w:pPr>
-    </w:lvl>
-    <w:lvl w:ilvl="3" w:tplc="0807000F" w:tentative="1">
+    <w:lvl w:ilvl="1">
       <w:start w:val="1"/>
       <w:numFmt w:val="decimal"/>
-      <w:lvlText w:val="%4."/>
+      <w:isLgl/>
+      <w:lvlText w:val="%1.%2"/>
       <w:lvlJc w:val="left"/>
       <w:pPr>
-        <w:ind w:left="2880" w:hanging="360"/>
-      </w:pPr>
+        <w:ind w:left="840" w:hanging="480"/>
+      </w:pPr>
+      <w:rPr>
+        <w:rFonts w:hint="default"/>
+      </w:rPr>
     </w:lvl>
-    <w:lvl w:ilvl="4" w:tplc="08070019" w:tentative="1">
-      <w:start w:val="1"/>
-      <w:numFmt w:val="lowerLetter"/>
-      <w:lvlText w:val="%5."/>
-      <w:lvlJc w:val="left"/>
-      <w:pPr>
-        <w:ind w:left="3600" w:hanging="360"/>
-      </w:pPr>
-    </w:lvl>
-    <w:lvl w:ilvl="5" w:tplc="0807001B" w:tentative="1">
-      <w:start w:val="1"/>
-      <w:numFmt w:val="lowerRoman"/>
-      <w:lvlText w:val="%6."/>
-      <w:lvlJc w:val="right"/>
-      <w:pPr>
-        <w:ind w:left="4320" w:hanging="180"/>
-      </w:pPr>
-    </w:lvl>
-    <w:lvl w:ilvl="6" w:tplc="0807000F" w:tentative="1">
+    <w:lvl w:ilvl="2">
       <w:start w:val="1"/>
       <w:numFmt w:val="decimal"/>
-      <w:lvlText w:val="%7."/>
+      <w:isLgl/>
+      <w:lvlText w:val="%1.%2.%3"/>
       <w:lvlJc w:val="left"/>
       <w:pPr>
-        <w:ind w:left="5040" w:hanging="360"/>
-      </w:pPr>
+        <w:ind w:left="1080" w:hanging="720"/>
+      </w:pPr>
+      <w:rPr>
+        <w:rFonts w:hint="default"/>
+      </w:rPr>
     </w:lvl>
-    <w:lvl w:ilvl="7" w:tplc="08070019" w:tentative="1">
+    <w:lvl w:ilvl="3">
       <w:start w:val="1"/>
-      <w:numFmt w:val="lowerLetter"/>
-      <w:lvlText w:val="%8."/>
+      <w:numFmt w:val="decimal"/>
+      <w:isLgl/>
+      <w:lvlText w:val="%1.%2.%3.%4"/>
       <w:lvlJc w:val="left"/>
       <w:pPr>
-        <w:ind w:left="5760" w:hanging="360"/>
-      </w:pPr>
+        <w:ind w:left="1080" w:hanging="720"/>
+      </w:pPr>
+      <w:rPr>
+        <w:rFonts w:hint="default"/>
+      </w:rPr>
     </w:lvl>
-    <w:lvl w:ilvl="8" w:tplc="0807001B" w:tentative="1">
+    <w:lvl w:ilvl="4">
       <w:start w:val="1"/>
-      <w:numFmt w:val="lowerRoman"/>
-      <w:lvlText w:val="%9."/>
-      <w:lvlJc w:val="right"/>
-      <w:pPr>
-        <w:ind w:left="6480" w:hanging="180"/>
-      </w:pPr>
+      <w:numFmt w:val="decimal"/>
+      <w:isLgl/>
+      <w:lvlText w:val="%1.%2.%3.%4.%5"/>
+      <w:lvlJc w:val="left"/>
+      <w:pPr>
+        <w:ind w:left="1440" w:hanging="1080"/>
+      </w:pPr>
+      <w:rPr>
+        <w:rFonts w:hint="default"/>
+      </w:rPr>
+    </w:lvl>
+    <w:lvl w:ilvl="5">
+      <w:start w:val="1"/>
+      <w:numFmt w:val="decimal"/>
+      <w:isLgl/>
+      <w:lvlText w:val="%1.%2.%3.%4.%5.%6"/>
+      <w:lvlJc w:val="left"/>
+      <w:pPr>
+        <w:ind w:left="1440" w:hanging="1080"/>
+      </w:pPr>
+      <w:rPr>
+        <w:rFonts w:hint="default"/>
+      </w:rPr>
+    </w:lvl>
+    <w:lvl w:ilvl="6">
+      <w:start w:val="1"/>
+      <w:numFmt w:val="decimal"/>
+      <w:isLgl/>
+      <w:lvlText w:val="%1.%2.%3.%4.%5.%6.%7"/>
+      <w:lvlJc w:val="left"/>
+      <w:pPr>
+        <w:ind w:left="1800" w:hanging="1440"/>
+      </w:pPr>
+      <w:rPr>
+        <w:rFonts w:hint="default"/>
+      </w:rPr>
+    </w:lvl>
+    <w:lvl w:ilvl="7">
+      <w:start w:val="1"/>
+      <w:numFmt w:val="decimal"/>
+      <w:isLgl/>
+      <w:lvlText w:val="%1.%2.%3.%4.%5.%6.%7.%8"/>
+      <w:lvlJc w:val="left"/>
+      <w:pPr>
+        <w:ind w:left="1800" w:hanging="1440"/>
+      </w:pPr>
+      <w:rPr>
+        <w:rFonts w:hint="default"/>
+      </w:rPr>
+    </w:lvl>
+    <w:lvl w:ilvl="8">
+      <w:start w:val="1"/>
+      <w:numFmt w:val="decimal"/>
+      <w:isLgl/>
+      <w:lvlText w:val="%1.%2.%3.%4.%5.%6.%7.%8.%9"/>
+      <w:lvlJc w:val="left"/>
+      <w:pPr>
+        <w:ind w:left="1800" w:hanging="1440"/>
+      </w:pPr>
+      <w:rPr>
+        <w:rFonts w:hint="default"/>
+      </w:rPr>
     </w:lvl>
   </w:abstractNum>
   <w:abstractNum w:abstractNumId="2" w15:restartNumberingAfterBreak="0">
@@ -8858,6 +10254,25 @@
       <w:u w:val="single"/>
     </w:rPr>
   </w:style>
+  <w:style w:type="table" w:styleId="Tabellenraster">
+    <w:name w:val="Table Grid"/>
+    <w:basedOn w:val="NormaleTabelle"/>
+    <w:uiPriority w:val="39"/>
+    <w:rsid w:val="00041355"/>
+    <w:pPr>
+      <w:spacing w:after="0" w:line="240" w:lineRule="auto"/>
+    </w:pPr>
+    <w:tblPr>
+      <w:tblBorders>
+        <w:top w:val="single" w:sz="4" w:space="0" w:color="auto"/>
+        <w:left w:val="single" w:sz="4" w:space="0" w:color="auto"/>
+        <w:bottom w:val="single" w:sz="4" w:space="0" w:color="auto"/>
+        <w:right w:val="single" w:sz="4" w:space="0" w:color="auto"/>
+        <w:insideH w:val="single" w:sz="4" w:space="0" w:color="auto"/>
+        <w:insideV w:val="single" w:sz="4" w:space="0" w:color="auto"/>
+      </w:tblBorders>
+    </w:tblPr>
+  </w:style>
 </w:styles>
 </file>
 
